--- a/Gaussian Mixture Models/Gaussian Mixture Models Clustering.docx
+++ b/Gaussian Mixture Models/Gaussian Mixture Models Clustering.docx
@@ -990,10 +990,15 @@
       </w:r>
     </w:p>
     <w:p>
-      <w:r>
+      <w:pPr>
         <w:rPr>
           <w:i/>
         </w:rPr>
+      </w:pPr>
+      <w:r>
+        <w:rPr>
+          <w:i/>
+        </w:rPr>
         <w:t>K-means clustering</w:t>
       </w:r>
       <w:r>
@@ -1270,108 +1275,7 @@
         <w:rPr>
           <w:i/>
         </w:rPr>
-        <w:t xml:space="preserve">. GMMs </w:t>
-      </w:r>
-      <w:r>
-        <w:t xml:space="preserve">di </w:t>
-      </w:r>
-      <w:proofErr w:type="spellStart"/>
-      <w:r>
-        <w:t>harapkan</w:t>
-      </w:r>
-      <w:proofErr w:type="spellEnd"/>
-      <w:r>
-        <w:t xml:space="preserve"> </w:t>
-      </w:r>
-      <w:proofErr w:type="spellStart"/>
-      <w:r>
-        <w:t>dapat</w:t>
-      </w:r>
-      <w:proofErr w:type="spellEnd"/>
-      <w:r>
-        <w:t xml:space="preserve"> </w:t>
-      </w:r>
-      <w:proofErr w:type="spellStart"/>
-      <w:r>
-        <w:t>menjadi</w:t>
-      </w:r>
-      <w:proofErr w:type="spellEnd"/>
-      <w:r>
-        <w:t xml:space="preserve"> </w:t>
-      </w:r>
-      <w:r>
-        <w:rPr>
-          <w:i/>
-        </w:rPr>
-        <w:t>powerful</w:t>
-      </w:r>
-      <w:r>
-        <w:t xml:space="preserve"> </w:t>
-      </w:r>
-      <w:r>
-        <w:rPr>
-          <w:i/>
-        </w:rPr>
-        <w:t>tool</w:t>
-      </w:r>
-      <w:r>
-        <w:t xml:space="preserve"> </w:t>
-      </w:r>
-      <w:proofErr w:type="spellStart"/>
-      <w:r>
-        <w:t>untuk</w:t>
-      </w:r>
-      <w:proofErr w:type="spellEnd"/>
-      <w:r>
-        <w:t xml:space="preserve"> </w:t>
-      </w:r>
-      <w:proofErr w:type="spellStart"/>
-      <w:r>
-        <w:t>melakukkan</w:t>
-      </w:r>
-      <w:proofErr w:type="spellEnd"/>
-      <w:r>
-        <w:t xml:space="preserve"> </w:t>
-      </w:r>
-      <w:proofErr w:type="spellStart"/>
-      <w:r>
-        <w:t>estimasi</w:t>
-      </w:r>
-      <w:proofErr w:type="spellEnd"/>
-      <w:r>
-        <w:t xml:space="preserve"> </w:t>
-      </w:r>
-      <w:proofErr w:type="spellStart"/>
-      <w:r>
-        <w:t>pengelompokan</w:t>
-      </w:r>
-      <w:proofErr w:type="spellEnd"/>
-      <w:r>
-        <w:t xml:space="preserve"> pada </w:t>
-      </w:r>
-      <w:proofErr w:type="spellStart"/>
-      <w:r>
-        <w:t>masalah</w:t>
-      </w:r>
-      <w:proofErr w:type="spellEnd"/>
-      <w:r>
-        <w:t xml:space="preserve"> yang </w:t>
-      </w:r>
-      <w:proofErr w:type="spellStart"/>
-      <w:r>
-        <w:t>lebih</w:t>
-      </w:r>
-      <w:proofErr w:type="spellEnd"/>
-      <w:r>
-        <w:t xml:space="preserve"> </w:t>
-      </w:r>
-      <w:proofErr w:type="spellStart"/>
-      <w:r>
-        <w:t>kompleks</w:t>
-      </w:r>
-      <w:proofErr w:type="spellEnd"/>
-      <w:r>
-        <w:t>.</w:t>
+        <w:t xml:space="preserve">. </w:t>
       </w:r>
     </w:p>
     <w:p>
@@ -1988,9 +1892,597 @@
       <w:proofErr w:type="spellEnd"/>
     </w:p>
     <w:p>
-      <w:pPr>
+      <w:r>
+        <w:lastRenderedPageBreak/>
+        <w:t xml:space="preserve">Dari Figure 2 </w:t>
+      </w:r>
+      <w:proofErr w:type="spellStart"/>
+      <w:r>
+        <w:t>didapatkan</w:t>
+      </w:r>
+      <w:proofErr w:type="spellEnd"/>
+      <w:r>
+        <w:t xml:space="preserve"> </w:t>
+      </w:r>
+      <w:proofErr w:type="spellStart"/>
+      <w:r>
+        <w:t>hasil</w:t>
+      </w:r>
+      <w:proofErr w:type="spellEnd"/>
+      <w:r>
+        <w:t xml:space="preserve"> </w:t>
+      </w:r>
+      <w:proofErr w:type="spellStart"/>
+      <w:r>
+        <w:t>bahwa</w:t>
+      </w:r>
+      <w:proofErr w:type="spellEnd"/>
+      <w:r>
+        <w:t xml:space="preserve"> </w:t>
+      </w:r>
+      <w:r>
+        <w:rPr>
+          <w:i/>
+        </w:rPr>
+        <w:t xml:space="preserve">k-means </w:t>
+      </w:r>
+      <w:proofErr w:type="spellStart"/>
+      <w:r>
+        <w:t>ini</w:t>
+      </w:r>
+      <w:proofErr w:type="spellEnd"/>
+      <w:r>
+        <w:t xml:space="preserve"> </w:t>
+      </w:r>
+      <w:proofErr w:type="spellStart"/>
+      <w:r>
+        <w:t>lebih</w:t>
+      </w:r>
+      <w:proofErr w:type="spellEnd"/>
+      <w:r>
+        <w:t xml:space="preserve"> </w:t>
+      </w:r>
+      <w:proofErr w:type="spellStart"/>
+      <w:r>
+        <w:t>tidak</w:t>
+      </w:r>
+      <w:proofErr w:type="spellEnd"/>
+      <w:r>
+        <w:t xml:space="preserve"> </w:t>
+      </w:r>
+      <w:proofErr w:type="spellStart"/>
+      <w:r>
+        <w:t>fleksibel</w:t>
+      </w:r>
+      <w:proofErr w:type="spellEnd"/>
+      <w:r>
+        <w:t xml:space="preserve"> </w:t>
+      </w:r>
+      <w:proofErr w:type="spellStart"/>
+      <w:r>
+        <w:t>terhadap</w:t>
+      </w:r>
+      <w:proofErr w:type="spellEnd"/>
+      <w:r>
+        <w:t xml:space="preserve"> </w:t>
+      </w:r>
+      <w:proofErr w:type="spellStart"/>
+      <w:r>
+        <w:t>sebaran</w:t>
+      </w:r>
+      <w:proofErr w:type="spellEnd"/>
+      <w:r>
+        <w:t xml:space="preserve"> data yang </w:t>
+      </w:r>
+      <w:proofErr w:type="spellStart"/>
+      <w:r>
+        <w:t>kecenderungannya</w:t>
+      </w:r>
+      <w:proofErr w:type="spellEnd"/>
+      <w:r>
+        <w:t xml:space="preserve"> </w:t>
+      </w:r>
+      <w:proofErr w:type="spellStart"/>
+      <w:r>
+        <w:t>tidak</w:t>
+      </w:r>
+      <w:proofErr w:type="spellEnd"/>
+      <w:r>
+        <w:t xml:space="preserve"> </w:t>
+      </w:r>
+      <w:proofErr w:type="spellStart"/>
+      <w:r>
+        <w:t>berbentuk</w:t>
+      </w:r>
+      <w:proofErr w:type="spellEnd"/>
+      <w:r>
+        <w:t xml:space="preserve"> </w:t>
+      </w:r>
+      <w:proofErr w:type="spellStart"/>
+      <w:r>
+        <w:t>lingkaran</w:t>
+      </w:r>
+      <w:proofErr w:type="spellEnd"/>
+      <w:r>
+        <w:t xml:space="preserve">. Dari </w:t>
+      </w:r>
+      <w:proofErr w:type="spellStart"/>
+      <w:r>
+        <w:t>kelemahan</w:t>
+      </w:r>
+      <w:proofErr w:type="spellEnd"/>
+      <w:r>
+        <w:t xml:space="preserve"> </w:t>
+      </w:r>
+      <w:proofErr w:type="spellStart"/>
+      <w:r>
+        <w:t>ini</w:t>
+      </w:r>
+      <w:proofErr w:type="spellEnd"/>
+      <w:r>
+        <w:t xml:space="preserve"> </w:t>
+      </w:r>
+      <w:proofErr w:type="spellStart"/>
+      <w:r>
+        <w:t>lah</w:t>
+      </w:r>
+      <w:proofErr w:type="spellEnd"/>
+      <w:r>
+        <w:t xml:space="preserve"> yang </w:t>
+      </w:r>
+      <w:proofErr w:type="spellStart"/>
+      <w:r>
+        <w:t>menjadi</w:t>
+      </w:r>
+      <w:proofErr w:type="spellEnd"/>
+      <w:r>
+        <w:t xml:space="preserve"> </w:t>
+      </w:r>
+      <w:proofErr w:type="spellStart"/>
+      <w:proofErr w:type="gramStart"/>
+      <w:r>
+        <w:t>motivasi</w:t>
+      </w:r>
+      <w:proofErr w:type="spellEnd"/>
+      <w:r>
+        <w:t xml:space="preserve">  </w:t>
+      </w:r>
+      <w:proofErr w:type="spellStart"/>
+      <w:r>
+        <w:t>untuk</w:t>
+      </w:r>
+      <w:proofErr w:type="spellEnd"/>
+      <w:proofErr w:type="gramEnd"/>
+      <w:r>
+        <w:t xml:space="preserve"> </w:t>
+      </w:r>
+      <w:proofErr w:type="spellStart"/>
+      <w:r>
+        <w:t>munculnya</w:t>
+      </w:r>
+      <w:proofErr w:type="spellEnd"/>
+      <w:r>
+        <w:t xml:space="preserve"> </w:t>
+      </w:r>
+      <w:r>
+        <w:rPr>
+          <w:i/>
+        </w:rPr>
+        <w:t>gaussian mixture models (GMMs)</w:t>
+      </w:r>
+      <w:r>
+        <w:t>.</w:t>
+      </w:r>
+    </w:p>
+    <w:p>
+      <w:pPr>
+        <w:pStyle w:val="Heading1"/>
+      </w:pPr>
+      <w:proofErr w:type="spellStart"/>
+      <w:r>
+        <w:t>Distribusi</w:t>
+      </w:r>
+      <w:proofErr w:type="spellEnd"/>
+      <w:r>
+        <w:t xml:space="preserve"> Gaussian</w:t>
+      </w:r>
+    </w:p>
+    <w:p>
+      <w:r>
+        <w:t xml:space="preserve">Formula </w:t>
+      </w:r>
+      <w:proofErr w:type="spellStart"/>
+      <w:r>
+        <w:t>untuk</w:t>
+      </w:r>
+      <w:proofErr w:type="spellEnd"/>
+      <w:r>
+        <w:t xml:space="preserve"> </w:t>
+      </w:r>
+      <w:proofErr w:type="spellStart"/>
+      <w:r>
+        <w:t>distribusi</w:t>
+      </w:r>
+      <w:proofErr w:type="spellEnd"/>
+      <w:r>
+        <w:t xml:space="preserve"> gaussian </w:t>
+      </w:r>
+      <w:proofErr w:type="spellStart"/>
+      <w:r>
+        <w:t>disebut</w:t>
+      </w:r>
+      <w:proofErr w:type="spellEnd"/>
+      <w:r>
+        <w:t xml:space="preserve"> juga </w:t>
+      </w:r>
+      <w:proofErr w:type="spellStart"/>
+      <w:r>
+        <w:t>dengan</w:t>
+      </w:r>
+      <w:proofErr w:type="spellEnd"/>
+      <w:r>
+        <w:t xml:space="preserve"> </w:t>
+      </w:r>
+      <w:r>
+        <w:rPr>
+          <w:i/>
+        </w:rPr>
+        <w:t>probability density function (PDF).</w:t>
+      </w:r>
+      <w:r>
+        <w:t xml:space="preserve"> </w:t>
+      </w:r>
+      <w:r>
+        <w:rPr>
+          <w:i/>
+        </w:rPr>
+        <w:t>PDF</w:t>
+      </w:r>
+      <w:r>
+        <w:t xml:space="preserve"> </w:t>
+      </w:r>
+      <w:proofErr w:type="spellStart"/>
+      <w:r>
+        <w:t>merupakan</w:t>
+      </w:r>
+      <w:proofErr w:type="spellEnd"/>
+      <w:r>
+        <w:t xml:space="preserve"> </w:t>
+      </w:r>
+      <w:proofErr w:type="spellStart"/>
+      <w:r>
+        <w:t>fungsi</w:t>
+      </w:r>
+      <w:proofErr w:type="spellEnd"/>
+      <w:r>
+        <w:t xml:space="preserve"> </w:t>
+      </w:r>
+      <w:proofErr w:type="spellStart"/>
+      <w:r>
+        <w:t>dari</w:t>
+      </w:r>
+      <w:proofErr w:type="spellEnd"/>
+      <w:r>
+        <w:t xml:space="preserve"> variable </w:t>
+      </w:r>
+      <w:proofErr w:type="spellStart"/>
+      <w:r>
+        <w:t>acak</w:t>
+      </w:r>
+      <w:proofErr w:type="spellEnd"/>
+      <w:r>
+        <w:t xml:space="preserve"> </w:t>
+      </w:r>
+      <w:proofErr w:type="spellStart"/>
+      <w:r>
+        <w:t>kontinu</w:t>
+      </w:r>
+      <w:proofErr w:type="spellEnd"/>
+      <w:r>
+        <w:t xml:space="preserve">, yang integral </w:t>
+      </w:r>
+      <w:proofErr w:type="spellStart"/>
+      <w:r>
+        <w:t>dalam</w:t>
+      </w:r>
+      <w:proofErr w:type="spellEnd"/>
+      <w:r>
+        <w:t xml:space="preserve"> </w:t>
+      </w:r>
+      <w:proofErr w:type="spellStart"/>
+      <w:r>
+        <w:t>suatu</w:t>
+      </w:r>
+      <w:proofErr w:type="spellEnd"/>
+      <w:r>
+        <w:t xml:space="preserve"> interval </w:t>
+      </w:r>
+      <w:proofErr w:type="spellStart"/>
+      <w:r>
+        <w:t>memberikan</w:t>
+      </w:r>
+      <w:proofErr w:type="spellEnd"/>
+      <w:r>
+        <w:t xml:space="preserve"> </w:t>
+      </w:r>
+      <w:proofErr w:type="spellStart"/>
+      <w:r>
+        <w:t>probabilitas</w:t>
+      </w:r>
+      <w:proofErr w:type="spellEnd"/>
+      <w:r>
+        <w:t xml:space="preserve"> </w:t>
+      </w:r>
+      <w:proofErr w:type="spellStart"/>
+      <w:r>
+        <w:t>bahwa</w:t>
+      </w:r>
+      <w:proofErr w:type="spellEnd"/>
+      <w:r>
+        <w:t xml:space="preserve"> </w:t>
+      </w:r>
+      <w:proofErr w:type="spellStart"/>
+      <w:r>
+        <w:t>nilai</w:t>
+      </w:r>
+      <w:proofErr w:type="spellEnd"/>
+      <w:r>
+        <w:t xml:space="preserve"> variable </w:t>
+      </w:r>
+      <w:proofErr w:type="spellStart"/>
+      <w:r>
+        <w:t>berada</w:t>
+      </w:r>
+      <w:proofErr w:type="spellEnd"/>
+      <w:r>
+        <w:t xml:space="preserve"> </w:t>
+      </w:r>
+      <w:proofErr w:type="spellStart"/>
+      <w:r>
+        <w:t>dalam</w:t>
+      </w:r>
+      <w:proofErr w:type="spellEnd"/>
+      <w:r>
+        <w:t xml:space="preserve"> interval yang </w:t>
+      </w:r>
+      <w:proofErr w:type="spellStart"/>
+      <w:r>
+        <w:t>sama</w:t>
+      </w:r>
+      <w:proofErr w:type="spellEnd"/>
+      <w:r>
+        <w:t>.</w:t>
+      </w:r>
+      <w:r>
+        <w:t xml:space="preserve"> </w:t>
+      </w:r>
+      <w:proofErr w:type="spellStart"/>
+      <w:r>
+        <w:t>Distribusi</w:t>
+      </w:r>
+      <w:proofErr w:type="spellEnd"/>
+      <w:r>
+        <w:t xml:space="preserve"> </w:t>
+      </w:r>
+      <w:proofErr w:type="spellStart"/>
+      <w:r>
+        <w:t>gaus</w:t>
+      </w:r>
+      <w:proofErr w:type="spellEnd"/>
+      <w:r>
+        <w:t xml:space="preserve"> dan formula </w:t>
+      </w:r>
+      <w:r>
+        <w:rPr>
+          <w:i/>
+        </w:rPr>
+        <w:t>PDF</w:t>
+      </w:r>
+      <w:r>
+        <w:t xml:space="preserve"> </w:t>
+      </w:r>
+      <w:proofErr w:type="spellStart"/>
+      <w:r>
+        <w:t>adalah</w:t>
+      </w:r>
+      <w:proofErr w:type="spellEnd"/>
+      <w:r>
+        <w:t xml:space="preserve"> </w:t>
+      </w:r>
+      <w:proofErr w:type="spellStart"/>
+      <w:r>
+        <w:t>digambarkan</w:t>
+      </w:r>
+      <w:proofErr w:type="spellEnd"/>
+      <w:r>
+        <w:t xml:space="preserve"> pada Figure 3 dan 4 </w:t>
+      </w:r>
+      <w:proofErr w:type="spellStart"/>
+      <w:r>
+        <w:t>berikut</w:t>
+      </w:r>
+      <w:proofErr w:type="spellEnd"/>
+      <w:r>
+        <w:t xml:space="preserve"> </w:t>
+      </w:r>
+      <w:proofErr w:type="spellStart"/>
+      <w:r>
+        <w:t>ini</w:t>
+      </w:r>
+      <w:proofErr w:type="spellEnd"/>
+      <w:r>
+        <w:t>.</w:t>
+      </w:r>
+    </w:p>
+    <w:p>
+      <w:pPr>
+        <w:keepNext/>
         <w:ind w:firstLine="0"/>
-      </w:pPr>
+        <w:jc w:val="center"/>
+      </w:pPr>
+      <w:r>
+        <w:rPr>
+          <w:noProof/>
+        </w:rPr>
+        <w:drawing>
+          <wp:inline distT="0" distB="0" distL="0" distR="0">
+            <wp:extent cx="3240000" cy="2071216"/>
+            <wp:effectExtent l="0" t="0" r="0" b="5715"/>
+            <wp:docPr id="6" name="Picture 6" descr="https://thecuriousastronomer.files.wordpress.com/2014/06/1000px-normal_distribution_pdf-svg.png"/>
+            <wp:cNvGraphicFramePr>
+              <a:graphicFrameLocks xmlns:a="http://schemas.openxmlformats.org/drawingml/2006/main" noChangeAspect="1"/>
+            </wp:cNvGraphicFramePr>
+            <a:graphic xmlns:a="http://schemas.openxmlformats.org/drawingml/2006/main">
+              <a:graphicData uri="http://schemas.openxmlformats.org/drawingml/2006/picture">
+                <pic:pic xmlns:pic="http://schemas.openxmlformats.org/drawingml/2006/picture">
+                  <pic:nvPicPr>
+                    <pic:cNvPr id="0" name="Picture 5" descr="https://thecuriousastronomer.files.wordpress.com/2014/06/1000px-normal_distribution_pdf-svg.png"/>
+                    <pic:cNvPicPr>
+                      <a:picLocks noChangeAspect="1" noChangeArrowheads="1"/>
+                    </pic:cNvPicPr>
+                  </pic:nvPicPr>
+                  <pic:blipFill>
+                    <a:blip r:embed="rId8" cstate="print">
+                      <a:extLst>
+                        <a:ext uri="{28A0092B-C50C-407E-A947-70E740481C1C}">
+                          <a14:useLocalDpi xmlns:a14="http://schemas.microsoft.com/office/drawing/2010/main" val="0"/>
+                        </a:ext>
+                      </a:extLst>
+                    </a:blip>
+                    <a:srcRect/>
+                    <a:stretch>
+                      <a:fillRect/>
+                    </a:stretch>
+                  </pic:blipFill>
+                  <pic:spPr bwMode="auto">
+                    <a:xfrm>
+                      <a:off x="0" y="0"/>
+                      <a:ext cx="3240000" cy="2071216"/>
+                    </a:xfrm>
+                    <a:prstGeom prst="rect">
+                      <a:avLst/>
+                    </a:prstGeom>
+                    <a:noFill/>
+                    <a:ln>
+                      <a:noFill/>
+                    </a:ln>
+                  </pic:spPr>
+                </pic:pic>
+              </a:graphicData>
+            </a:graphic>
+          </wp:inline>
+        </w:drawing>
+      </w:r>
+    </w:p>
+    <w:p>
+      <w:pPr>
+        <w:pStyle w:val="Caption"/>
+        <w:jc w:val="center"/>
+      </w:pPr>
+      <w:r>
+        <w:t xml:space="preserve">Figure </w:t>
+      </w:r>
+      <w:fldSimple w:instr=" SEQ Figure \* ARABIC ">
+        <w:r>
+          <w:rPr>
+            <w:noProof/>
+          </w:rPr>
+          <w:t>3</w:t>
+        </w:r>
+      </w:fldSimple>
+      <w:r>
+        <w:t xml:space="preserve"> </w:t>
+      </w:r>
+      <w:proofErr w:type="spellStart"/>
+      <w:r>
+        <w:t>Distribusi</w:t>
+      </w:r>
+      <w:proofErr w:type="spellEnd"/>
+      <w:r>
+        <w:t xml:space="preserve"> gaussian</w:t>
+      </w:r>
+    </w:p>
+    <w:p>
+      <w:pPr>
+        <w:keepNext/>
+        <w:ind w:firstLine="0"/>
+        <w:jc w:val="center"/>
+      </w:pPr>
+      <w:r>
+        <w:rPr>
+          <w:noProof/>
+        </w:rPr>
+        <w:drawing>
+          <wp:inline distT="0" distB="0" distL="0" distR="0">
+            <wp:extent cx="1800000" cy="1347707"/>
+            <wp:effectExtent l="0" t="0" r="0" b="5080"/>
+            <wp:docPr id="7" name="Picture 7"/>
+            <wp:cNvGraphicFramePr>
+              <a:graphicFrameLocks xmlns:a="http://schemas.openxmlformats.org/drawingml/2006/main" noChangeAspect="1"/>
+            </wp:cNvGraphicFramePr>
+            <a:graphic xmlns:a="http://schemas.openxmlformats.org/drawingml/2006/main">
+              <a:graphicData uri="http://schemas.openxmlformats.org/drawingml/2006/picture">
+                <pic:pic xmlns:pic="http://schemas.openxmlformats.org/drawingml/2006/picture">
+                  <pic:nvPicPr>
+                    <pic:cNvPr id="7" name="iDNiL13.jpg"/>
+                    <pic:cNvPicPr/>
+                  </pic:nvPicPr>
+                  <pic:blipFill>
+                    <a:blip r:embed="rId9" cstate="print">
+                      <a:extLst>
+                        <a:ext uri="{28A0092B-C50C-407E-A947-70E740481C1C}">
+                          <a14:useLocalDpi xmlns:a14="http://schemas.microsoft.com/office/drawing/2010/main" val="0"/>
+                        </a:ext>
+                      </a:extLst>
+                    </a:blip>
+                    <a:stretch>
+                      <a:fillRect/>
+                    </a:stretch>
+                  </pic:blipFill>
+                  <pic:spPr>
+                    <a:xfrm>
+                      <a:off x="0" y="0"/>
+                      <a:ext cx="1800000" cy="1347707"/>
+                    </a:xfrm>
+                    <a:prstGeom prst="rect">
+                      <a:avLst/>
+                    </a:prstGeom>
+                  </pic:spPr>
+                </pic:pic>
+              </a:graphicData>
+            </a:graphic>
+          </wp:inline>
+        </w:drawing>
+      </w:r>
+    </w:p>
+    <w:p>
+      <w:pPr>
+        <w:pStyle w:val="Caption"/>
+        <w:ind w:firstLine="0"/>
+        <w:jc w:val="center"/>
+      </w:pPr>
+      <w:r>
+        <w:t xml:space="preserve">Figure </w:t>
+      </w:r>
+      <w:fldSimple w:instr=" SEQ Figure \* ARABIC ">
+        <w:r>
+          <w:rPr>
+            <w:noProof/>
+          </w:rPr>
+          <w:t>4</w:t>
+        </w:r>
+      </w:fldSimple>
+      <w:r>
+        <w:t xml:space="preserve"> </w:t>
+      </w:r>
+      <w:proofErr w:type="spellStart"/>
+      <w:r>
+        <w:t>Probabilistik</w:t>
+      </w:r>
+      <w:proofErr w:type="spellEnd"/>
+      <w:r>
+        <w:t xml:space="preserve"> density function</w:t>
+      </w:r>
       <w:bookmarkStart w:id="0" w:name="_GoBack"/>
       <w:bookmarkEnd w:id="0"/>
     </w:p>

--- a/Gaussian Mixture Models/Gaussian Mixture Models Clustering.docx
+++ b/Gaussian Mixture Models/Gaussian Mixture Models Clustering.docx
@@ -1540,14 +1540,24 @@
       <w:r>
         <w:t xml:space="preserve">Figure </w:t>
       </w:r>
-      <w:fldSimple w:instr=" SEQ Figure \* ARABIC ">
-        <w:r>
-          <w:rPr>
-            <w:noProof/>
-          </w:rPr>
-          <w:t>1</w:t>
-        </w:r>
-      </w:fldSimple>
+      <w:r>
+        <w:fldChar w:fldCharType="begin"/>
+      </w:r>
+      <w:r>
+        <w:instrText xml:space="preserve"> SEQ Figure \* ARABIC </w:instrText>
+      </w:r>
+      <w:r>
+        <w:fldChar w:fldCharType="separate"/>
+      </w:r>
+      <w:r>
+        <w:rPr>
+          <w:noProof/>
+        </w:rPr>
+        <w:t>1</w:t>
+      </w:r>
+      <w:r>
+        <w:fldChar w:fldCharType="end"/>
+      </w:r>
       <w:r>
         <w:t xml:space="preserve"> k-means </w:t>
       </w:r>
@@ -1858,14 +1868,24 @@
       <w:r>
         <w:t xml:space="preserve">Figure </w:t>
       </w:r>
-      <w:fldSimple w:instr=" SEQ Figure \* ARABIC ">
-        <w:r>
-          <w:rPr>
-            <w:noProof/>
-          </w:rPr>
-          <w:t>2</w:t>
-        </w:r>
-      </w:fldSimple>
+      <w:r>
+        <w:fldChar w:fldCharType="begin"/>
+      </w:r>
+      <w:r>
+        <w:instrText xml:space="preserve"> SEQ Figure \* ARABIC </w:instrText>
+      </w:r>
+      <w:r>
+        <w:fldChar w:fldCharType="separate"/>
+      </w:r>
+      <w:r>
+        <w:rPr>
+          <w:noProof/>
+        </w:rPr>
+        <w:t>2</w:t>
+      </w:r>
+      <w:r>
+        <w:fldChar w:fldCharType="end"/>
+      </w:r>
       <w:r>
         <w:t xml:space="preserve"> </w:t>
       </w:r>
@@ -2326,8 +2346,8 @@
         </w:rPr>
         <w:drawing>
           <wp:inline distT="0" distB="0" distL="0" distR="0">
-            <wp:extent cx="3240000" cy="2071216"/>
-            <wp:effectExtent l="0" t="0" r="0" b="5715"/>
+            <wp:extent cx="2880000" cy="1841081"/>
+            <wp:effectExtent l="0" t="0" r="0" b="6985"/>
             <wp:docPr id="6" name="Picture 6" descr="https://thecuriousastronomer.files.wordpress.com/2014/06/1000px-normal_distribution_pdf-svg.png"/>
             <wp:cNvGraphicFramePr>
               <a:graphicFrameLocks xmlns:a="http://schemas.openxmlformats.org/drawingml/2006/main" noChangeAspect="1"/>
@@ -2357,7 +2377,7 @@
                   <pic:spPr bwMode="auto">
                     <a:xfrm>
                       <a:off x="0" y="0"/>
-                      <a:ext cx="3240000" cy="2071216"/>
+                      <a:ext cx="2880000" cy="1841081"/>
                     </a:xfrm>
                     <a:prstGeom prst="rect">
                       <a:avLst/>
@@ -2382,14 +2402,24 @@
       <w:r>
         <w:t xml:space="preserve">Figure </w:t>
       </w:r>
-      <w:fldSimple w:instr=" SEQ Figure \* ARABIC ">
-        <w:r>
-          <w:rPr>
-            <w:noProof/>
-          </w:rPr>
-          <w:t>3</w:t>
-        </w:r>
-      </w:fldSimple>
+      <w:r>
+        <w:fldChar w:fldCharType="begin"/>
+      </w:r>
+      <w:r>
+        <w:instrText xml:space="preserve"> SEQ Figure \* ARABIC </w:instrText>
+      </w:r>
+      <w:r>
+        <w:fldChar w:fldCharType="separate"/>
+      </w:r>
+      <w:r>
+        <w:rPr>
+          <w:noProof/>
+        </w:rPr>
+        <w:t>3</w:t>
+      </w:r>
+      <w:r>
+        <w:fldChar w:fldCharType="end"/>
+      </w:r>
       <w:r>
         <w:t xml:space="preserve"> </w:t>
       </w:r>
@@ -2464,27 +2494,4701 @@
       <w:r>
         <w:t xml:space="preserve">Figure </w:t>
       </w:r>
-      <w:fldSimple w:instr=" SEQ Figure \* ARABIC ">
-        <w:r>
-          <w:rPr>
-            <w:noProof/>
-          </w:rPr>
-          <w:t>4</w:t>
-        </w:r>
-      </w:fldSimple>
-      <w:r>
-        <w:t xml:space="preserve"> </w:t>
-      </w:r>
-      <w:proofErr w:type="spellStart"/>
-      <w:r>
-        <w:t>Probabilistik</w:t>
-      </w:r>
-      <w:proofErr w:type="spellEnd"/>
+      <w:r>
+        <w:fldChar w:fldCharType="begin"/>
+      </w:r>
+      <w:r>
+        <w:instrText xml:space="preserve"> SEQ Figure \* ARABIC </w:instrText>
+      </w:r>
+      <w:r>
+        <w:fldChar w:fldCharType="separate"/>
+      </w:r>
+      <w:r>
+        <w:rPr>
+          <w:noProof/>
+        </w:rPr>
+        <w:t>4</w:t>
+      </w:r>
+      <w:r>
+        <w:fldChar w:fldCharType="end"/>
+      </w:r>
+      <w:r>
+        <w:t xml:space="preserve"> Probabili</w:t>
+      </w:r>
+      <w:r>
+        <w:t>ty</w:t>
+      </w:r>
       <w:r>
         <w:t xml:space="preserve"> density function</w:t>
       </w:r>
+    </w:p>
+    <w:p>
+      <w:pPr>
+        <w:pStyle w:val="Heading1"/>
+      </w:pPr>
+      <w:proofErr w:type="spellStart"/>
+      <w:r>
+        <w:t>Kovarian</w:t>
+      </w:r>
+      <w:proofErr w:type="spellEnd"/>
+    </w:p>
+    <w:p>
+      <w:proofErr w:type="spellStart"/>
+      <w:r>
+        <w:t>Kovarian</w:t>
+      </w:r>
+      <w:proofErr w:type="spellEnd"/>
+      <w:r>
+        <w:t xml:space="preserve"> </w:t>
+      </w:r>
+      <w:proofErr w:type="spellStart"/>
+      <w:r>
+        <w:t>adalah</w:t>
+      </w:r>
+      <w:proofErr w:type="spellEnd"/>
+      <w:r>
+        <w:t xml:space="preserve"> </w:t>
+      </w:r>
+      <w:proofErr w:type="spellStart"/>
+      <w:r>
+        <w:t>ukuran</w:t>
+      </w:r>
+      <w:proofErr w:type="spellEnd"/>
+      <w:r>
+        <w:t xml:space="preserve"> </w:t>
+      </w:r>
+      <w:proofErr w:type="spellStart"/>
+      <w:r>
+        <w:t>bagaimana</w:t>
+      </w:r>
+      <w:proofErr w:type="spellEnd"/>
+      <w:r>
+        <w:t xml:space="preserve"> </w:t>
+      </w:r>
+      <w:proofErr w:type="spellStart"/>
+      <w:r>
+        <w:t>perubahan</w:t>
+      </w:r>
+      <w:proofErr w:type="spellEnd"/>
+      <w:r>
+        <w:t xml:space="preserve"> </w:t>
+      </w:r>
+      <w:proofErr w:type="spellStart"/>
+      <w:r>
+        <w:t>dalam</w:t>
+      </w:r>
+      <w:proofErr w:type="spellEnd"/>
+      <w:r>
+        <w:t xml:space="preserve"> </w:t>
+      </w:r>
+      <w:proofErr w:type="spellStart"/>
+      <w:r>
+        <w:t>satu</w:t>
+      </w:r>
+      <w:proofErr w:type="spellEnd"/>
+      <w:r>
+        <w:t xml:space="preserve"> </w:t>
+      </w:r>
+      <w:proofErr w:type="spellStart"/>
+      <w:r>
+        <w:t>variabel</w:t>
+      </w:r>
+      <w:proofErr w:type="spellEnd"/>
+      <w:r>
+        <w:t xml:space="preserve"> </w:t>
+      </w:r>
+      <w:proofErr w:type="spellStart"/>
+      <w:r>
+        <w:t>dikaitkan</w:t>
+      </w:r>
+      <w:proofErr w:type="spellEnd"/>
+      <w:r>
+        <w:t xml:space="preserve"> </w:t>
+      </w:r>
+      <w:proofErr w:type="spellStart"/>
+      <w:r>
+        <w:t>dengan</w:t>
+      </w:r>
+      <w:proofErr w:type="spellEnd"/>
+      <w:r>
+        <w:t xml:space="preserve"> </w:t>
+      </w:r>
+      <w:proofErr w:type="spellStart"/>
+      <w:r>
+        <w:t>perubahan</w:t>
+      </w:r>
+      <w:proofErr w:type="spellEnd"/>
+      <w:r>
+        <w:t xml:space="preserve"> </w:t>
+      </w:r>
+      <w:proofErr w:type="spellStart"/>
+      <w:r>
+        <w:t>dalam</w:t>
+      </w:r>
+      <w:proofErr w:type="spellEnd"/>
+      <w:r>
+        <w:t xml:space="preserve"> </w:t>
+      </w:r>
+      <w:proofErr w:type="spellStart"/>
+      <w:r>
+        <w:t>variabel</w:t>
+      </w:r>
+      <w:proofErr w:type="spellEnd"/>
+      <w:r>
+        <w:t xml:space="preserve"> </w:t>
+      </w:r>
+      <w:proofErr w:type="spellStart"/>
+      <w:r>
+        <w:t>kedua</w:t>
+      </w:r>
+      <w:proofErr w:type="spellEnd"/>
+      <w:r>
+        <w:t xml:space="preserve">. </w:t>
+      </w:r>
+      <w:proofErr w:type="spellStart"/>
+      <w:r>
+        <w:t>Secara</w:t>
+      </w:r>
+      <w:proofErr w:type="spellEnd"/>
+      <w:r>
+        <w:t xml:space="preserve"> </w:t>
+      </w:r>
+      <w:proofErr w:type="spellStart"/>
+      <w:r>
+        <w:t>khusus</w:t>
+      </w:r>
+      <w:proofErr w:type="spellEnd"/>
+      <w:r>
+        <w:t xml:space="preserve">, </w:t>
+      </w:r>
+      <w:proofErr w:type="spellStart"/>
+      <w:r>
+        <w:t>kovarians</w:t>
+      </w:r>
+      <w:proofErr w:type="spellEnd"/>
+      <w:r>
+        <w:t xml:space="preserve"> </w:t>
+      </w:r>
+      <w:proofErr w:type="spellStart"/>
+      <w:r>
+        <w:t>mengukur</w:t>
+      </w:r>
+      <w:proofErr w:type="spellEnd"/>
+      <w:r>
+        <w:t xml:space="preserve"> </w:t>
+      </w:r>
+      <w:proofErr w:type="spellStart"/>
+      <w:r>
+        <w:t>sejauh</w:t>
+      </w:r>
+      <w:proofErr w:type="spellEnd"/>
+      <w:r>
+        <w:t xml:space="preserve"> mana </w:t>
+      </w:r>
+      <w:proofErr w:type="spellStart"/>
+      <w:r>
+        <w:t>dua</w:t>
+      </w:r>
+      <w:proofErr w:type="spellEnd"/>
+      <w:r>
+        <w:t xml:space="preserve"> </w:t>
+      </w:r>
+      <w:proofErr w:type="spellStart"/>
+      <w:r>
+        <w:t>variabel</w:t>
+      </w:r>
+      <w:proofErr w:type="spellEnd"/>
+      <w:r>
+        <w:t xml:space="preserve"> </w:t>
+      </w:r>
+      <w:proofErr w:type="spellStart"/>
+      <w:r>
+        <w:t>terkait</w:t>
+      </w:r>
+      <w:proofErr w:type="spellEnd"/>
+      <w:r>
+        <w:t xml:space="preserve"> </w:t>
+      </w:r>
+      <w:proofErr w:type="spellStart"/>
+      <w:r>
+        <w:t>secara</w:t>
+      </w:r>
+      <w:proofErr w:type="spellEnd"/>
+      <w:r>
+        <w:t xml:space="preserve"> linear. </w:t>
+      </w:r>
+      <w:proofErr w:type="spellStart"/>
+      <w:r>
+        <w:t>Namun</w:t>
+      </w:r>
+      <w:proofErr w:type="spellEnd"/>
+      <w:r>
+        <w:t xml:space="preserve">, </w:t>
+      </w:r>
+      <w:proofErr w:type="spellStart"/>
+      <w:r>
+        <w:t>ini</w:t>
+      </w:r>
+      <w:proofErr w:type="spellEnd"/>
+      <w:r>
+        <w:t xml:space="preserve"> juga </w:t>
+      </w:r>
+      <w:proofErr w:type="spellStart"/>
+      <w:r>
+        <w:t>sering</w:t>
+      </w:r>
+      <w:proofErr w:type="spellEnd"/>
+      <w:r>
+        <w:t xml:space="preserve"> </w:t>
+      </w:r>
+      <w:proofErr w:type="spellStart"/>
+      <w:r>
+        <w:t>digunakan</w:t>
+      </w:r>
+      <w:proofErr w:type="spellEnd"/>
+      <w:r>
+        <w:t xml:space="preserve"> </w:t>
+      </w:r>
+      <w:proofErr w:type="spellStart"/>
+      <w:r>
+        <w:t>secara</w:t>
+      </w:r>
+      <w:proofErr w:type="spellEnd"/>
+      <w:r>
+        <w:t xml:space="preserve"> informal </w:t>
+      </w:r>
+      <w:proofErr w:type="spellStart"/>
+      <w:r>
+        <w:t>sebagai</w:t>
+      </w:r>
+      <w:proofErr w:type="spellEnd"/>
+      <w:r>
+        <w:t xml:space="preserve"> </w:t>
+      </w:r>
+      <w:proofErr w:type="spellStart"/>
+      <w:r>
+        <w:t>ukuran</w:t>
+      </w:r>
+      <w:proofErr w:type="spellEnd"/>
+      <w:r>
+        <w:t xml:space="preserve"> </w:t>
+      </w:r>
+      <w:proofErr w:type="spellStart"/>
+      <w:r>
+        <w:t>umum</w:t>
+      </w:r>
+      <w:proofErr w:type="spellEnd"/>
+      <w:r>
+        <w:t xml:space="preserve"> </w:t>
+      </w:r>
+      <w:proofErr w:type="spellStart"/>
+      <w:r>
+        <w:t>tentang</w:t>
+      </w:r>
+      <w:proofErr w:type="spellEnd"/>
+      <w:r>
+        <w:t xml:space="preserve"> </w:t>
+      </w:r>
+      <w:proofErr w:type="spellStart"/>
+      <w:r>
+        <w:t>bagaimana</w:t>
+      </w:r>
+      <w:proofErr w:type="spellEnd"/>
+      <w:r>
+        <w:t xml:space="preserve"> </w:t>
+      </w:r>
+      <w:proofErr w:type="spellStart"/>
+      <w:r>
+        <w:t>dua</w:t>
+      </w:r>
+      <w:proofErr w:type="spellEnd"/>
+      <w:r>
+        <w:t xml:space="preserve"> </w:t>
+      </w:r>
+      <w:proofErr w:type="spellStart"/>
+      <w:r>
+        <w:t>variabel</w:t>
+      </w:r>
+      <w:proofErr w:type="spellEnd"/>
+      <w:r>
+        <w:t xml:space="preserve"> </w:t>
+      </w:r>
+      <w:proofErr w:type="spellStart"/>
+      <w:r>
+        <w:t>terkait</w:t>
+      </w:r>
+      <w:proofErr w:type="spellEnd"/>
+      <w:r>
+        <w:t xml:space="preserve"> </w:t>
+      </w:r>
+      <w:proofErr w:type="spellStart"/>
+      <w:r>
+        <w:t>secara</w:t>
+      </w:r>
+      <w:proofErr w:type="spellEnd"/>
+      <w:r>
+        <w:t xml:space="preserve"> </w:t>
+      </w:r>
+      <w:proofErr w:type="spellStart"/>
+      <w:r>
+        <w:t>monoton</w:t>
+      </w:r>
+      <w:proofErr w:type="spellEnd"/>
+      <w:r>
+        <w:t>.</w:t>
+      </w:r>
+      <w:r>
+        <w:t xml:space="preserve"> </w:t>
+      </w:r>
+    </w:p>
+    <w:p>
+      <w:proofErr w:type="spellStart"/>
+      <w:r>
+        <w:t>Terdapat</w:t>
+      </w:r>
+      <w:proofErr w:type="spellEnd"/>
+      <w:r>
+        <w:t xml:space="preserve"> </w:t>
+      </w:r>
+      <w:proofErr w:type="spellStart"/>
+      <w:r>
+        <w:t>tiga</w:t>
+      </w:r>
+      <w:proofErr w:type="spellEnd"/>
+      <w:r>
+        <w:t xml:space="preserve"> </w:t>
+      </w:r>
+      <w:proofErr w:type="spellStart"/>
+      <w:r>
+        <w:t>jenis</w:t>
+      </w:r>
+      <w:proofErr w:type="spellEnd"/>
+      <w:r>
+        <w:t xml:space="preserve"> </w:t>
+      </w:r>
+      <w:proofErr w:type="spellStart"/>
+      <w:r>
+        <w:t>kovarian</w:t>
+      </w:r>
+      <w:proofErr w:type="spellEnd"/>
+      <w:r>
+        <w:t xml:space="preserve"> yang </w:t>
+      </w:r>
+      <w:proofErr w:type="spellStart"/>
+      <w:r>
+        <w:t>dapat</w:t>
+      </w:r>
+      <w:proofErr w:type="spellEnd"/>
+      <w:r>
+        <w:t xml:space="preserve"> </w:t>
+      </w:r>
+      <w:proofErr w:type="spellStart"/>
+      <w:r>
+        <w:t>digunakan</w:t>
+      </w:r>
+      <w:proofErr w:type="spellEnd"/>
+      <w:r>
+        <w:t xml:space="preserve"> </w:t>
+      </w:r>
+      <w:proofErr w:type="spellStart"/>
+      <w:r>
+        <w:t>dalam</w:t>
+      </w:r>
+      <w:proofErr w:type="spellEnd"/>
+      <w:r>
+        <w:t xml:space="preserve"> </w:t>
+      </w:r>
+      <w:r>
+        <w:rPr>
+          <w:i/>
+        </w:rPr>
+        <w:t>GMMs,</w:t>
+      </w:r>
+      <w:r>
+        <w:t xml:space="preserve"> </w:t>
+      </w:r>
+      <w:proofErr w:type="spellStart"/>
+      <w:r>
+        <w:t>yaitu</w:t>
+      </w:r>
+      <w:proofErr w:type="spellEnd"/>
+      <w:r>
+        <w:t xml:space="preserve"> </w:t>
+      </w:r>
+      <w:proofErr w:type="spellStart"/>
+      <w:r>
+        <w:rPr>
+          <w:i/>
+        </w:rPr>
+        <w:t>diag</w:t>
+      </w:r>
+      <w:proofErr w:type="spellEnd"/>
+      <w:r>
+        <w:t xml:space="preserve">, </w:t>
+      </w:r>
+      <w:r>
+        <w:rPr>
+          <w:i/>
+        </w:rPr>
+        <w:t xml:space="preserve">spherical, </w:t>
+      </w:r>
+      <w:r>
+        <w:t xml:space="preserve">dan </w:t>
+      </w:r>
+      <w:r>
+        <w:rPr>
+          <w:i/>
+        </w:rPr>
+        <w:t>full.</w:t>
+      </w:r>
+      <w:r>
+        <w:t xml:space="preserve"> </w:t>
+      </w:r>
+      <w:proofErr w:type="spellStart"/>
+      <w:r>
+        <w:rPr>
+          <w:i/>
+        </w:rPr>
+        <w:t>Diag</w:t>
+      </w:r>
+      <w:proofErr w:type="spellEnd"/>
+      <w:r>
+        <w:t xml:space="preserve"> </w:t>
+      </w:r>
+      <w:proofErr w:type="spellStart"/>
+      <w:r>
+        <w:t>berarti</w:t>
+      </w:r>
+      <w:proofErr w:type="spellEnd"/>
+      <w:r>
+        <w:t xml:space="preserve"> </w:t>
+      </w:r>
+      <w:proofErr w:type="spellStart"/>
+      <w:r>
+        <w:t>bahwa</w:t>
+      </w:r>
+      <w:proofErr w:type="spellEnd"/>
+      <w:r>
+        <w:t xml:space="preserve"> </w:t>
+      </w:r>
+      <w:proofErr w:type="spellStart"/>
+      <w:r>
+        <w:t>ukuran</w:t>
+      </w:r>
+      <w:proofErr w:type="spellEnd"/>
+      <w:r>
+        <w:t xml:space="preserve"> cluster di </w:t>
+      </w:r>
+      <w:proofErr w:type="spellStart"/>
+      <w:r>
+        <w:t>sepanjang</w:t>
+      </w:r>
+      <w:proofErr w:type="spellEnd"/>
+      <w:r>
+        <w:t xml:space="preserve"> </w:t>
+      </w:r>
+      <w:proofErr w:type="spellStart"/>
+      <w:r>
+        <w:t>masing-masing</w:t>
+      </w:r>
+      <w:proofErr w:type="spellEnd"/>
+      <w:r>
+        <w:t xml:space="preserve"> </w:t>
+      </w:r>
+      <w:proofErr w:type="spellStart"/>
+      <w:r>
+        <w:t>dimensi</w:t>
+      </w:r>
+      <w:proofErr w:type="spellEnd"/>
+      <w:r>
+        <w:t xml:space="preserve"> </w:t>
+      </w:r>
+      <w:proofErr w:type="spellStart"/>
+      <w:r>
+        <w:t>dapat</w:t>
+      </w:r>
+      <w:proofErr w:type="spellEnd"/>
+      <w:r>
+        <w:t xml:space="preserve"> </w:t>
+      </w:r>
+      <w:proofErr w:type="spellStart"/>
+      <w:r>
+        <w:t>diatur</w:t>
+      </w:r>
+      <w:proofErr w:type="spellEnd"/>
+      <w:r>
+        <w:t xml:space="preserve"> </w:t>
+      </w:r>
+      <w:proofErr w:type="spellStart"/>
+      <w:r>
+        <w:t>secara</w:t>
+      </w:r>
+      <w:proofErr w:type="spellEnd"/>
+      <w:r>
+        <w:t xml:space="preserve"> </w:t>
+      </w:r>
+      <w:proofErr w:type="spellStart"/>
+      <w:r>
+        <w:t>independen</w:t>
+      </w:r>
+      <w:proofErr w:type="spellEnd"/>
+      <w:r>
+        <w:t xml:space="preserve">, </w:t>
+      </w:r>
+      <w:proofErr w:type="spellStart"/>
+      <w:r>
+        <w:t>dengan</w:t>
+      </w:r>
+      <w:proofErr w:type="spellEnd"/>
+      <w:r>
+        <w:t xml:space="preserve"> </w:t>
+      </w:r>
+      <w:proofErr w:type="spellStart"/>
+      <w:r>
+        <w:t>elips</w:t>
+      </w:r>
+      <w:proofErr w:type="spellEnd"/>
+      <w:r>
+        <w:t xml:space="preserve"> yang </w:t>
+      </w:r>
+      <w:proofErr w:type="spellStart"/>
+      <w:r>
+        <w:t>dihasilkan</w:t>
+      </w:r>
+      <w:proofErr w:type="spellEnd"/>
+      <w:r>
+        <w:t xml:space="preserve"> </w:t>
+      </w:r>
+      <w:proofErr w:type="spellStart"/>
+      <w:r>
+        <w:t>dibatasi</w:t>
+      </w:r>
+      <w:proofErr w:type="spellEnd"/>
+      <w:r>
+        <w:t xml:space="preserve"> </w:t>
+      </w:r>
+      <w:proofErr w:type="spellStart"/>
+      <w:r>
+        <w:t>untuk</w:t>
+      </w:r>
+      <w:proofErr w:type="spellEnd"/>
+      <w:r>
+        <w:t xml:space="preserve"> </w:t>
+      </w:r>
+      <w:proofErr w:type="spellStart"/>
+      <w:r>
+        <w:t>sejajar</w:t>
+      </w:r>
+      <w:proofErr w:type="spellEnd"/>
+      <w:r>
+        <w:t xml:space="preserve"> </w:t>
+      </w:r>
+      <w:proofErr w:type="spellStart"/>
+      <w:r>
+        <w:t>dengan</w:t>
+      </w:r>
+      <w:proofErr w:type="spellEnd"/>
+      <w:r>
+        <w:t xml:space="preserve"> </w:t>
+      </w:r>
+      <w:proofErr w:type="spellStart"/>
+      <w:r>
+        <w:t>sumbu</w:t>
+      </w:r>
+      <w:proofErr w:type="spellEnd"/>
+      <w:r>
+        <w:t xml:space="preserve">.  </w:t>
+      </w:r>
+      <w:r>
+        <w:rPr>
+          <w:i/>
+        </w:rPr>
+        <w:lastRenderedPageBreak/>
+        <w:t>S</w:t>
+      </w:r>
+      <w:r>
+        <w:rPr>
+          <w:i/>
+        </w:rPr>
+        <w:t>pherical</w:t>
+      </w:r>
+      <w:r>
+        <w:rPr>
+          <w:i/>
+        </w:rPr>
+        <w:t xml:space="preserve"> </w:t>
+      </w:r>
+      <w:proofErr w:type="spellStart"/>
+      <w:r>
+        <w:t>merupakan</w:t>
+      </w:r>
+      <w:proofErr w:type="spellEnd"/>
+      <w:r>
+        <w:t xml:space="preserve"> model yang </w:t>
+      </w:r>
+      <w:proofErr w:type="spellStart"/>
+      <w:r>
+        <w:t>sedikit</w:t>
+      </w:r>
+      <w:proofErr w:type="spellEnd"/>
+      <w:r>
+        <w:t xml:space="preserve"> </w:t>
+      </w:r>
+      <w:proofErr w:type="spellStart"/>
+      <w:r>
+        <w:t>lebih</w:t>
+      </w:r>
+      <w:proofErr w:type="spellEnd"/>
+      <w:r>
+        <w:t xml:space="preserve"> </w:t>
+      </w:r>
+      <w:proofErr w:type="spellStart"/>
+      <w:r>
+        <w:t>cepat</w:t>
+      </w:r>
+      <w:proofErr w:type="spellEnd"/>
+      <w:r>
+        <w:t xml:space="preserve">, </w:t>
+      </w:r>
+      <w:proofErr w:type="spellStart"/>
+      <w:r>
+        <w:t>yaitu</w:t>
+      </w:r>
+      <w:proofErr w:type="spellEnd"/>
+      <w:r>
+        <w:t xml:space="preserve"> </w:t>
+      </w:r>
+      <w:proofErr w:type="spellStart"/>
+      <w:r>
+        <w:t>dengan</w:t>
+      </w:r>
+      <w:proofErr w:type="spellEnd"/>
+      <w:r>
+        <w:t xml:space="preserve"> </w:t>
+      </w:r>
+      <w:proofErr w:type="spellStart"/>
+      <w:r>
+        <w:t>membatasi</w:t>
+      </w:r>
+      <w:proofErr w:type="spellEnd"/>
+      <w:r>
+        <w:t xml:space="preserve"> </w:t>
+      </w:r>
+      <w:proofErr w:type="spellStart"/>
+      <w:r>
+        <w:t>bentuk</w:t>
+      </w:r>
+      <w:proofErr w:type="spellEnd"/>
+      <w:r>
+        <w:t xml:space="preserve"> </w:t>
+      </w:r>
+      <w:r>
+        <w:rPr>
+          <w:i/>
+        </w:rPr>
+        <w:t>cluster</w:t>
+      </w:r>
+      <w:r>
+        <w:t xml:space="preserve"> </w:t>
+      </w:r>
+      <w:proofErr w:type="spellStart"/>
+      <w:r>
+        <w:t>sehingga</w:t>
+      </w:r>
+      <w:proofErr w:type="spellEnd"/>
+      <w:r>
+        <w:t xml:space="preserve"> </w:t>
+      </w:r>
+      <w:proofErr w:type="spellStart"/>
+      <w:r>
+        <w:t>semua</w:t>
+      </w:r>
+      <w:proofErr w:type="spellEnd"/>
+      <w:r>
+        <w:t xml:space="preserve"> </w:t>
+      </w:r>
+      <w:proofErr w:type="spellStart"/>
+      <w:r>
+        <w:t>dimensi</w:t>
+      </w:r>
+      <w:proofErr w:type="spellEnd"/>
+      <w:r>
+        <w:t xml:space="preserve"> </w:t>
+      </w:r>
+      <w:proofErr w:type="spellStart"/>
+      <w:r>
+        <w:t>sama</w:t>
+      </w:r>
+      <w:proofErr w:type="spellEnd"/>
+      <w:r>
+        <w:t xml:space="preserve">. Dan yang </w:t>
+      </w:r>
+      <w:proofErr w:type="spellStart"/>
+      <w:r>
+        <w:t>terakhir</w:t>
+      </w:r>
+      <w:proofErr w:type="spellEnd"/>
+      <w:r>
+        <w:t xml:space="preserve"> </w:t>
+      </w:r>
+      <w:proofErr w:type="spellStart"/>
+      <w:r>
+        <w:t>adalah</w:t>
+      </w:r>
+      <w:proofErr w:type="spellEnd"/>
+      <w:r>
+        <w:t xml:space="preserve"> </w:t>
+      </w:r>
+      <w:r>
+        <w:rPr>
+          <w:i/>
+        </w:rPr>
+        <w:t>full,</w:t>
+      </w:r>
+      <w:r>
+        <w:t xml:space="preserve"> </w:t>
+      </w:r>
+      <w:proofErr w:type="spellStart"/>
+      <w:r>
+        <w:t>merupakan</w:t>
+      </w:r>
+      <w:proofErr w:type="spellEnd"/>
+      <w:r>
+        <w:t xml:space="preserve"> model yang </w:t>
+      </w:r>
+      <w:proofErr w:type="spellStart"/>
+      <w:r>
+        <w:t>memungkinkan</w:t>
+      </w:r>
+      <w:proofErr w:type="spellEnd"/>
+      <w:r>
+        <w:t xml:space="preserve"> </w:t>
+      </w:r>
+      <w:proofErr w:type="spellStart"/>
+      <w:r>
+        <w:t>setiap</w:t>
+      </w:r>
+      <w:proofErr w:type="spellEnd"/>
+      <w:r>
+        <w:t xml:space="preserve"> </w:t>
+      </w:r>
+      <w:r>
+        <w:rPr>
+          <w:i/>
+        </w:rPr>
+        <w:t>cluster</w:t>
+      </w:r>
+      <w:r>
+        <w:t xml:space="preserve"> </w:t>
+      </w:r>
+      <w:proofErr w:type="spellStart"/>
+      <w:r>
+        <w:t>dimodelkan</w:t>
+      </w:r>
+      <w:proofErr w:type="spellEnd"/>
+      <w:r>
+        <w:t xml:space="preserve"> </w:t>
+      </w:r>
+      <w:proofErr w:type="spellStart"/>
+      <w:r>
+        <w:t>sebagai</w:t>
+      </w:r>
+      <w:proofErr w:type="spellEnd"/>
+      <w:r>
+        <w:t xml:space="preserve"> elips </w:t>
+      </w:r>
+      <w:proofErr w:type="spellStart"/>
+      <w:r>
+        <w:t>dengan</w:t>
+      </w:r>
+      <w:proofErr w:type="spellEnd"/>
+      <w:r>
+        <w:t xml:space="preserve"> </w:t>
+      </w:r>
+      <w:proofErr w:type="spellStart"/>
+      <w:r>
+        <w:t>orientasi</w:t>
+      </w:r>
+      <w:proofErr w:type="spellEnd"/>
+      <w:r>
+        <w:t xml:space="preserve"> </w:t>
+      </w:r>
+      <w:proofErr w:type="spellStart"/>
+      <w:r>
+        <w:t>sebebas</w:t>
+      </w:r>
+      <w:proofErr w:type="spellEnd"/>
+      <w:r>
+        <w:t xml:space="preserve"> </w:t>
+      </w:r>
+      <w:proofErr w:type="spellStart"/>
+      <w:r>
+        <w:t>bebasnya</w:t>
+      </w:r>
+      <w:proofErr w:type="spellEnd"/>
+      <w:r>
+        <w:t>.</w:t>
+      </w:r>
+      <w:r>
+        <w:t xml:space="preserve"> </w:t>
+      </w:r>
+      <w:proofErr w:type="spellStart"/>
+      <w:r>
+        <w:t>Gambaran</w:t>
+      </w:r>
+      <w:proofErr w:type="spellEnd"/>
+      <w:r>
+        <w:t xml:space="preserve"> </w:t>
+      </w:r>
+      <w:proofErr w:type="spellStart"/>
+      <w:r>
+        <w:t>dari</w:t>
+      </w:r>
+      <w:proofErr w:type="spellEnd"/>
+      <w:r>
+        <w:t xml:space="preserve"> </w:t>
+      </w:r>
+      <w:proofErr w:type="spellStart"/>
+      <w:r>
+        <w:t>tiga</w:t>
+      </w:r>
+      <w:proofErr w:type="spellEnd"/>
+      <w:r>
+        <w:t xml:space="preserve"> </w:t>
+      </w:r>
+      <w:proofErr w:type="spellStart"/>
+      <w:r>
+        <w:t>jenis</w:t>
+      </w:r>
+      <w:proofErr w:type="spellEnd"/>
+      <w:r>
+        <w:t xml:space="preserve"> </w:t>
+      </w:r>
+      <w:proofErr w:type="spellStart"/>
+      <w:r>
+        <w:t>kovarian</w:t>
+      </w:r>
+      <w:proofErr w:type="spellEnd"/>
+      <w:r>
+        <w:t xml:space="preserve"> </w:t>
+      </w:r>
+      <w:proofErr w:type="spellStart"/>
+      <w:r>
+        <w:t>adalah</w:t>
+      </w:r>
+      <w:proofErr w:type="spellEnd"/>
+      <w:r>
+        <w:t xml:space="preserve"> </w:t>
+      </w:r>
+      <w:proofErr w:type="spellStart"/>
+      <w:r>
+        <w:t>sebagaimana</w:t>
+      </w:r>
+      <w:proofErr w:type="spellEnd"/>
+      <w:r>
+        <w:t xml:space="preserve"> pada </w:t>
+      </w:r>
+      <w:proofErr w:type="spellStart"/>
+      <w:r>
+        <w:t>Figur</w:t>
+      </w:r>
+      <w:proofErr w:type="spellEnd"/>
+      <w:r>
+        <w:t xml:space="preserve"> 5 </w:t>
+      </w:r>
+      <w:proofErr w:type="spellStart"/>
+      <w:r>
+        <w:t>berikut</w:t>
+      </w:r>
+      <w:proofErr w:type="spellEnd"/>
+      <w:r>
+        <w:t xml:space="preserve"> </w:t>
+      </w:r>
+      <w:proofErr w:type="spellStart"/>
+      <w:r>
+        <w:t>ini</w:t>
+      </w:r>
+      <w:proofErr w:type="spellEnd"/>
+      <w:r>
+        <w:t>.</w:t>
+      </w:r>
+    </w:p>
+    <w:p>
+      <w:pPr>
+        <w:keepNext/>
+        <w:ind w:firstLine="0"/>
+      </w:pPr>
+      <w:r>
+        <w:rPr>
+          <w:noProof/>
+        </w:rPr>
+        <w:drawing>
+          <wp:inline distT="0" distB="0" distL="0" distR="0">
+            <wp:extent cx="5731510" cy="1637665"/>
+            <wp:effectExtent l="0" t="0" r="2540" b="635"/>
+            <wp:docPr id="8" name="Picture 8"/>
+            <wp:cNvGraphicFramePr>
+              <a:graphicFrameLocks xmlns:a="http://schemas.openxmlformats.org/drawingml/2006/main" noChangeAspect="1"/>
+            </wp:cNvGraphicFramePr>
+            <a:graphic xmlns:a="http://schemas.openxmlformats.org/drawingml/2006/main">
+              <a:graphicData uri="http://schemas.openxmlformats.org/drawingml/2006/picture">
+                <pic:pic xmlns:pic="http://schemas.openxmlformats.org/drawingml/2006/picture">
+                  <pic:nvPicPr>
+                    <pic:cNvPr id="8" name="covariance-type.png"/>
+                    <pic:cNvPicPr/>
+                  </pic:nvPicPr>
+                  <pic:blipFill>
+                    <a:blip r:embed="rId10">
+                      <a:extLst>
+                        <a:ext uri="{28A0092B-C50C-407E-A947-70E740481C1C}">
+                          <a14:useLocalDpi xmlns:a14="http://schemas.microsoft.com/office/drawing/2010/main" val="0"/>
+                        </a:ext>
+                      </a:extLst>
+                    </a:blip>
+                    <a:stretch>
+                      <a:fillRect/>
+                    </a:stretch>
+                  </pic:blipFill>
+                  <pic:spPr>
+                    <a:xfrm>
+                      <a:off x="0" y="0"/>
+                      <a:ext cx="5731510" cy="1637665"/>
+                    </a:xfrm>
+                    <a:prstGeom prst="rect">
+                      <a:avLst/>
+                    </a:prstGeom>
+                  </pic:spPr>
+                </pic:pic>
+              </a:graphicData>
+            </a:graphic>
+          </wp:inline>
+        </w:drawing>
+      </w:r>
+    </w:p>
+    <w:p>
+      <w:pPr>
+        <w:pStyle w:val="Caption"/>
+        <w:ind w:firstLine="0"/>
+        <w:jc w:val="center"/>
+      </w:pPr>
+      <w:r>
+        <w:t xml:space="preserve">Figure </w:t>
+      </w:r>
+      <w:r>
+        <w:fldChar w:fldCharType="begin"/>
+      </w:r>
+      <w:r>
+        <w:instrText xml:space="preserve"> SEQ Figure \* ARABIC </w:instrText>
+      </w:r>
+      <w:r>
+        <w:fldChar w:fldCharType="separate"/>
+      </w:r>
+      <w:r>
+        <w:rPr>
+          <w:noProof/>
+        </w:rPr>
+        <w:t>5</w:t>
+      </w:r>
+      <w:r>
+        <w:fldChar w:fldCharType="end"/>
+      </w:r>
+      <w:r>
+        <w:t xml:space="preserve"> Covariance type</w:t>
+      </w:r>
+    </w:p>
+    <w:p>
+      <w:pPr>
+        <w:pStyle w:val="Heading1"/>
+      </w:pPr>
+      <w:proofErr w:type="spellStart"/>
+      <w:r>
+        <w:t>Langkah-Langkah</w:t>
+      </w:r>
+      <w:proofErr w:type="spellEnd"/>
+      <w:r>
+        <w:t xml:space="preserve"> </w:t>
+      </w:r>
+      <w:r>
+        <w:rPr>
+          <w:i/>
+        </w:rPr>
+        <w:t>Gaussian Mixture Models</w:t>
+      </w:r>
+    </w:p>
+    <w:p>
+      <w:proofErr w:type="spellStart"/>
+      <w:r>
+        <w:t>Metode</w:t>
+      </w:r>
+      <w:proofErr w:type="spellEnd"/>
+      <w:r>
+        <w:t xml:space="preserve"> </w:t>
+      </w:r>
+      <w:r>
+        <w:rPr>
+          <w:i/>
+        </w:rPr>
+        <w:t>GMMs</w:t>
+      </w:r>
+      <w:r>
+        <w:t xml:space="preserve"> </w:t>
+      </w:r>
+      <w:proofErr w:type="spellStart"/>
+      <w:r>
+        <w:t>berupaya</w:t>
+      </w:r>
+      <w:proofErr w:type="spellEnd"/>
+      <w:r>
+        <w:t xml:space="preserve"> </w:t>
+      </w:r>
+      <w:proofErr w:type="spellStart"/>
+      <w:r>
+        <w:t>menemukan</w:t>
+      </w:r>
+      <w:proofErr w:type="spellEnd"/>
+      <w:r>
+        <w:t xml:space="preserve"> </w:t>
+      </w:r>
+      <w:proofErr w:type="spellStart"/>
+      <w:r>
+        <w:t>campuran</w:t>
+      </w:r>
+      <w:proofErr w:type="spellEnd"/>
+      <w:r>
+        <w:t xml:space="preserve"> </w:t>
+      </w:r>
+      <w:proofErr w:type="spellStart"/>
+      <w:r>
+        <w:t>distribusi</w:t>
+      </w:r>
+      <w:proofErr w:type="spellEnd"/>
+      <w:r>
+        <w:t xml:space="preserve"> </w:t>
+      </w:r>
+      <w:proofErr w:type="spellStart"/>
+      <w:r>
+        <w:t>probabilitas</w:t>
+      </w:r>
+      <w:proofErr w:type="spellEnd"/>
+      <w:r>
+        <w:t xml:space="preserve"> gaussian multi-</w:t>
+      </w:r>
+      <w:proofErr w:type="spellStart"/>
+      <w:r>
+        <w:t>dimensi</w:t>
+      </w:r>
+      <w:proofErr w:type="spellEnd"/>
+      <w:r>
+        <w:t xml:space="preserve"> yang paling </w:t>
+      </w:r>
+      <w:proofErr w:type="spellStart"/>
+      <w:r>
+        <w:t>baik</w:t>
+      </w:r>
+      <w:proofErr w:type="spellEnd"/>
+      <w:r>
+        <w:t xml:space="preserve"> </w:t>
+      </w:r>
+      <w:proofErr w:type="spellStart"/>
+      <w:r>
+        <w:t>memodelkan</w:t>
+      </w:r>
+      <w:proofErr w:type="spellEnd"/>
+      <w:r>
+        <w:t xml:space="preserve"> </w:t>
+      </w:r>
+      <w:proofErr w:type="spellStart"/>
+      <w:r>
+        <w:t>setiap</w:t>
+      </w:r>
+      <w:proofErr w:type="spellEnd"/>
+      <w:r>
+        <w:t xml:space="preserve"> </w:t>
+      </w:r>
+      <w:r>
+        <w:rPr>
+          <w:i/>
+        </w:rPr>
+        <w:t>dataset</w:t>
+      </w:r>
+      <w:r>
+        <w:t xml:space="preserve"> </w:t>
+      </w:r>
+      <w:r>
+        <w:rPr>
+          <w:i/>
+        </w:rPr>
+        <w:t>input</w:t>
+      </w:r>
+      <w:r>
+        <w:t>.</w:t>
+      </w:r>
+      <w:r>
+        <w:t xml:space="preserve"> </w:t>
+      </w:r>
+      <w:proofErr w:type="spellStart"/>
+      <w:r>
+        <w:t>Dalam</w:t>
+      </w:r>
+      <w:proofErr w:type="spellEnd"/>
+      <w:r>
+        <w:t xml:space="preserve"> </w:t>
+      </w:r>
+      <w:proofErr w:type="spellStart"/>
+      <w:r>
+        <w:t>melakukan</w:t>
+      </w:r>
+      <w:proofErr w:type="spellEnd"/>
+      <w:r>
+        <w:t xml:space="preserve"> </w:t>
+      </w:r>
+      <w:r>
+        <w:rPr>
+          <w:i/>
+        </w:rPr>
+        <w:t>clustering</w:t>
+      </w:r>
+      <w:r>
+        <w:t xml:space="preserve">, </w:t>
+      </w:r>
+      <w:proofErr w:type="spellStart"/>
+      <w:r>
+        <w:t>metode</w:t>
+      </w:r>
+      <w:proofErr w:type="spellEnd"/>
+      <w:r>
+        <w:t xml:space="preserve"> </w:t>
+      </w:r>
+      <w:proofErr w:type="spellStart"/>
+      <w:r>
+        <w:t>ini</w:t>
+      </w:r>
+      <w:proofErr w:type="spellEnd"/>
+      <w:r>
+        <w:t xml:space="preserve"> </w:t>
+      </w:r>
+      <w:proofErr w:type="spellStart"/>
+      <w:r>
+        <w:t>memiliki</w:t>
+      </w:r>
+      <w:proofErr w:type="spellEnd"/>
+      <w:r>
+        <w:t xml:space="preserve"> </w:t>
+      </w:r>
+      <w:proofErr w:type="spellStart"/>
+      <w:r>
+        <w:t>kemiripan</w:t>
+      </w:r>
+      <w:proofErr w:type="spellEnd"/>
+      <w:r>
+        <w:t xml:space="preserve"> </w:t>
+      </w:r>
+      <w:proofErr w:type="spellStart"/>
+      <w:r>
+        <w:t>dengan</w:t>
+      </w:r>
+      <w:proofErr w:type="spellEnd"/>
+      <w:r>
+        <w:t xml:space="preserve"> </w:t>
+      </w:r>
+      <w:r>
+        <w:rPr>
+          <w:i/>
+        </w:rPr>
+        <w:t>k-means</w:t>
+      </w:r>
+      <w:r>
+        <w:t xml:space="preserve"> </w:t>
+      </w:r>
+      <w:proofErr w:type="spellStart"/>
+      <w:r>
+        <w:t>yaitu</w:t>
+      </w:r>
+      <w:proofErr w:type="spellEnd"/>
+      <w:r>
+        <w:t xml:space="preserve"> </w:t>
+      </w:r>
+      <w:proofErr w:type="spellStart"/>
+      <w:r>
+        <w:t>dengan</w:t>
+      </w:r>
+      <w:proofErr w:type="spellEnd"/>
+      <w:r>
+        <w:t xml:space="preserve"> </w:t>
+      </w:r>
+      <w:proofErr w:type="spellStart"/>
+      <w:r>
+        <w:t>menggunakan</w:t>
+      </w:r>
+      <w:proofErr w:type="spellEnd"/>
+      <w:r>
+        <w:t xml:space="preserve"> </w:t>
+      </w:r>
+      <w:proofErr w:type="spellStart"/>
+      <w:r>
+        <w:t>pendekatan</w:t>
+      </w:r>
+      <w:proofErr w:type="spellEnd"/>
+      <w:r>
+        <w:t xml:space="preserve"> </w:t>
+      </w:r>
+      <w:r>
+        <w:rPr>
+          <w:i/>
+        </w:rPr>
+        <w:t>expectation-maximation</w:t>
+      </w:r>
+      <w:r>
+        <w:t xml:space="preserve">, yang </w:t>
+      </w:r>
+      <w:proofErr w:type="spellStart"/>
+      <w:r>
+        <w:t>secara</w:t>
+      </w:r>
+      <w:proofErr w:type="spellEnd"/>
+      <w:r>
+        <w:t xml:space="preserve"> </w:t>
+      </w:r>
+      <w:proofErr w:type="spellStart"/>
+      <w:r>
+        <w:t>sederhana</w:t>
+      </w:r>
+      <w:proofErr w:type="spellEnd"/>
+      <w:r>
+        <w:t xml:space="preserve"> </w:t>
+      </w:r>
+      <w:proofErr w:type="spellStart"/>
+      <w:r>
+        <w:t>adalah</w:t>
+      </w:r>
+      <w:proofErr w:type="spellEnd"/>
+      <w:r>
+        <w:t xml:space="preserve"> </w:t>
+      </w:r>
+      <w:proofErr w:type="spellStart"/>
+      <w:r>
+        <w:t>seperti</w:t>
+      </w:r>
+      <w:proofErr w:type="spellEnd"/>
+      <w:r>
+        <w:t xml:space="preserve"> </w:t>
+      </w:r>
+      <w:proofErr w:type="spellStart"/>
+      <w:r>
+        <w:t>berikut</w:t>
+      </w:r>
+      <w:proofErr w:type="spellEnd"/>
+      <w:r>
+        <w:t xml:space="preserve"> </w:t>
+      </w:r>
+      <w:proofErr w:type="spellStart"/>
+      <w:r>
+        <w:t>ini</w:t>
+      </w:r>
+      <w:proofErr w:type="spellEnd"/>
+      <w:r>
+        <w:t>:</w:t>
+      </w:r>
+    </w:p>
+    <w:p>
+      <w:pPr>
+        <w:pStyle w:val="ListParagraph"/>
+        <w:numPr>
+          <w:ilvl w:val="0"/>
+          <w:numId w:val="2"/>
+        </w:numPr>
+      </w:pPr>
+      <w:proofErr w:type="spellStart"/>
+      <w:r>
+        <w:t>Pilih</w:t>
+      </w:r>
+      <w:proofErr w:type="spellEnd"/>
+      <w:r>
+        <w:t xml:space="preserve"> </w:t>
+      </w:r>
+      <w:proofErr w:type="spellStart"/>
+      <w:r>
+        <w:t>tebakan</w:t>
+      </w:r>
+      <w:proofErr w:type="spellEnd"/>
+      <w:r>
+        <w:t xml:space="preserve"> </w:t>
+      </w:r>
+      <w:proofErr w:type="spellStart"/>
+      <w:r>
+        <w:t>awal</w:t>
+      </w:r>
+      <w:proofErr w:type="spellEnd"/>
+      <w:r>
+        <w:t xml:space="preserve"> </w:t>
+      </w:r>
+      <w:proofErr w:type="spellStart"/>
+      <w:r>
+        <w:t>untuk</w:t>
+      </w:r>
+      <w:proofErr w:type="spellEnd"/>
+      <w:r>
+        <w:t xml:space="preserve"> </w:t>
+      </w:r>
+      <w:proofErr w:type="spellStart"/>
+      <w:r>
+        <w:t>lokasi</w:t>
+      </w:r>
+      <w:proofErr w:type="spellEnd"/>
+      <w:r>
+        <w:t xml:space="preserve"> dan </w:t>
+      </w:r>
+      <w:proofErr w:type="spellStart"/>
+      <w:r>
+        <w:t>bentuk</w:t>
+      </w:r>
+      <w:proofErr w:type="spellEnd"/>
+      <w:r>
+        <w:t>.</w:t>
+      </w:r>
+    </w:p>
+    <w:p>
+      <w:pPr>
+        <w:pStyle w:val="ListParagraph"/>
+        <w:numPr>
+          <w:ilvl w:val="0"/>
+          <w:numId w:val="2"/>
+        </w:numPr>
+      </w:pPr>
+      <w:proofErr w:type="spellStart"/>
+      <w:r>
+        <w:t>Melakukan</w:t>
+      </w:r>
+      <w:proofErr w:type="spellEnd"/>
+      <w:r>
+        <w:t xml:space="preserve"> </w:t>
+      </w:r>
+      <w:proofErr w:type="spellStart"/>
+      <w:r>
+        <w:t>langkah</w:t>
+      </w:r>
+      <w:proofErr w:type="spellEnd"/>
+      <w:r>
+        <w:t xml:space="preserve"> </w:t>
+      </w:r>
+      <w:proofErr w:type="spellStart"/>
+      <w:r>
+        <w:t>berikut</w:t>
+      </w:r>
+      <w:proofErr w:type="spellEnd"/>
+      <w:r>
+        <w:t xml:space="preserve"> </w:t>
+      </w:r>
+      <w:proofErr w:type="spellStart"/>
+      <w:r>
+        <w:t>ini</w:t>
+      </w:r>
+      <w:proofErr w:type="spellEnd"/>
+      <w:r>
+        <w:t xml:space="preserve"> </w:t>
+      </w:r>
+      <w:proofErr w:type="spellStart"/>
+      <w:r>
+        <w:t>sampai</w:t>
+      </w:r>
+      <w:proofErr w:type="spellEnd"/>
+      <w:r>
+        <w:t xml:space="preserve"> </w:t>
+      </w:r>
+      <w:proofErr w:type="spellStart"/>
+      <w:r>
+        <w:t>konvergen</w:t>
+      </w:r>
+      <w:proofErr w:type="spellEnd"/>
+      <w:r>
+        <w:t>:</w:t>
+      </w:r>
+    </w:p>
+    <w:p>
+      <w:pPr>
+        <w:pStyle w:val="ListParagraph"/>
+        <w:numPr>
+          <w:ilvl w:val="1"/>
+          <w:numId w:val="2"/>
+        </w:numPr>
+      </w:pPr>
+      <w:r>
+        <w:rPr>
+          <w:i/>
+        </w:rPr>
+        <w:t>Expectation-step/E-step</w:t>
+      </w:r>
+      <w:r>
+        <w:t xml:space="preserve">: </w:t>
+      </w:r>
+      <w:proofErr w:type="spellStart"/>
+      <w:r>
+        <w:t>Untuk</w:t>
+      </w:r>
+      <w:proofErr w:type="spellEnd"/>
+      <w:r>
+        <w:t xml:space="preserve"> </w:t>
+      </w:r>
+      <w:proofErr w:type="spellStart"/>
+      <w:r>
+        <w:t>setiap</w:t>
+      </w:r>
+      <w:proofErr w:type="spellEnd"/>
+      <w:r>
+        <w:t xml:space="preserve"> data points yang </w:t>
+      </w:r>
+      <w:proofErr w:type="spellStart"/>
+      <w:r>
+        <w:t>ada</w:t>
+      </w:r>
+      <w:proofErr w:type="spellEnd"/>
+      <w:r>
+        <w:t xml:space="preserve">, </w:t>
+      </w:r>
+      <w:proofErr w:type="spellStart"/>
+      <w:r>
+        <w:t>temukan</w:t>
+      </w:r>
+      <w:proofErr w:type="spellEnd"/>
+      <w:r>
+        <w:t xml:space="preserve"> </w:t>
+      </w:r>
+      <w:proofErr w:type="spellStart"/>
+      <w:r>
+        <w:t>bobot</w:t>
+      </w:r>
+      <w:proofErr w:type="spellEnd"/>
+      <w:r>
+        <w:t xml:space="preserve"> </w:t>
+      </w:r>
+      <w:proofErr w:type="spellStart"/>
+      <w:r>
+        <w:t>probabilitas</w:t>
+      </w:r>
+      <w:proofErr w:type="spellEnd"/>
+      <w:r>
+        <w:t xml:space="preserve"> </w:t>
+      </w:r>
+      <w:proofErr w:type="spellStart"/>
+      <w:r>
+        <w:t>untuk</w:t>
+      </w:r>
+      <w:proofErr w:type="spellEnd"/>
+      <w:r>
+        <w:t xml:space="preserve"> </w:t>
+      </w:r>
+      <w:proofErr w:type="spellStart"/>
+      <w:r>
+        <w:t>setiap</w:t>
+      </w:r>
+      <w:proofErr w:type="spellEnd"/>
+      <w:r>
+        <w:t xml:space="preserve"> </w:t>
+      </w:r>
+      <w:r>
+        <w:rPr>
+          <w:i/>
+        </w:rPr>
+        <w:t xml:space="preserve">cluster </w:t>
+      </w:r>
+      <w:r>
+        <w:t xml:space="preserve">yang </w:t>
+      </w:r>
+      <w:proofErr w:type="spellStart"/>
+      <w:r>
+        <w:t>ada</w:t>
+      </w:r>
+      <w:proofErr w:type="spellEnd"/>
+      <w:r>
+        <w:t>.</w:t>
+      </w:r>
+    </w:p>
+    <w:p>
+      <w:pPr>
+        <w:pStyle w:val="ListParagraph"/>
+        <w:numPr>
+          <w:ilvl w:val="1"/>
+          <w:numId w:val="2"/>
+        </w:numPr>
+      </w:pPr>
+      <w:r>
+        <w:rPr>
+          <w:i/>
+        </w:rPr>
+        <w:t>M</w:t>
+      </w:r>
+      <w:r>
+        <w:rPr>
+          <w:i/>
+        </w:rPr>
+        <w:t>aximation</w:t>
+      </w:r>
+      <w:r>
+        <w:rPr>
+          <w:i/>
+        </w:rPr>
+        <w:t>-step/M-step</w:t>
+      </w:r>
+      <w:r>
+        <w:t xml:space="preserve">: </w:t>
+      </w:r>
+      <w:proofErr w:type="spellStart"/>
+      <w:r>
+        <w:t>untuk</w:t>
+      </w:r>
+      <w:proofErr w:type="spellEnd"/>
+      <w:r>
+        <w:t xml:space="preserve"> </w:t>
+      </w:r>
+      <w:proofErr w:type="spellStart"/>
+      <w:r>
+        <w:t>setiap</w:t>
+      </w:r>
+      <w:proofErr w:type="spellEnd"/>
+      <w:r>
+        <w:t xml:space="preserve"> data points yang </w:t>
+      </w:r>
+      <w:proofErr w:type="spellStart"/>
+      <w:r>
+        <w:t>ada</w:t>
+      </w:r>
+      <w:proofErr w:type="spellEnd"/>
+      <w:r>
+        <w:t xml:space="preserve">, </w:t>
+      </w:r>
+      <w:proofErr w:type="spellStart"/>
+      <w:r>
+        <w:t>perbaharui</w:t>
+      </w:r>
+      <w:proofErr w:type="spellEnd"/>
+      <w:r>
+        <w:t xml:space="preserve"> </w:t>
+      </w:r>
+      <w:proofErr w:type="spellStart"/>
+      <w:r>
+        <w:t>lokasi</w:t>
+      </w:r>
+      <w:proofErr w:type="spellEnd"/>
+      <w:r>
+        <w:t xml:space="preserve">, </w:t>
+      </w:r>
+      <w:proofErr w:type="spellStart"/>
+      <w:r>
+        <w:t>nomalisasi</w:t>
+      </w:r>
+      <w:proofErr w:type="spellEnd"/>
+      <w:r>
+        <w:t xml:space="preserve">, dan </w:t>
+      </w:r>
+      <w:proofErr w:type="spellStart"/>
+      <w:r>
+        <w:t>dengan</w:t>
+      </w:r>
+      <w:proofErr w:type="spellEnd"/>
+      <w:r>
+        <w:t xml:space="preserve"> </w:t>
+      </w:r>
+      <w:proofErr w:type="spellStart"/>
+      <w:r>
+        <w:t>menggunakan</w:t>
+      </w:r>
+      <w:proofErr w:type="spellEnd"/>
+      <w:r>
+        <w:t xml:space="preserve"> </w:t>
+      </w:r>
+      <w:proofErr w:type="spellStart"/>
+      <w:r>
+        <w:t>bobot</w:t>
+      </w:r>
+      <w:proofErr w:type="spellEnd"/>
+      <w:r>
+        <w:t xml:space="preserve"> </w:t>
+      </w:r>
+      <w:proofErr w:type="spellStart"/>
+      <w:r>
+        <w:t>ubah</w:t>
+      </w:r>
+      <w:proofErr w:type="spellEnd"/>
+      <w:r>
+        <w:t xml:space="preserve"> </w:t>
+      </w:r>
+      <w:proofErr w:type="spellStart"/>
+      <w:r>
+        <w:t>bentuk</w:t>
+      </w:r>
+      <w:proofErr w:type="spellEnd"/>
+      <w:r>
+        <w:t xml:space="preserve"> </w:t>
+      </w:r>
+      <w:proofErr w:type="spellStart"/>
+      <w:r>
+        <w:t>dari</w:t>
+      </w:r>
+      <w:proofErr w:type="spellEnd"/>
+      <w:r>
+        <w:t xml:space="preserve"> </w:t>
+      </w:r>
+      <w:proofErr w:type="spellStart"/>
+      <w:r>
+        <w:t>setiap</w:t>
+      </w:r>
+      <w:proofErr w:type="spellEnd"/>
+      <w:r>
+        <w:t xml:space="preserve"> </w:t>
+      </w:r>
+      <w:r>
+        <w:rPr>
+          <w:i/>
+        </w:rPr>
+        <w:t>cluster</w:t>
+      </w:r>
+      <w:r>
+        <w:t xml:space="preserve"> yang </w:t>
+      </w:r>
+      <w:proofErr w:type="spellStart"/>
+      <w:r>
+        <w:t>ada</w:t>
+      </w:r>
+      <w:proofErr w:type="spellEnd"/>
+      <w:r>
+        <w:t>.</w:t>
+      </w:r>
+    </w:p>
+    <w:p>
+      <w:proofErr w:type="spellStart"/>
+      <w:r>
+        <w:t>Jangan</w:t>
+      </w:r>
+      <w:proofErr w:type="spellEnd"/>
+      <w:r>
+        <w:t xml:space="preserve"> </w:t>
+      </w:r>
+      <w:proofErr w:type="spellStart"/>
+      <w:r>
+        <w:t>dilupakan</w:t>
+      </w:r>
+      <w:proofErr w:type="spellEnd"/>
+      <w:r>
+        <w:t xml:space="preserve"> </w:t>
+      </w:r>
+      <w:proofErr w:type="spellStart"/>
+      <w:r>
+        <w:t>untuk</w:t>
+      </w:r>
+      <w:proofErr w:type="spellEnd"/>
+      <w:r>
+        <w:t xml:space="preserve"> </w:t>
+      </w:r>
+      <w:proofErr w:type="spellStart"/>
+      <w:r>
+        <w:t>menentukan</w:t>
+      </w:r>
+      <w:proofErr w:type="spellEnd"/>
+      <w:r>
+        <w:t xml:space="preserve"> </w:t>
+      </w:r>
+      <w:proofErr w:type="spellStart"/>
+      <w:r>
+        <w:t>jenis</w:t>
+      </w:r>
+      <w:proofErr w:type="spellEnd"/>
+      <w:r>
+        <w:t xml:space="preserve"> </w:t>
+      </w:r>
+      <w:proofErr w:type="spellStart"/>
+      <w:r>
+        <w:t>kovarian</w:t>
+      </w:r>
+      <w:proofErr w:type="spellEnd"/>
+      <w:r>
+        <w:t xml:space="preserve"> </w:t>
+      </w:r>
+      <w:proofErr w:type="spellStart"/>
+      <w:r>
+        <w:t>untuk</w:t>
+      </w:r>
+      <w:proofErr w:type="spellEnd"/>
+      <w:r>
+        <w:t xml:space="preserve"> yang </w:t>
+      </w:r>
+      <w:proofErr w:type="spellStart"/>
+      <w:r>
+        <w:t>akan</w:t>
+      </w:r>
+      <w:proofErr w:type="spellEnd"/>
+      <w:r>
+        <w:t xml:space="preserve"> </w:t>
+      </w:r>
+      <w:proofErr w:type="spellStart"/>
+      <w:r>
+        <w:t>digunakan</w:t>
+      </w:r>
+      <w:proofErr w:type="spellEnd"/>
+      <w:r>
+        <w:t xml:space="preserve"> </w:t>
+      </w:r>
+      <w:proofErr w:type="spellStart"/>
+      <w:r>
+        <w:t>dalam</w:t>
+      </w:r>
+      <w:proofErr w:type="spellEnd"/>
+      <w:r>
+        <w:t xml:space="preserve"> </w:t>
+      </w:r>
+      <w:r>
+        <w:rPr>
+          <w:i/>
+        </w:rPr>
+        <w:t>GMMs</w:t>
+      </w:r>
+      <w:r>
+        <w:t xml:space="preserve">. Hal </w:t>
+      </w:r>
+      <w:proofErr w:type="spellStart"/>
+      <w:r>
+        <w:t>ini</w:t>
+      </w:r>
+      <w:proofErr w:type="spellEnd"/>
+      <w:r>
+        <w:t xml:space="preserve"> </w:t>
+      </w:r>
+      <w:proofErr w:type="spellStart"/>
+      <w:r>
+        <w:t>sangat</w:t>
+      </w:r>
+      <w:proofErr w:type="spellEnd"/>
+      <w:r>
+        <w:t xml:space="preserve"> </w:t>
+      </w:r>
+      <w:proofErr w:type="spellStart"/>
+      <w:r>
+        <w:t>penting</w:t>
+      </w:r>
+      <w:proofErr w:type="spellEnd"/>
+      <w:r>
+        <w:t xml:space="preserve"> </w:t>
+      </w:r>
+      <w:proofErr w:type="spellStart"/>
+      <w:r>
+        <w:t>untuk</w:t>
+      </w:r>
+      <w:proofErr w:type="spellEnd"/>
+      <w:r>
+        <w:t xml:space="preserve"> </w:t>
+      </w:r>
+      <w:proofErr w:type="spellStart"/>
+      <w:r>
+        <w:t>menentukan</w:t>
+      </w:r>
+      <w:proofErr w:type="spellEnd"/>
+      <w:r>
+        <w:t xml:space="preserve"> </w:t>
+      </w:r>
+      <w:proofErr w:type="spellStart"/>
+      <w:r>
+        <w:t>bagaimana</w:t>
+      </w:r>
+      <w:proofErr w:type="spellEnd"/>
+      <w:r>
+        <w:t xml:space="preserve"> </w:t>
+      </w:r>
+      <w:proofErr w:type="spellStart"/>
+      <w:r>
+        <w:t>bentuk</w:t>
+      </w:r>
+      <w:proofErr w:type="spellEnd"/>
+      <w:r>
+        <w:t xml:space="preserve"> </w:t>
+      </w:r>
+      <w:proofErr w:type="spellStart"/>
+      <w:r>
+        <w:t>dari</w:t>
+      </w:r>
+      <w:proofErr w:type="spellEnd"/>
+      <w:r>
+        <w:t xml:space="preserve"> </w:t>
+      </w:r>
+      <w:r>
+        <w:rPr>
+          <w:i/>
+        </w:rPr>
+        <w:t>cluster</w:t>
+      </w:r>
+      <w:r>
+        <w:t xml:space="preserve"> yang </w:t>
+      </w:r>
+      <w:proofErr w:type="spellStart"/>
+      <w:r>
+        <w:t>akan</w:t>
+      </w:r>
+      <w:proofErr w:type="spellEnd"/>
+      <w:r>
+        <w:t xml:space="preserve"> </w:t>
+      </w:r>
+      <w:proofErr w:type="spellStart"/>
+      <w:r>
+        <w:t>dibentuk</w:t>
+      </w:r>
+      <w:proofErr w:type="spellEnd"/>
+      <w:r>
+        <w:t xml:space="preserve"> </w:t>
+      </w:r>
+      <w:proofErr w:type="spellStart"/>
+      <w:r>
+        <w:t>selama</w:t>
+      </w:r>
+      <w:proofErr w:type="spellEnd"/>
+      <w:r>
+        <w:t xml:space="preserve"> </w:t>
+      </w:r>
+      <w:proofErr w:type="spellStart"/>
+      <w:r>
+        <w:t>iteriasi</w:t>
+      </w:r>
+      <w:proofErr w:type="spellEnd"/>
+      <w:r>
+        <w:t xml:space="preserve"> </w:t>
+      </w:r>
+      <w:proofErr w:type="spellStart"/>
+      <w:r>
+        <w:t>dilakukan</w:t>
+      </w:r>
+      <w:proofErr w:type="spellEnd"/>
+      <w:r>
+        <w:t xml:space="preserve"> </w:t>
+      </w:r>
+      <w:proofErr w:type="spellStart"/>
+      <w:r>
+        <w:t>untuk</w:t>
+      </w:r>
+      <w:proofErr w:type="spellEnd"/>
+      <w:r>
+        <w:t xml:space="preserve"> </w:t>
+      </w:r>
+      <w:proofErr w:type="spellStart"/>
+      <w:r>
+        <w:t>mendapatkan</w:t>
+      </w:r>
+      <w:proofErr w:type="spellEnd"/>
+      <w:r>
+        <w:t xml:space="preserve"> </w:t>
+      </w:r>
+      <w:proofErr w:type="spellStart"/>
+      <w:r>
+        <w:t>hasil</w:t>
+      </w:r>
+      <w:proofErr w:type="spellEnd"/>
+      <w:r>
+        <w:t xml:space="preserve"> yang paling optimal.</w:t>
+      </w:r>
+    </w:p>
+    <w:p>
+      <w:proofErr w:type="spellStart"/>
+      <w:r>
+        <w:t>Untuk</w:t>
+      </w:r>
+      <w:proofErr w:type="spellEnd"/>
+      <w:r>
+        <w:t xml:space="preserve"> </w:t>
+      </w:r>
+      <w:proofErr w:type="spellStart"/>
+      <w:r>
+        <w:t>melihat</w:t>
+      </w:r>
+      <w:proofErr w:type="spellEnd"/>
+      <w:r>
+        <w:t xml:space="preserve"> </w:t>
+      </w:r>
+      <w:proofErr w:type="spellStart"/>
+      <w:r>
+        <w:t>bagaimana</w:t>
+      </w:r>
+      <w:proofErr w:type="spellEnd"/>
+      <w:r>
+        <w:t xml:space="preserve"> </w:t>
+      </w:r>
+      <w:r>
+        <w:rPr>
+          <w:i/>
+        </w:rPr>
+        <w:t>GMMs</w:t>
+      </w:r>
+      <w:r>
+        <w:t xml:space="preserve"> </w:t>
+      </w:r>
+      <w:proofErr w:type="spellStart"/>
+      <w:r>
+        <w:t>bekerja</w:t>
+      </w:r>
+      <w:proofErr w:type="spellEnd"/>
+      <w:r>
+        <w:t xml:space="preserve">, kami </w:t>
+      </w:r>
+      <w:proofErr w:type="spellStart"/>
+      <w:r>
+        <w:t>melakukan</w:t>
+      </w:r>
+      <w:proofErr w:type="spellEnd"/>
+      <w:r>
+        <w:t xml:space="preserve"> </w:t>
+      </w:r>
+      <w:proofErr w:type="spellStart"/>
+      <w:r>
+        <w:t>percobaan</w:t>
+      </w:r>
+      <w:proofErr w:type="spellEnd"/>
+      <w:r>
+        <w:t xml:space="preserve"> </w:t>
+      </w:r>
+      <w:proofErr w:type="spellStart"/>
+      <w:r>
+        <w:t>terhadap</w:t>
+      </w:r>
+      <w:proofErr w:type="spellEnd"/>
+      <w:r>
+        <w:t xml:space="preserve"> data sample </w:t>
+      </w:r>
+      <w:proofErr w:type="spellStart"/>
+      <w:r>
+        <w:t>sebanyak</w:t>
+      </w:r>
+      <w:proofErr w:type="spellEnd"/>
+      <w:r>
+        <w:t xml:space="preserve"> 400. Sama </w:t>
+      </w:r>
+      <w:proofErr w:type="spellStart"/>
+      <w:r>
+        <w:t>halnya</w:t>
+      </w:r>
+      <w:proofErr w:type="spellEnd"/>
+      <w:r>
+        <w:t xml:space="preserve"> </w:t>
+      </w:r>
+      <w:proofErr w:type="spellStart"/>
+      <w:r>
+        <w:t>dengan</w:t>
+      </w:r>
+      <w:proofErr w:type="spellEnd"/>
+      <w:r>
+        <w:t xml:space="preserve"> </w:t>
+      </w:r>
+      <w:proofErr w:type="spellStart"/>
+      <w:r>
+        <w:t>percobaan</w:t>
+      </w:r>
+      <w:proofErr w:type="spellEnd"/>
+      <w:r>
+        <w:t xml:space="preserve"> yang </w:t>
+      </w:r>
+      <w:proofErr w:type="spellStart"/>
+      <w:r>
+        <w:t>dilakukan</w:t>
+      </w:r>
+      <w:proofErr w:type="spellEnd"/>
+      <w:r>
+        <w:t xml:space="preserve"> </w:t>
+      </w:r>
+      <w:proofErr w:type="spellStart"/>
+      <w:r>
+        <w:t>diatas</w:t>
+      </w:r>
+      <w:proofErr w:type="spellEnd"/>
+      <w:r>
+        <w:t xml:space="preserve"> pada </w:t>
+      </w:r>
+      <w:r>
+        <w:rPr>
+          <w:i/>
+        </w:rPr>
+        <w:t>k-means</w:t>
+      </w:r>
+      <w:r>
+        <w:t xml:space="preserve">, </w:t>
+      </w:r>
+      <w:proofErr w:type="spellStart"/>
+      <w:r>
+        <w:t>sekarang</w:t>
+      </w:r>
+      <w:proofErr w:type="spellEnd"/>
+      <w:r>
+        <w:t xml:space="preserve"> juga </w:t>
+      </w:r>
+      <w:proofErr w:type="spellStart"/>
+      <w:r>
+        <w:t>akan</w:t>
+      </w:r>
+      <w:proofErr w:type="spellEnd"/>
+      <w:r>
+        <w:t xml:space="preserve"> </w:t>
+      </w:r>
+      <w:proofErr w:type="spellStart"/>
+      <w:r>
+        <w:t>dulakukan</w:t>
+      </w:r>
+      <w:proofErr w:type="spellEnd"/>
+      <w:r>
+        <w:t xml:space="preserve"> </w:t>
+      </w:r>
+      <w:proofErr w:type="spellStart"/>
+      <w:r>
+        <w:t>percobaan</w:t>
+      </w:r>
+      <w:proofErr w:type="spellEnd"/>
+      <w:r>
+        <w:t xml:space="preserve"> </w:t>
+      </w:r>
+      <w:proofErr w:type="spellStart"/>
+      <w:r>
+        <w:t>terhdap</w:t>
+      </w:r>
+      <w:proofErr w:type="spellEnd"/>
+      <w:r>
+        <w:t xml:space="preserve"> </w:t>
+      </w:r>
+      <w:proofErr w:type="spellStart"/>
+      <w:r>
+        <w:t>dua</w:t>
+      </w:r>
+      <w:proofErr w:type="spellEnd"/>
+      <w:r>
+        <w:t xml:space="preserve"> </w:t>
+      </w:r>
+      <w:proofErr w:type="spellStart"/>
+      <w:r>
+        <w:t>jenis</w:t>
+      </w:r>
+      <w:proofErr w:type="spellEnd"/>
+      <w:r>
+        <w:t xml:space="preserve"> data, </w:t>
+      </w:r>
+      <w:proofErr w:type="spellStart"/>
+      <w:r>
+        <w:t>yaitu</w:t>
+      </w:r>
+      <w:proofErr w:type="spellEnd"/>
+      <w:r>
+        <w:t xml:space="preserve"> data yang </w:t>
+      </w:r>
+      <w:proofErr w:type="spellStart"/>
+      <w:r>
+        <w:t>sederhana</w:t>
+      </w:r>
+      <w:proofErr w:type="spellEnd"/>
+      <w:r>
+        <w:t xml:space="preserve">, dan </w:t>
+      </w:r>
+      <w:proofErr w:type="spellStart"/>
+      <w:r>
+        <w:t>kompleks</w:t>
+      </w:r>
+      <w:proofErr w:type="spellEnd"/>
+      <w:r>
+        <w:t>.</w:t>
+      </w:r>
+    </w:p>
+    <w:p>
+      <w:r>
+        <w:rPr>
+          <w:noProof/>
+        </w:rPr>
+        <w:lastRenderedPageBreak/>
+        <mc:AlternateContent>
+          <mc:Choice Requires="wps">
+            <w:drawing>
+              <wp:anchor distT="0" distB="0" distL="114300" distR="114300" simplePos="0" relativeHeight="251663360" behindDoc="1" locked="0" layoutInCell="1" allowOverlap="1" wp14:anchorId="134532B9" wp14:editId="60B7B062">
+                <wp:simplePos x="0" y="0"/>
+                <wp:positionH relativeFrom="column">
+                  <wp:posOffset>2851785</wp:posOffset>
+                </wp:positionH>
+                <wp:positionV relativeFrom="paragraph">
+                  <wp:posOffset>1976755</wp:posOffset>
+                </wp:positionV>
+                <wp:extent cx="2879725" cy="635"/>
+                <wp:effectExtent l="0" t="0" r="0" b="0"/>
+                <wp:wrapTight wrapText="bothSides">
+                  <wp:wrapPolygon edited="0">
+                    <wp:start x="0" y="0"/>
+                    <wp:lineTo x="0" y="21600"/>
+                    <wp:lineTo x="21600" y="21600"/>
+                    <wp:lineTo x="21600" y="0"/>
+                  </wp:wrapPolygon>
+                </wp:wrapTight>
+                <wp:docPr id="11" name="Text Box 11"/>
+                <wp:cNvGraphicFramePr/>
+                <a:graphic xmlns:a="http://schemas.openxmlformats.org/drawingml/2006/main">
+                  <a:graphicData uri="http://schemas.microsoft.com/office/word/2010/wordprocessingShape">
+                    <wps:wsp>
+                      <wps:cNvSpPr txBox="1"/>
+                      <wps:spPr>
+                        <a:xfrm>
+                          <a:off x="0" y="0"/>
+                          <a:ext cx="2879725" cy="635"/>
+                        </a:xfrm>
+                        <a:prstGeom prst="rect">
+                          <a:avLst/>
+                        </a:prstGeom>
+                        <a:solidFill>
+                          <a:prstClr val="white"/>
+                        </a:solidFill>
+                        <a:ln>
+                          <a:noFill/>
+                        </a:ln>
+                      </wps:spPr>
+                      <wps:txbx>
+                        <w:txbxContent>
+                          <w:p>
+                            <w:pPr>
+                              <w:pStyle w:val="Caption"/>
+                              <w:ind w:firstLine="0"/>
+                              <w:jc w:val="center"/>
+                              <w:rPr>
+                                <w:noProof/>
+                                <w:sz w:val="24"/>
+                              </w:rPr>
+                            </w:pPr>
+                            <w:r>
+                              <w:t xml:space="preserve">Figure 7 </w:t>
+                            </w:r>
+                            <w:r>
+                              <w:t xml:space="preserve">GMMs Pada Data </w:t>
+                            </w:r>
+                            <w:proofErr w:type="spellStart"/>
+                            <w:r>
+                              <w:t>Kompleks</w:t>
+                            </w:r>
+                            <w:proofErr w:type="spellEnd"/>
+                          </w:p>
+                        </w:txbxContent>
+                      </wps:txbx>
+                      <wps:bodyPr rot="0" spcFirstLastPara="0" vertOverflow="overflow" horzOverflow="overflow" vert="horz" wrap="square" lIns="0" tIns="0" rIns="0" bIns="0" numCol="1" spcCol="0" rtlCol="0" fromWordArt="0" anchor="t" anchorCtr="0" forceAA="0" compatLnSpc="1">
+                        <a:prstTxWarp prst="textNoShape">
+                          <a:avLst/>
+                        </a:prstTxWarp>
+                        <a:spAutoFit/>
+                      </wps:bodyPr>
+                    </wps:wsp>
+                  </a:graphicData>
+                </a:graphic>
+              </wp:anchor>
+            </w:drawing>
+          </mc:Choice>
+          <mc:Fallback>
+            <w:pict>
+              <v:shapetype w14:anchorId="134532B9" id="_x0000_t202" coordsize="21600,21600" o:spt="202" path="m,l,21600r21600,l21600,xe">
+                <v:stroke joinstyle="miter"/>
+                <v:path gradientshapeok="t" o:connecttype="rect"/>
+              </v:shapetype>
+              <v:shape id="Text Box 11" o:spid="_x0000_s1026" type="#_x0000_t202" style="position:absolute;left:0;text-align:left;margin-left:224.55pt;margin-top:155.65pt;width:226.75pt;height:.05pt;z-index:-251653120;visibility:visible;mso-wrap-style:square;mso-wrap-distance-left:9pt;mso-wrap-distance-top:0;mso-wrap-distance-right:9pt;mso-wrap-distance-bottom:0;mso-position-horizontal:absolute;mso-position-horizontal-relative:text;mso-position-vertical:absolute;mso-position-vertical-relative:text;v-text-anchor:top" o:gfxdata="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" stroked="f">
+                <v:textbox style="mso-fit-shape-to-text:t" inset="0,0,0,0">
+                  <w:txbxContent>
+                    <w:p>
+                      <w:pPr>
+                        <w:pStyle w:val="Caption"/>
+                        <w:ind w:firstLine="0"/>
+                        <w:jc w:val="center"/>
+                        <w:rPr>
+                          <w:noProof/>
+                          <w:sz w:val="24"/>
+                        </w:rPr>
+                      </w:pPr>
+                      <w:r>
+                        <w:t xml:space="preserve">Figure 7 </w:t>
+                      </w:r>
+                      <w:r>
+                        <w:t xml:space="preserve">GMMs Pada Data </w:t>
+                      </w:r>
+                      <w:proofErr w:type="spellStart"/>
+                      <w:r>
+                        <w:t>Kompleks</w:t>
+                      </w:r>
+                      <w:proofErr w:type="spellEnd"/>
+                    </w:p>
+                  </w:txbxContent>
+                </v:textbox>
+                <w10:wrap type="tight"/>
+              </v:shape>
+            </w:pict>
+          </mc:Fallback>
+        </mc:AlternateContent>
+      </w:r>
+      <w:r>
+        <w:rPr>
+          <w:noProof/>
+        </w:rPr>
+        <w:drawing>
+          <wp:anchor distT="0" distB="0" distL="114300" distR="114300" simplePos="0" relativeHeight="251659264" behindDoc="1" locked="0" layoutInCell="1" allowOverlap="1" wp14:anchorId="78254CAD">
+            <wp:simplePos x="0" y="0"/>
+            <wp:positionH relativeFrom="margin">
+              <wp:align>right</wp:align>
+            </wp:positionH>
+            <wp:positionV relativeFrom="paragraph">
+              <wp:posOffset>0</wp:posOffset>
+            </wp:positionV>
+            <wp:extent cx="2880000" cy="1920000"/>
+            <wp:effectExtent l="0" t="0" r="0" b="4445"/>
+            <wp:wrapTight wrapText="bothSides">
+              <wp:wrapPolygon edited="0">
+                <wp:start x="0" y="0"/>
+                <wp:lineTo x="0" y="21436"/>
+                <wp:lineTo x="21433" y="21436"/>
+                <wp:lineTo x="21433" y="0"/>
+                <wp:lineTo x="0" y="0"/>
+              </wp:wrapPolygon>
+            </wp:wrapTight>
+            <wp:docPr id="10" name="Picture 10"/>
+            <wp:cNvGraphicFramePr>
+              <a:graphicFrameLocks xmlns:a="http://schemas.openxmlformats.org/drawingml/2006/main" noChangeAspect="1"/>
+            </wp:cNvGraphicFramePr>
+            <a:graphic xmlns:a="http://schemas.openxmlformats.org/drawingml/2006/main">
+              <a:graphicData uri="http://schemas.openxmlformats.org/drawingml/2006/picture">
+                <pic:pic xmlns:pic="http://schemas.openxmlformats.org/drawingml/2006/picture">
+                  <pic:nvPicPr>
+                    <pic:cNvPr id="10" name="GMM_kompleks.png"/>
+                    <pic:cNvPicPr/>
+                  </pic:nvPicPr>
+                  <pic:blipFill>
+                    <a:blip r:embed="rId11">
+                      <a:extLst>
+                        <a:ext uri="{28A0092B-C50C-407E-A947-70E740481C1C}">
+                          <a14:useLocalDpi xmlns:a14="http://schemas.microsoft.com/office/drawing/2010/main" val="0"/>
+                        </a:ext>
+                      </a:extLst>
+                    </a:blip>
+                    <a:stretch>
+                      <a:fillRect/>
+                    </a:stretch>
+                  </pic:blipFill>
+                  <pic:spPr>
+                    <a:xfrm>
+                      <a:off x="0" y="0"/>
+                      <a:ext cx="2880000" cy="1920000"/>
+                    </a:xfrm>
+                    <a:prstGeom prst="rect">
+                      <a:avLst/>
+                    </a:prstGeom>
+                  </pic:spPr>
+                </pic:pic>
+              </a:graphicData>
+            </a:graphic>
+          </wp:anchor>
+        </w:drawing>
+      </w:r>
+      <w:r>
+        <w:rPr>
+          <w:noProof/>
+        </w:rPr>
+        <mc:AlternateContent>
+          <mc:Choice Requires="wps">
+            <w:drawing>
+              <wp:anchor distT="0" distB="0" distL="114300" distR="114300" simplePos="0" relativeHeight="251661312" behindDoc="1" locked="0" layoutInCell="1" allowOverlap="1" wp14:anchorId="1FD8AE43" wp14:editId="56A1F7C9">
+                <wp:simplePos x="0" y="0"/>
+                <wp:positionH relativeFrom="column">
+                  <wp:posOffset>0</wp:posOffset>
+                </wp:positionH>
+                <wp:positionV relativeFrom="paragraph">
+                  <wp:posOffset>1986280</wp:posOffset>
+                </wp:positionV>
+                <wp:extent cx="2879725" cy="635"/>
+                <wp:effectExtent l="0" t="0" r="0" b="0"/>
+                <wp:wrapTight wrapText="bothSides">
+                  <wp:wrapPolygon edited="0">
+                    <wp:start x="0" y="0"/>
+                    <wp:lineTo x="0" y="21600"/>
+                    <wp:lineTo x="21600" y="21600"/>
+                    <wp:lineTo x="21600" y="0"/>
+                  </wp:wrapPolygon>
+                </wp:wrapTight>
+                <wp:docPr id="1" name="Text Box 1"/>
+                <wp:cNvGraphicFramePr/>
+                <a:graphic xmlns:a="http://schemas.openxmlformats.org/drawingml/2006/main">
+                  <a:graphicData uri="http://schemas.microsoft.com/office/word/2010/wordprocessingShape">
+                    <wps:wsp>
+                      <wps:cNvSpPr txBox="1"/>
+                      <wps:spPr>
+                        <a:xfrm>
+                          <a:off x="0" y="0"/>
+                          <a:ext cx="2879725" cy="635"/>
+                        </a:xfrm>
+                        <a:prstGeom prst="rect">
+                          <a:avLst/>
+                        </a:prstGeom>
+                        <a:solidFill>
+                          <a:prstClr val="white"/>
+                        </a:solidFill>
+                        <a:ln>
+                          <a:noFill/>
+                        </a:ln>
+                      </wps:spPr>
+                      <wps:txbx>
+                        <w:txbxContent>
+                          <w:p>
+                            <w:pPr>
+                              <w:pStyle w:val="Caption"/>
+                              <w:ind w:firstLine="0"/>
+                              <w:jc w:val="center"/>
+                              <w:rPr>
+                                <w:noProof/>
+                                <w:sz w:val="24"/>
+                              </w:rPr>
+                            </w:pPr>
+                            <w:r>
+                              <w:t xml:space="preserve">Figure 6 </w:t>
+                            </w:r>
+                            <w:r>
+                              <w:t xml:space="preserve">GMMs Pada Data </w:t>
+                            </w:r>
+                            <w:proofErr w:type="spellStart"/>
+                            <w:r>
+                              <w:t>Sederhana</w:t>
+                            </w:r>
+                            <w:proofErr w:type="spellEnd"/>
+                          </w:p>
+                        </w:txbxContent>
+                      </wps:txbx>
+                      <wps:bodyPr rot="0" spcFirstLastPara="0" vertOverflow="overflow" horzOverflow="overflow" vert="horz" wrap="square" lIns="0" tIns="0" rIns="0" bIns="0" numCol="1" spcCol="0" rtlCol="0" fromWordArt="0" anchor="t" anchorCtr="0" forceAA="0" compatLnSpc="1">
+                        <a:prstTxWarp prst="textNoShape">
+                          <a:avLst/>
+                        </a:prstTxWarp>
+                        <a:spAutoFit/>
+                      </wps:bodyPr>
+                    </wps:wsp>
+                  </a:graphicData>
+                </a:graphic>
+              </wp:anchor>
+            </w:drawing>
+          </mc:Choice>
+          <mc:Fallback>
+            <w:pict>
+              <v:shape w14:anchorId="1FD8AE43" id="Text Box 1" o:spid="_x0000_s1027" type="#_x0000_t202" style="position:absolute;left:0;text-align:left;margin-left:0;margin-top:156.4pt;width:226.75pt;height:.05pt;z-index:-251655168;visibility:visible;mso-wrap-style:square;mso-wrap-distance-left:9pt;mso-wrap-distance-top:0;mso-wrap-distance-right:9pt;mso-wrap-distance-bottom:0;mso-position-horizontal:absolute;mso-position-horizontal-relative:text;mso-position-vertical:absolute;mso-position-vertical-relative:text;v-text-anchor:top" o:gfxdata="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" stroked="f">
+                <v:textbox style="mso-fit-shape-to-text:t" inset="0,0,0,0">
+                  <w:txbxContent>
+                    <w:p>
+                      <w:pPr>
+                        <w:pStyle w:val="Caption"/>
+                        <w:ind w:firstLine="0"/>
+                        <w:jc w:val="center"/>
+                        <w:rPr>
+                          <w:noProof/>
+                          <w:sz w:val="24"/>
+                        </w:rPr>
+                      </w:pPr>
+                      <w:r>
+                        <w:t xml:space="preserve">Figure 6 </w:t>
+                      </w:r>
+                      <w:r>
+                        <w:t xml:space="preserve">GMMs Pada Data </w:t>
+                      </w:r>
+                      <w:proofErr w:type="spellStart"/>
+                      <w:r>
+                        <w:t>Sederhana</w:t>
+                      </w:r>
+                      <w:proofErr w:type="spellEnd"/>
+                    </w:p>
+                  </w:txbxContent>
+                </v:textbox>
+                <w10:wrap type="tight"/>
+              </v:shape>
+            </w:pict>
+          </mc:Fallback>
+        </mc:AlternateContent>
+      </w:r>
+      <w:r>
+        <w:rPr>
+          <w:noProof/>
+        </w:rPr>
+        <w:drawing>
+          <wp:anchor distT="0" distB="0" distL="114300" distR="114300" simplePos="0" relativeHeight="251658240" behindDoc="1" locked="0" layoutInCell="1" allowOverlap="1">
+            <wp:simplePos x="0" y="0"/>
+            <wp:positionH relativeFrom="margin">
+              <wp:align>left</wp:align>
+            </wp:positionH>
+            <wp:positionV relativeFrom="paragraph">
+              <wp:posOffset>9525</wp:posOffset>
+            </wp:positionV>
+            <wp:extent cx="2880000" cy="1920000"/>
+            <wp:effectExtent l="0" t="0" r="0" b="4445"/>
+            <wp:wrapTight wrapText="bothSides">
+              <wp:wrapPolygon edited="0">
+                <wp:start x="0" y="0"/>
+                <wp:lineTo x="0" y="21436"/>
+                <wp:lineTo x="21433" y="21436"/>
+                <wp:lineTo x="21433" y="0"/>
+                <wp:lineTo x="0" y="0"/>
+              </wp:wrapPolygon>
+            </wp:wrapTight>
+            <wp:docPr id="9" name="Picture 9"/>
+            <wp:cNvGraphicFramePr>
+              <a:graphicFrameLocks xmlns:a="http://schemas.openxmlformats.org/drawingml/2006/main" noChangeAspect="1"/>
+            </wp:cNvGraphicFramePr>
+            <a:graphic xmlns:a="http://schemas.openxmlformats.org/drawingml/2006/main">
+              <a:graphicData uri="http://schemas.openxmlformats.org/drawingml/2006/picture">
+                <pic:pic xmlns:pic="http://schemas.openxmlformats.org/drawingml/2006/picture">
+                  <pic:nvPicPr>
+                    <pic:cNvPr id="9" name="GMM_sederhana.png"/>
+                    <pic:cNvPicPr/>
+                  </pic:nvPicPr>
+                  <pic:blipFill>
+                    <a:blip r:embed="rId12">
+                      <a:extLst>
+                        <a:ext uri="{28A0092B-C50C-407E-A947-70E740481C1C}">
+                          <a14:useLocalDpi xmlns:a14="http://schemas.microsoft.com/office/drawing/2010/main" val="0"/>
+                        </a:ext>
+                      </a:extLst>
+                    </a:blip>
+                    <a:stretch>
+                      <a:fillRect/>
+                    </a:stretch>
+                  </pic:blipFill>
+                  <pic:spPr>
+                    <a:xfrm>
+                      <a:off x="0" y="0"/>
+                      <a:ext cx="2880000" cy="1920000"/>
+                    </a:xfrm>
+                    <a:prstGeom prst="rect">
+                      <a:avLst/>
+                    </a:prstGeom>
+                  </pic:spPr>
+                </pic:pic>
+              </a:graphicData>
+            </a:graphic>
+          </wp:anchor>
+        </w:drawing>
+      </w:r>
+      <w:proofErr w:type="spellStart"/>
+      <w:r>
+        <w:t>Berdasarkan</w:t>
+      </w:r>
+      <w:proofErr w:type="spellEnd"/>
+      <w:r>
+        <w:t xml:space="preserve"> Figure 6 dan 7 </w:t>
+      </w:r>
+      <w:proofErr w:type="spellStart"/>
+      <w:r>
+        <w:t>u</w:t>
+      </w:r>
+      <w:r>
+        <w:t>ntuk</w:t>
+      </w:r>
+      <w:proofErr w:type="spellEnd"/>
+      <w:r>
+        <w:t xml:space="preserve"> </w:t>
+      </w:r>
+      <w:proofErr w:type="spellStart"/>
+      <w:r>
+        <w:t>kedua</w:t>
+      </w:r>
+      <w:proofErr w:type="spellEnd"/>
+      <w:r>
+        <w:t xml:space="preserve"> </w:t>
+      </w:r>
+      <w:proofErr w:type="spellStart"/>
+      <w:r>
+        <w:t>jenis</w:t>
+      </w:r>
+      <w:proofErr w:type="spellEnd"/>
+      <w:r>
+        <w:t xml:space="preserve"> data yang </w:t>
+      </w:r>
+      <w:proofErr w:type="spellStart"/>
+      <w:r>
+        <w:t>dilakukan</w:t>
+      </w:r>
+      <w:proofErr w:type="spellEnd"/>
+      <w:r>
+        <w:t xml:space="preserve"> proses </w:t>
+      </w:r>
+      <w:r>
+        <w:rPr>
+          <w:i/>
+        </w:rPr>
+        <w:t>clustering</w:t>
+      </w:r>
+      <w:r>
+        <w:t xml:space="preserve">, </w:t>
+      </w:r>
+      <w:proofErr w:type="spellStart"/>
+      <w:r>
+        <w:t>didapatkan</w:t>
+      </w:r>
+      <w:proofErr w:type="spellEnd"/>
+      <w:r>
+        <w:t xml:space="preserve"> </w:t>
+      </w:r>
+      <w:proofErr w:type="spellStart"/>
+      <w:r>
+        <w:t>bahwa</w:t>
+      </w:r>
+      <w:proofErr w:type="spellEnd"/>
+      <w:r>
+        <w:t xml:space="preserve"> </w:t>
+      </w:r>
+      <w:proofErr w:type="spellStart"/>
+      <w:r>
+        <w:t>metode</w:t>
+      </w:r>
+      <w:proofErr w:type="spellEnd"/>
+      <w:r>
+        <w:t xml:space="preserve"> </w:t>
+      </w:r>
+      <w:r>
+        <w:rPr>
+          <w:i/>
+        </w:rPr>
+        <w:t>GMMs</w:t>
+      </w:r>
+      <w:r>
+        <w:t xml:space="preserve"> </w:t>
+      </w:r>
+      <w:proofErr w:type="spellStart"/>
+      <w:r>
+        <w:t>dapat</w:t>
+      </w:r>
+      <w:proofErr w:type="spellEnd"/>
+      <w:r>
+        <w:t xml:space="preserve"> </w:t>
+      </w:r>
+      <w:proofErr w:type="spellStart"/>
+      <w:r>
+        <w:t>bekerja</w:t>
+      </w:r>
+      <w:proofErr w:type="spellEnd"/>
+      <w:r>
+        <w:t xml:space="preserve"> </w:t>
+      </w:r>
+      <w:proofErr w:type="spellStart"/>
+      <w:r>
+        <w:t>dengan</w:t>
+      </w:r>
+      <w:proofErr w:type="spellEnd"/>
+      <w:r>
+        <w:t xml:space="preserve"> </w:t>
+      </w:r>
+      <w:proofErr w:type="spellStart"/>
+      <w:r>
+        <w:t>sangat</w:t>
+      </w:r>
+      <w:proofErr w:type="spellEnd"/>
+      <w:r>
+        <w:t xml:space="preserve"> </w:t>
+      </w:r>
+      <w:proofErr w:type="spellStart"/>
+      <w:r>
+        <w:t>baik</w:t>
+      </w:r>
+      <w:proofErr w:type="spellEnd"/>
+      <w:r>
+        <w:t xml:space="preserve"> </w:t>
+      </w:r>
+      <w:proofErr w:type="spellStart"/>
+      <w:r>
+        <w:t>untuk</w:t>
+      </w:r>
+      <w:proofErr w:type="spellEnd"/>
+      <w:r>
+        <w:t xml:space="preserve"> </w:t>
+      </w:r>
+      <w:proofErr w:type="spellStart"/>
+      <w:r>
+        <w:t>melakukan</w:t>
+      </w:r>
+      <w:proofErr w:type="spellEnd"/>
+      <w:r>
+        <w:t xml:space="preserve"> </w:t>
+      </w:r>
+      <w:r>
+        <w:rPr>
+          <w:i/>
+        </w:rPr>
+        <w:t>clustering</w:t>
+      </w:r>
+      <w:r>
+        <w:t xml:space="preserve">. </w:t>
+      </w:r>
+      <w:r>
+        <w:rPr>
+          <w:i/>
+        </w:rPr>
+        <w:t xml:space="preserve">GMMs </w:t>
+      </w:r>
+      <w:proofErr w:type="spellStart"/>
+      <w:r>
+        <w:t>dapat</w:t>
+      </w:r>
+      <w:proofErr w:type="spellEnd"/>
+      <w:r>
+        <w:t xml:space="preserve"> </w:t>
+      </w:r>
+      <w:proofErr w:type="spellStart"/>
+      <w:r>
+        <w:t>dengan</w:t>
+      </w:r>
+      <w:proofErr w:type="spellEnd"/>
+      <w:r>
+        <w:t xml:space="preserve"> </w:t>
+      </w:r>
+      <w:proofErr w:type="spellStart"/>
+      <w:r>
+        <w:t>baik</w:t>
+      </w:r>
+      <w:proofErr w:type="spellEnd"/>
+      <w:r>
+        <w:t xml:space="preserve"> </w:t>
+      </w:r>
+      <w:proofErr w:type="spellStart"/>
+      <w:r>
+        <w:t>menyesuaikan</w:t>
+      </w:r>
+      <w:proofErr w:type="spellEnd"/>
+      <w:r>
+        <w:t xml:space="preserve"> </w:t>
+      </w:r>
+      <w:proofErr w:type="spellStart"/>
+      <w:r>
+        <w:t>dengan</w:t>
+      </w:r>
+      <w:proofErr w:type="spellEnd"/>
+      <w:r>
+        <w:t xml:space="preserve"> </w:t>
+      </w:r>
+      <w:proofErr w:type="spellStart"/>
+      <w:r>
+        <w:t>bentuk</w:t>
+      </w:r>
+      <w:proofErr w:type="spellEnd"/>
+      <w:r>
+        <w:t xml:space="preserve"> </w:t>
+      </w:r>
+      <w:proofErr w:type="spellStart"/>
+      <w:r>
+        <w:t>seberan</w:t>
+      </w:r>
+      <w:proofErr w:type="spellEnd"/>
+      <w:r>
+        <w:t xml:space="preserve"> data yang </w:t>
+      </w:r>
+      <w:proofErr w:type="spellStart"/>
+      <w:r>
+        <w:t>cenderung</w:t>
+      </w:r>
+      <w:proofErr w:type="spellEnd"/>
+      <w:r>
+        <w:t xml:space="preserve"> </w:t>
+      </w:r>
+      <w:proofErr w:type="spellStart"/>
+      <w:r>
+        <w:t>tidak</w:t>
+      </w:r>
+      <w:proofErr w:type="spellEnd"/>
+      <w:r>
+        <w:t xml:space="preserve"> </w:t>
+      </w:r>
+      <w:proofErr w:type="spellStart"/>
+      <w:r>
+        <w:t>berbentuk</w:t>
+      </w:r>
+      <w:proofErr w:type="spellEnd"/>
+      <w:r>
+        <w:t xml:space="preserve"> </w:t>
+      </w:r>
+      <w:proofErr w:type="spellStart"/>
+      <w:r>
+        <w:t>lingkaran</w:t>
+      </w:r>
+      <w:proofErr w:type="spellEnd"/>
+      <w:r>
+        <w:t>.</w:t>
+      </w:r>
+      <w:r>
+        <w:t xml:space="preserve"> </w:t>
+      </w:r>
+    </w:p>
+    <w:p>
+      <w:r>
+        <w:t xml:space="preserve">Karena </w:t>
+      </w:r>
+      <w:r>
+        <w:rPr>
+          <w:i/>
+        </w:rPr>
+        <w:t xml:space="preserve">GMMs </w:t>
+      </w:r>
+      <w:proofErr w:type="spellStart"/>
+      <w:r>
+        <w:t>bekerja</w:t>
+      </w:r>
+      <w:proofErr w:type="spellEnd"/>
+      <w:r>
+        <w:t xml:space="preserve"> </w:t>
+      </w:r>
+      <w:proofErr w:type="spellStart"/>
+      <w:r>
+        <w:t>berdasarkan</w:t>
+      </w:r>
+      <w:proofErr w:type="spellEnd"/>
+      <w:r>
+        <w:t xml:space="preserve"> </w:t>
+      </w:r>
+      <w:proofErr w:type="spellStart"/>
+      <w:r>
+        <w:t>probabilitas</w:t>
+      </w:r>
+      <w:proofErr w:type="spellEnd"/>
+      <w:r>
+        <w:t xml:space="preserve">, </w:t>
+      </w:r>
+      <w:proofErr w:type="spellStart"/>
+      <w:r>
+        <w:t>maka</w:t>
+      </w:r>
+      <w:proofErr w:type="spellEnd"/>
+      <w:r>
+        <w:t xml:space="preserve"> </w:t>
+      </w:r>
+      <w:proofErr w:type="spellStart"/>
+      <w:r>
+        <w:t>dapat</w:t>
+      </w:r>
+      <w:proofErr w:type="spellEnd"/>
+      <w:r>
+        <w:t xml:space="preserve"> </w:t>
+      </w:r>
+      <w:proofErr w:type="spellStart"/>
+      <w:r>
+        <w:t>ditampilkan</w:t>
+      </w:r>
+      <w:proofErr w:type="spellEnd"/>
+      <w:r>
+        <w:t xml:space="preserve"> </w:t>
+      </w:r>
+      <w:proofErr w:type="spellStart"/>
+      <w:r>
+        <w:t>bagaimana</w:t>
+      </w:r>
+      <w:proofErr w:type="spellEnd"/>
+      <w:r>
+        <w:t xml:space="preserve"> </w:t>
+      </w:r>
+      <w:proofErr w:type="spellStart"/>
+      <w:r>
+        <w:t>probabilitas</w:t>
+      </w:r>
+      <w:proofErr w:type="spellEnd"/>
+      <w:r>
+        <w:t xml:space="preserve"> </w:t>
+      </w:r>
+      <w:proofErr w:type="spellStart"/>
+      <w:r>
+        <w:t>dari</w:t>
+      </w:r>
+      <w:proofErr w:type="spellEnd"/>
+      <w:r>
+        <w:t xml:space="preserve"> </w:t>
+      </w:r>
+      <w:proofErr w:type="spellStart"/>
+      <w:r>
+        <w:t>setiap</w:t>
+      </w:r>
+      <w:proofErr w:type="spellEnd"/>
+      <w:r>
+        <w:t xml:space="preserve"> data </w:t>
+      </w:r>
+      <w:proofErr w:type="spellStart"/>
+      <w:r>
+        <w:t>poit</w:t>
+      </w:r>
+      <w:proofErr w:type="spellEnd"/>
+      <w:r>
+        <w:t xml:space="preserve"> yang </w:t>
+      </w:r>
+      <w:proofErr w:type="spellStart"/>
+      <w:r>
+        <w:t>ada</w:t>
+      </w:r>
+      <w:proofErr w:type="spellEnd"/>
+      <w:r>
+        <w:t xml:space="preserve"> </w:t>
+      </w:r>
+      <w:proofErr w:type="spellStart"/>
+      <w:r>
+        <w:t>terhadap</w:t>
+      </w:r>
+      <w:proofErr w:type="spellEnd"/>
+      <w:r>
+        <w:t xml:space="preserve"> </w:t>
+      </w:r>
+      <w:proofErr w:type="spellStart"/>
+      <w:r>
+        <w:t>setiap</w:t>
+      </w:r>
+      <w:proofErr w:type="spellEnd"/>
+      <w:r>
+        <w:t xml:space="preserve"> </w:t>
+      </w:r>
+      <w:r>
+        <w:rPr>
+          <w:i/>
+        </w:rPr>
+        <w:t xml:space="preserve">cluster </w:t>
+      </w:r>
+      <w:r>
+        <w:t xml:space="preserve">yang </w:t>
+      </w:r>
+      <w:proofErr w:type="spellStart"/>
+      <w:r>
+        <w:t>ada</w:t>
+      </w:r>
+      <w:proofErr w:type="spellEnd"/>
+      <w:r>
+        <w:t xml:space="preserve">. </w:t>
+      </w:r>
+      <w:proofErr w:type="spellStart"/>
+      <w:r>
+        <w:t>Contoh</w:t>
+      </w:r>
+      <w:proofErr w:type="spellEnd"/>
+      <w:r>
+        <w:t xml:space="preserve"> </w:t>
+      </w:r>
+      <w:proofErr w:type="spellStart"/>
+      <w:r>
+        <w:t>dari</w:t>
+      </w:r>
+      <w:proofErr w:type="spellEnd"/>
+      <w:r>
+        <w:t xml:space="preserve"> table </w:t>
+      </w:r>
+      <w:proofErr w:type="spellStart"/>
+      <w:r>
+        <w:t>probabilitas</w:t>
+      </w:r>
+      <w:proofErr w:type="spellEnd"/>
+      <w:r>
+        <w:t xml:space="preserve"> yang </w:t>
+      </w:r>
+      <w:proofErr w:type="spellStart"/>
+      <w:r>
+        <w:t>dibentuk</w:t>
+      </w:r>
+      <w:proofErr w:type="spellEnd"/>
+      <w:r>
+        <w:t xml:space="preserve"> </w:t>
+      </w:r>
+      <w:proofErr w:type="spellStart"/>
+      <w:r>
+        <w:t>jika</w:t>
+      </w:r>
+      <w:proofErr w:type="spellEnd"/>
+      <w:r>
+        <w:t xml:space="preserve"> </w:t>
+      </w:r>
+      <w:proofErr w:type="spellStart"/>
+      <w:r>
+        <w:t>mengambil</w:t>
+      </w:r>
+      <w:proofErr w:type="spellEnd"/>
+      <w:r>
+        <w:t xml:space="preserve"> sample lima data </w:t>
+      </w:r>
+      <w:proofErr w:type="spellStart"/>
+      <w:r>
+        <w:t>terhadap</w:t>
+      </w:r>
+      <w:proofErr w:type="spellEnd"/>
+      <w:r>
+        <w:t xml:space="preserve"> </w:t>
+      </w:r>
+      <w:proofErr w:type="spellStart"/>
+      <w:r>
+        <w:t>empat</w:t>
+      </w:r>
+      <w:proofErr w:type="spellEnd"/>
+      <w:r>
+        <w:t xml:space="preserve"> </w:t>
+      </w:r>
+      <w:r>
+        <w:rPr>
+          <w:i/>
+        </w:rPr>
+        <w:t>cluster</w:t>
+      </w:r>
+      <w:r>
+        <w:t xml:space="preserve">, </w:t>
+      </w:r>
+      <w:proofErr w:type="spellStart"/>
+      <w:r>
+        <w:t>adalah</w:t>
+      </w:r>
+      <w:proofErr w:type="spellEnd"/>
+      <w:r>
+        <w:t xml:space="preserve"> </w:t>
+      </w:r>
+      <w:proofErr w:type="spellStart"/>
+      <w:r>
+        <w:t>sebagaimana</w:t>
+      </w:r>
+      <w:proofErr w:type="spellEnd"/>
+      <w:r>
+        <w:t xml:space="preserve"> pada </w:t>
+      </w:r>
+      <w:proofErr w:type="spellStart"/>
+      <w:r>
+        <w:t>Tabel</w:t>
+      </w:r>
+      <w:proofErr w:type="spellEnd"/>
+      <w:r>
+        <w:t xml:space="preserve"> 1 </w:t>
+      </w:r>
+      <w:proofErr w:type="spellStart"/>
+      <w:r>
+        <w:t>berikut</w:t>
+      </w:r>
+      <w:proofErr w:type="spellEnd"/>
+      <w:r>
+        <w:t>.</w:t>
+      </w:r>
+    </w:p>
+    <w:p>
+      <w:pPr>
+        <w:pStyle w:val="Caption"/>
+        <w:keepNext/>
+        <w:ind w:firstLine="0"/>
+        <w:jc w:val="center"/>
+      </w:pPr>
+      <w:r>
+        <w:t xml:space="preserve">Table </w:t>
+      </w:r>
+      <w:r>
+        <w:fldChar w:fldCharType="begin"/>
+      </w:r>
+      <w:r>
+        <w:instrText xml:space="preserve"> SEQ Table \* ARABIC </w:instrText>
+      </w:r>
+      <w:r>
+        <w:fldChar w:fldCharType="separate"/>
+      </w:r>
+      <w:r>
+        <w:rPr>
+          <w:noProof/>
+        </w:rPr>
+        <w:t>1</w:t>
+      </w:r>
+      <w:r>
+        <w:fldChar w:fldCharType="end"/>
+      </w:r>
+      <w:r>
+        <w:t xml:space="preserve"> </w:t>
+      </w:r>
+      <w:proofErr w:type="spellStart"/>
+      <w:r>
+        <w:t>Probabilitas</w:t>
+      </w:r>
+      <w:proofErr w:type="spellEnd"/>
+    </w:p>
+    <w:tbl>
+      <w:tblPr>
+        <w:tblStyle w:val="PlainTable3"/>
+        <w:tblW w:w="0" w:type="auto"/>
+        <w:jc w:val="center"/>
+        <w:tblLook w:val="04A0" w:firstRow="1" w:lastRow="0" w:firstColumn="1" w:lastColumn="0" w:noHBand="0" w:noVBand="1"/>
+      </w:tblPr>
+      <w:tblGrid>
+        <w:gridCol w:w="1356"/>
+        <w:gridCol w:w="1350"/>
+        <w:gridCol w:w="1350"/>
+        <w:gridCol w:w="1350"/>
+        <w:gridCol w:w="1350"/>
+      </w:tblGrid>
+      <w:tr>
+        <w:trPr>
+          <w:cnfStyle w:val="100000000000" w:firstRow="1" w:lastRow="0" w:firstColumn="0" w:lastColumn="0" w:oddVBand="0" w:evenVBand="0" w:oddHBand="0" w:evenHBand="0" w:firstRowFirstColumn="0" w:firstRowLastColumn="0" w:lastRowFirstColumn="0" w:lastRowLastColumn="0"/>
+          <w:jc w:val="center"/>
+        </w:trPr>
+        <w:tc>
+          <w:tcPr>
+            <w:cnfStyle w:val="001000000100" w:firstRow="0" w:lastRow="0" w:firstColumn="1" w:lastColumn="0" w:oddVBand="0" w:evenVBand="0" w:oddHBand="0" w:evenHBand="0" w:firstRowFirstColumn="1" w:firstRowLastColumn="0" w:lastRowFirstColumn="0" w:lastRowLastColumn="0"/>
+            <w:tcW w:w="1356" w:type="dxa"/>
+          </w:tcPr>
+          <w:p>
+            <w:pPr>
+              <w:ind w:firstLine="0"/>
+              <w:jc w:val="center"/>
+            </w:pPr>
+            <w:r>
+              <w:t>Data Point</w:t>
+            </w:r>
+          </w:p>
+        </w:tc>
+        <w:tc>
+          <w:tcPr>
+            <w:tcW w:w="1350" w:type="dxa"/>
+          </w:tcPr>
+          <w:p>
+            <w:pPr>
+              <w:ind w:firstLine="0"/>
+              <w:jc w:val="center"/>
+              <w:cnfStyle w:val="100000000000" w:firstRow="1" w:lastRow="0" w:firstColumn="0" w:lastColumn="0" w:oddVBand="0" w:evenVBand="0" w:oddHBand="0" w:evenHBand="0" w:firstRowFirstColumn="0" w:firstRowLastColumn="0" w:lastRowFirstColumn="0" w:lastRowLastColumn="0"/>
+            </w:pPr>
+            <w:r>
+              <w:t>Cluster 1</w:t>
+            </w:r>
+          </w:p>
+        </w:tc>
+        <w:tc>
+          <w:tcPr>
+            <w:tcW w:w="1350" w:type="dxa"/>
+          </w:tcPr>
+          <w:p>
+            <w:pPr>
+              <w:ind w:firstLine="0"/>
+              <w:jc w:val="center"/>
+              <w:cnfStyle w:val="100000000000" w:firstRow="1" w:lastRow="0" w:firstColumn="0" w:lastColumn="0" w:oddVBand="0" w:evenVBand="0" w:oddHBand="0" w:evenHBand="0" w:firstRowFirstColumn="0" w:firstRowLastColumn="0" w:lastRowFirstColumn="0" w:lastRowLastColumn="0"/>
+            </w:pPr>
+            <w:r>
+              <w:t>Cluster 2</w:t>
+            </w:r>
+          </w:p>
+        </w:tc>
+        <w:tc>
+          <w:tcPr>
+            <w:tcW w:w="1350" w:type="dxa"/>
+          </w:tcPr>
+          <w:p>
+            <w:pPr>
+              <w:ind w:firstLine="0"/>
+              <w:jc w:val="center"/>
+              <w:cnfStyle w:val="100000000000" w:firstRow="1" w:lastRow="0" w:firstColumn="0" w:lastColumn="0" w:oddVBand="0" w:evenVBand="0" w:oddHBand="0" w:evenHBand="0" w:firstRowFirstColumn="0" w:firstRowLastColumn="0" w:lastRowFirstColumn="0" w:lastRowLastColumn="0"/>
+            </w:pPr>
+            <w:proofErr w:type="spellStart"/>
+            <w:r>
+              <w:t>Clsuter</w:t>
+            </w:r>
+            <w:proofErr w:type="spellEnd"/>
+            <w:r>
+              <w:t xml:space="preserve"> 3</w:t>
+            </w:r>
+          </w:p>
+        </w:tc>
+        <w:tc>
+          <w:tcPr>
+            <w:tcW w:w="1350" w:type="dxa"/>
+          </w:tcPr>
+          <w:p>
+            <w:pPr>
+              <w:ind w:firstLine="0"/>
+              <w:jc w:val="center"/>
+              <w:cnfStyle w:val="100000000000" w:firstRow="1" w:lastRow="0" w:firstColumn="0" w:lastColumn="0" w:oddVBand="0" w:evenVBand="0" w:oddHBand="0" w:evenHBand="0" w:firstRowFirstColumn="0" w:firstRowLastColumn="0" w:lastRowFirstColumn="0" w:lastRowLastColumn="0"/>
+            </w:pPr>
+            <w:r>
+              <w:t>Cluster 4</w:t>
+            </w:r>
+          </w:p>
+        </w:tc>
+      </w:tr>
+      <w:tr>
+        <w:trPr>
+          <w:cnfStyle w:val="000000100000" w:firstRow="0" w:lastRow="0" w:firstColumn="0" w:lastColumn="0" w:oddVBand="0" w:evenVBand="0" w:oddHBand="1" w:evenHBand="0" w:firstRowFirstColumn="0" w:firstRowLastColumn="0" w:lastRowFirstColumn="0" w:lastRowLastColumn="0"/>
+          <w:jc w:val="center"/>
+        </w:trPr>
+        <w:tc>
+          <w:tcPr>
+            <w:cnfStyle w:val="001000000000" w:firstRow="0" w:lastRow="0" w:firstColumn="1" w:lastColumn="0" w:oddVBand="0" w:evenVBand="0" w:oddHBand="0" w:evenHBand="0" w:firstRowFirstColumn="0" w:firstRowLastColumn="0" w:lastRowFirstColumn="0" w:lastRowLastColumn="0"/>
+            <w:tcW w:w="1356" w:type="dxa"/>
+          </w:tcPr>
+          <w:p>
+            <w:pPr>
+              <w:ind w:firstLine="0"/>
+              <w:jc w:val="center"/>
+            </w:pPr>
+            <w:r>
+              <w:t>1</w:t>
+            </w:r>
+          </w:p>
+        </w:tc>
+        <w:tc>
+          <w:tcPr>
+            <w:tcW w:w="1350" w:type="dxa"/>
+          </w:tcPr>
+          <w:p>
+            <w:pPr>
+              <w:ind w:firstLine="0"/>
+              <w:jc w:val="center"/>
+              <w:cnfStyle w:val="000000100000" w:firstRow="0" w:lastRow="0" w:firstColumn="0" w:lastColumn="0" w:oddVBand="0" w:evenVBand="0" w:oddHBand="1" w:evenHBand="0" w:firstRowFirstColumn="0" w:firstRowLastColumn="0" w:lastRowFirstColumn="0" w:lastRowLastColumn="0"/>
+            </w:pPr>
+            <w:r>
+              <w:t>0.</w:t>
+            </w:r>
+          </w:p>
+        </w:tc>
+        <w:tc>
+          <w:tcPr>
+            <w:tcW w:w="1350" w:type="dxa"/>
+          </w:tcPr>
+          <w:p>
+            <w:pPr>
+              <w:ind w:firstLine="0"/>
+              <w:jc w:val="center"/>
+              <w:cnfStyle w:val="000000100000" w:firstRow="0" w:lastRow="0" w:firstColumn="0" w:lastColumn="0" w:oddVBand="0" w:evenVBand="0" w:oddHBand="1" w:evenHBand="0" w:firstRowFirstColumn="0" w:firstRowLastColumn="0" w:lastRowFirstColumn="0" w:lastRowLastColumn="0"/>
+            </w:pPr>
+            <w:r>
+              <w:t>0.469</w:t>
+            </w:r>
+          </w:p>
+        </w:tc>
+        <w:tc>
+          <w:tcPr>
+            <w:tcW w:w="1350" w:type="dxa"/>
+          </w:tcPr>
+          <w:p>
+            <w:pPr>
+              <w:ind w:firstLine="0"/>
+              <w:jc w:val="center"/>
+              <w:cnfStyle w:val="000000100000" w:firstRow="0" w:lastRow="0" w:firstColumn="0" w:lastColumn="0" w:oddVBand="0" w:evenVBand="0" w:oddHBand="1" w:evenHBand="0" w:firstRowFirstColumn="0" w:firstRowLastColumn="0" w:lastRowFirstColumn="0" w:lastRowLastColumn="0"/>
+            </w:pPr>
+            <w:r>
+              <w:t>0.</w:t>
+            </w:r>
+          </w:p>
+        </w:tc>
+        <w:tc>
+          <w:tcPr>
+            <w:tcW w:w="1350" w:type="dxa"/>
+          </w:tcPr>
+          <w:p>
+            <w:pPr>
+              <w:ind w:firstLine="0"/>
+              <w:jc w:val="center"/>
+              <w:cnfStyle w:val="000000100000" w:firstRow="0" w:lastRow="0" w:firstColumn="0" w:lastColumn="0" w:oddVBand="0" w:evenVBand="0" w:oddHBand="1" w:evenHBand="0" w:firstRowFirstColumn="0" w:firstRowLastColumn="0" w:lastRowFirstColumn="0" w:lastRowLastColumn="0"/>
+            </w:pPr>
+            <w:r>
+              <w:t>0.531</w:t>
+            </w:r>
+          </w:p>
+        </w:tc>
+      </w:tr>
+      <w:tr>
+        <w:trPr>
+          <w:jc w:val="center"/>
+        </w:trPr>
+        <w:tc>
+          <w:tcPr>
+            <w:cnfStyle w:val="001000000000" w:firstRow="0" w:lastRow="0" w:firstColumn="1" w:lastColumn="0" w:oddVBand="0" w:evenVBand="0" w:oddHBand="0" w:evenHBand="0" w:firstRowFirstColumn="0" w:firstRowLastColumn="0" w:lastRowFirstColumn="0" w:lastRowLastColumn="0"/>
+            <w:tcW w:w="1356" w:type="dxa"/>
+          </w:tcPr>
+          <w:p>
+            <w:pPr>
+              <w:ind w:firstLine="0"/>
+              <w:jc w:val="center"/>
+            </w:pPr>
+            <w:r>
+              <w:t>2</w:t>
+            </w:r>
+          </w:p>
+        </w:tc>
+        <w:tc>
+          <w:tcPr>
+            <w:tcW w:w="1350" w:type="dxa"/>
+          </w:tcPr>
+          <w:p>
+            <w:pPr>
+              <w:ind w:firstLine="0"/>
+              <w:jc w:val="center"/>
+              <w:cnfStyle w:val="000000000000" w:firstRow="0" w:lastRow="0" w:firstColumn="0" w:lastColumn="0" w:oddVBand="0" w:evenVBand="0" w:oddHBand="0" w:evenHBand="0" w:firstRowFirstColumn="0" w:firstRowLastColumn="0" w:lastRowFirstColumn="0" w:lastRowLastColumn="0"/>
+            </w:pPr>
+            <w:r>
+              <w:t>0.</w:t>
+            </w:r>
+          </w:p>
+        </w:tc>
+        <w:tc>
+          <w:tcPr>
+            <w:tcW w:w="1350" w:type="dxa"/>
+          </w:tcPr>
+          <w:p>
+            <w:pPr>
+              <w:ind w:firstLine="0"/>
+              <w:jc w:val="center"/>
+              <w:cnfStyle w:val="000000000000" w:firstRow="0" w:lastRow="0" w:firstColumn="0" w:lastColumn="0" w:oddVBand="0" w:evenVBand="0" w:oddHBand="0" w:evenHBand="0" w:firstRowFirstColumn="0" w:firstRowLastColumn="0" w:lastRowFirstColumn="0" w:lastRowLastColumn="0"/>
+            </w:pPr>
+            <w:r>
+              <w:t>0.</w:t>
+            </w:r>
+          </w:p>
+        </w:tc>
+        <w:tc>
+          <w:tcPr>
+            <w:tcW w:w="1350" w:type="dxa"/>
+          </w:tcPr>
+          <w:p>
+            <w:pPr>
+              <w:ind w:firstLine="0"/>
+              <w:jc w:val="center"/>
+              <w:cnfStyle w:val="000000000000" w:firstRow="0" w:lastRow="0" w:firstColumn="0" w:lastColumn="0" w:oddVBand="0" w:evenVBand="0" w:oddHBand="0" w:evenHBand="0" w:firstRowFirstColumn="0" w:firstRowLastColumn="0" w:lastRowFirstColumn="0" w:lastRowLastColumn="0"/>
+            </w:pPr>
+            <w:r>
+              <w:t>1.</w:t>
+            </w:r>
+          </w:p>
+        </w:tc>
+        <w:tc>
+          <w:tcPr>
+            <w:tcW w:w="1350" w:type="dxa"/>
+          </w:tcPr>
+          <w:p>
+            <w:pPr>
+              <w:ind w:firstLine="0"/>
+              <w:jc w:val="center"/>
+              <w:cnfStyle w:val="000000000000" w:firstRow="0" w:lastRow="0" w:firstColumn="0" w:lastColumn="0" w:oddVBand="0" w:evenVBand="0" w:oddHBand="0" w:evenHBand="0" w:firstRowFirstColumn="0" w:firstRowLastColumn="0" w:lastRowFirstColumn="0" w:lastRowLastColumn="0"/>
+            </w:pPr>
+            <w:r>
+              <w:t>0.</w:t>
+            </w:r>
+          </w:p>
+        </w:tc>
+      </w:tr>
+      <w:tr>
+        <w:trPr>
+          <w:cnfStyle w:val="000000100000" w:firstRow="0" w:lastRow="0" w:firstColumn="0" w:lastColumn="0" w:oddVBand="0" w:evenVBand="0" w:oddHBand="1" w:evenHBand="0" w:firstRowFirstColumn="0" w:firstRowLastColumn="0" w:lastRowFirstColumn="0" w:lastRowLastColumn="0"/>
+          <w:jc w:val="center"/>
+        </w:trPr>
+        <w:tc>
+          <w:tcPr>
+            <w:cnfStyle w:val="001000000000" w:firstRow="0" w:lastRow="0" w:firstColumn="1" w:lastColumn="0" w:oddVBand="0" w:evenVBand="0" w:oddHBand="0" w:evenHBand="0" w:firstRowFirstColumn="0" w:firstRowLastColumn="0" w:lastRowFirstColumn="0" w:lastRowLastColumn="0"/>
+            <w:tcW w:w="1356" w:type="dxa"/>
+          </w:tcPr>
+          <w:p>
+            <w:pPr>
+              <w:ind w:firstLine="0"/>
+              <w:jc w:val="center"/>
+            </w:pPr>
+            <w:r>
+              <w:t>3</w:t>
+            </w:r>
+          </w:p>
+        </w:tc>
+        <w:tc>
+          <w:tcPr>
+            <w:tcW w:w="1350" w:type="dxa"/>
+          </w:tcPr>
+          <w:p>
+            <w:pPr>
+              <w:ind w:firstLine="0"/>
+              <w:jc w:val="center"/>
+              <w:cnfStyle w:val="000000100000" w:firstRow="0" w:lastRow="0" w:firstColumn="0" w:lastColumn="0" w:oddVBand="0" w:evenVBand="0" w:oddHBand="1" w:evenHBand="0" w:firstRowFirstColumn="0" w:firstRowLastColumn="0" w:lastRowFirstColumn="0" w:lastRowLastColumn="0"/>
+            </w:pPr>
+            <w:r>
+              <w:t>0.</w:t>
+            </w:r>
+          </w:p>
+        </w:tc>
+        <w:tc>
+          <w:tcPr>
+            <w:tcW w:w="1350" w:type="dxa"/>
+          </w:tcPr>
+          <w:p>
+            <w:pPr>
+              <w:ind w:firstLine="0"/>
+              <w:jc w:val="center"/>
+              <w:cnfStyle w:val="000000100000" w:firstRow="0" w:lastRow="0" w:firstColumn="0" w:lastColumn="0" w:oddVBand="0" w:evenVBand="0" w:oddHBand="1" w:evenHBand="0" w:firstRowFirstColumn="0" w:firstRowLastColumn="0" w:lastRowFirstColumn="0" w:lastRowLastColumn="0"/>
+            </w:pPr>
+            <w:r>
+              <w:t>0.</w:t>
+            </w:r>
+          </w:p>
+        </w:tc>
+        <w:tc>
+          <w:tcPr>
+            <w:tcW w:w="1350" w:type="dxa"/>
+          </w:tcPr>
+          <w:p>
+            <w:pPr>
+              <w:ind w:firstLine="0"/>
+              <w:jc w:val="center"/>
+              <w:cnfStyle w:val="000000100000" w:firstRow="0" w:lastRow="0" w:firstColumn="0" w:lastColumn="0" w:oddVBand="0" w:evenVBand="0" w:oddHBand="1" w:evenHBand="0" w:firstRowFirstColumn="0" w:firstRowLastColumn="0" w:lastRowFirstColumn="0" w:lastRowLastColumn="0"/>
+            </w:pPr>
+            <w:r>
+              <w:t>1.</w:t>
+            </w:r>
+          </w:p>
+        </w:tc>
+        <w:tc>
+          <w:tcPr>
+            <w:tcW w:w="1350" w:type="dxa"/>
+          </w:tcPr>
+          <w:p>
+            <w:pPr>
+              <w:ind w:firstLine="0"/>
+              <w:jc w:val="center"/>
+              <w:cnfStyle w:val="000000100000" w:firstRow="0" w:lastRow="0" w:firstColumn="0" w:lastColumn="0" w:oddVBand="0" w:evenVBand="0" w:oddHBand="1" w:evenHBand="0" w:firstRowFirstColumn="0" w:firstRowLastColumn="0" w:lastRowFirstColumn="0" w:lastRowLastColumn="0"/>
+            </w:pPr>
+            <w:r>
+              <w:t>0.</w:t>
+            </w:r>
+          </w:p>
+        </w:tc>
+      </w:tr>
+      <w:tr>
+        <w:trPr>
+          <w:jc w:val="center"/>
+        </w:trPr>
+        <w:tc>
+          <w:tcPr>
+            <w:cnfStyle w:val="001000000000" w:firstRow="0" w:lastRow="0" w:firstColumn="1" w:lastColumn="0" w:oddVBand="0" w:evenVBand="0" w:oddHBand="0" w:evenHBand="0" w:firstRowFirstColumn="0" w:firstRowLastColumn="0" w:lastRowFirstColumn="0" w:lastRowLastColumn="0"/>
+            <w:tcW w:w="1356" w:type="dxa"/>
+          </w:tcPr>
+          <w:p>
+            <w:pPr>
+              <w:ind w:firstLine="0"/>
+              <w:jc w:val="center"/>
+            </w:pPr>
+            <w:r>
+              <w:t>4</w:t>
+            </w:r>
+          </w:p>
+        </w:tc>
+        <w:tc>
+          <w:tcPr>
+            <w:tcW w:w="1350" w:type="dxa"/>
+          </w:tcPr>
+          <w:p>
+            <w:pPr>
+              <w:ind w:firstLine="0"/>
+              <w:jc w:val="center"/>
+              <w:cnfStyle w:val="000000000000" w:firstRow="0" w:lastRow="0" w:firstColumn="0" w:lastColumn="0" w:oddVBand="0" w:evenVBand="0" w:oddHBand="0" w:evenHBand="0" w:firstRowFirstColumn="0" w:firstRowLastColumn="0" w:lastRowFirstColumn="0" w:lastRowLastColumn="0"/>
+            </w:pPr>
+            <w:r>
+              <w:t>0.</w:t>
+            </w:r>
+          </w:p>
+        </w:tc>
+        <w:tc>
+          <w:tcPr>
+            <w:tcW w:w="1350" w:type="dxa"/>
+          </w:tcPr>
+          <w:p>
+            <w:pPr>
+              <w:ind w:firstLine="0"/>
+              <w:jc w:val="center"/>
+              <w:cnfStyle w:val="000000000000" w:firstRow="0" w:lastRow="0" w:firstColumn="0" w:lastColumn="0" w:oddVBand="0" w:evenVBand="0" w:oddHBand="0" w:evenHBand="0" w:firstRowFirstColumn="0" w:firstRowLastColumn="0" w:lastRowFirstColumn="0" w:lastRowLastColumn="0"/>
+            </w:pPr>
+            <w:r>
+              <w:t>0.</w:t>
+            </w:r>
+          </w:p>
+        </w:tc>
+        <w:tc>
+          <w:tcPr>
+            <w:tcW w:w="1350" w:type="dxa"/>
+          </w:tcPr>
+          <w:p>
+            <w:pPr>
+              <w:ind w:firstLine="0"/>
+              <w:jc w:val="center"/>
+              <w:cnfStyle w:val="000000000000" w:firstRow="0" w:lastRow="0" w:firstColumn="0" w:lastColumn="0" w:oddVBand="0" w:evenVBand="0" w:oddHBand="0" w:evenHBand="0" w:firstRowFirstColumn="0" w:firstRowLastColumn="0" w:lastRowFirstColumn="0" w:lastRowLastColumn="0"/>
+            </w:pPr>
+            <w:r>
+              <w:t>0.</w:t>
+            </w:r>
+          </w:p>
+        </w:tc>
+        <w:tc>
+          <w:tcPr>
+            <w:tcW w:w="1350" w:type="dxa"/>
+          </w:tcPr>
+          <w:p>
+            <w:pPr>
+              <w:ind w:firstLine="0"/>
+              <w:jc w:val="center"/>
+              <w:cnfStyle w:val="000000000000" w:firstRow="0" w:lastRow="0" w:firstColumn="0" w:lastColumn="0" w:oddVBand="0" w:evenVBand="0" w:oddHBand="0" w:evenHBand="0" w:firstRowFirstColumn="0" w:firstRowLastColumn="0" w:lastRowFirstColumn="0" w:lastRowLastColumn="0"/>
+            </w:pPr>
+            <w:r>
+              <w:t>1.</w:t>
+            </w:r>
+          </w:p>
+        </w:tc>
+      </w:tr>
+      <w:tr>
+        <w:trPr>
+          <w:cnfStyle w:val="000000100000" w:firstRow="0" w:lastRow="0" w:firstColumn="0" w:lastColumn="0" w:oddVBand="0" w:evenVBand="0" w:oddHBand="1" w:evenHBand="0" w:firstRowFirstColumn="0" w:firstRowLastColumn="0" w:lastRowFirstColumn="0" w:lastRowLastColumn="0"/>
+          <w:jc w:val="center"/>
+        </w:trPr>
+        <w:tc>
+          <w:tcPr>
+            <w:cnfStyle w:val="001000000000" w:firstRow="0" w:lastRow="0" w:firstColumn="1" w:lastColumn="0" w:oddVBand="0" w:evenVBand="0" w:oddHBand="0" w:evenHBand="0" w:firstRowFirstColumn="0" w:firstRowLastColumn="0" w:lastRowFirstColumn="0" w:lastRowLastColumn="0"/>
+            <w:tcW w:w="1356" w:type="dxa"/>
+          </w:tcPr>
+          <w:p>
+            <w:pPr>
+              <w:ind w:firstLine="0"/>
+              <w:jc w:val="center"/>
+            </w:pPr>
+            <w:r>
+              <w:t>5</w:t>
+            </w:r>
+          </w:p>
+        </w:tc>
+        <w:tc>
+          <w:tcPr>
+            <w:tcW w:w="1350" w:type="dxa"/>
+          </w:tcPr>
+          <w:p>
+            <w:pPr>
+              <w:ind w:firstLine="0"/>
+              <w:jc w:val="center"/>
+              <w:cnfStyle w:val="000000100000" w:firstRow="0" w:lastRow="0" w:firstColumn="0" w:lastColumn="0" w:oddVBand="0" w:evenVBand="0" w:oddHBand="1" w:evenHBand="0" w:firstRowFirstColumn="0" w:firstRowLastColumn="0" w:lastRowFirstColumn="0" w:lastRowLastColumn="0"/>
+            </w:pPr>
+            <w:r>
+              <w:t>0.</w:t>
+            </w:r>
+          </w:p>
+        </w:tc>
+        <w:tc>
+          <w:tcPr>
+            <w:tcW w:w="1350" w:type="dxa"/>
+          </w:tcPr>
+          <w:p>
+            <w:pPr>
+              <w:ind w:firstLine="0"/>
+              <w:jc w:val="center"/>
+              <w:cnfStyle w:val="000000100000" w:firstRow="0" w:lastRow="0" w:firstColumn="0" w:lastColumn="0" w:oddVBand="0" w:evenVBand="0" w:oddHBand="1" w:evenHBand="0" w:firstRowFirstColumn="0" w:firstRowLastColumn="0" w:lastRowFirstColumn="0" w:lastRowLastColumn="0"/>
+            </w:pPr>
+            <w:r>
+              <w:t>0.</w:t>
+            </w:r>
+          </w:p>
+        </w:tc>
+        <w:tc>
+          <w:tcPr>
+            <w:tcW w:w="1350" w:type="dxa"/>
+          </w:tcPr>
+          <w:p>
+            <w:pPr>
+              <w:ind w:firstLine="0"/>
+              <w:jc w:val="center"/>
+              <w:cnfStyle w:val="000000100000" w:firstRow="0" w:lastRow="0" w:firstColumn="0" w:lastColumn="0" w:oddVBand="0" w:evenVBand="0" w:oddHBand="1" w:evenHBand="0" w:firstRowFirstColumn="0" w:firstRowLastColumn="0" w:lastRowFirstColumn="0" w:lastRowLastColumn="0"/>
+            </w:pPr>
+            <w:r>
+              <w:t>1.</w:t>
+            </w:r>
+          </w:p>
+        </w:tc>
+        <w:tc>
+          <w:tcPr>
+            <w:tcW w:w="1350" w:type="dxa"/>
+          </w:tcPr>
+          <w:p>
+            <w:pPr>
+              <w:ind w:firstLine="0"/>
+              <w:jc w:val="center"/>
+              <w:cnfStyle w:val="000000100000" w:firstRow="0" w:lastRow="0" w:firstColumn="0" w:lastColumn="0" w:oddVBand="0" w:evenVBand="0" w:oddHBand="1" w:evenHBand="0" w:firstRowFirstColumn="0" w:firstRowLastColumn="0" w:lastRowFirstColumn="0" w:lastRowLastColumn="0"/>
+            </w:pPr>
+            <w:r>
+              <w:t>0.</w:t>
+            </w:r>
+          </w:p>
+        </w:tc>
+      </w:tr>
+    </w:tbl>
+    <w:p>
+      <w:pPr>
+        <w:ind w:firstLine="0"/>
+      </w:pPr>
+    </w:p>
+    <w:p>
+      <w:proofErr w:type="spellStart"/>
+      <w:r>
+        <w:t>Jika</w:t>
+      </w:r>
+      <w:proofErr w:type="spellEnd"/>
+      <w:r>
+        <w:t xml:space="preserve"> </w:t>
+      </w:r>
+      <w:proofErr w:type="spellStart"/>
+      <w:r>
+        <w:t>disimpulkan</w:t>
+      </w:r>
+      <w:proofErr w:type="spellEnd"/>
+      <w:r>
+        <w:t xml:space="preserve"> dan </w:t>
+      </w:r>
+      <w:proofErr w:type="spellStart"/>
+      <w:r>
+        <w:t>digambarkan</w:t>
+      </w:r>
+      <w:proofErr w:type="spellEnd"/>
+      <w:r>
+        <w:t xml:space="preserve"> </w:t>
+      </w:r>
+      <w:proofErr w:type="spellStart"/>
+      <w:r>
+        <w:t>dengan</w:t>
+      </w:r>
+      <w:proofErr w:type="spellEnd"/>
+      <w:r>
+        <w:t xml:space="preserve"> </w:t>
+      </w:r>
+      <w:proofErr w:type="spellStart"/>
+      <w:r>
+        <w:t>bagaimana</w:t>
+      </w:r>
+      <w:proofErr w:type="spellEnd"/>
+      <w:r>
+        <w:t xml:space="preserve"> </w:t>
+      </w:r>
+      <w:r>
+        <w:rPr>
+          <w:i/>
+        </w:rPr>
+        <w:t>gaussian</w:t>
+      </w:r>
+      <w:r>
+        <w:t xml:space="preserve"> </w:t>
+      </w:r>
+      <w:proofErr w:type="spellStart"/>
+      <w:r>
+        <w:t>dapat</w:t>
+      </w:r>
+      <w:proofErr w:type="spellEnd"/>
+      <w:r>
+        <w:t xml:space="preserve"> </w:t>
+      </w:r>
+      <w:proofErr w:type="spellStart"/>
+      <w:r>
+        <w:t>melakukan</w:t>
+      </w:r>
+      <w:proofErr w:type="spellEnd"/>
+      <w:r>
+        <w:t xml:space="preserve"> </w:t>
+      </w:r>
+      <w:r>
+        <w:rPr>
+          <w:i/>
+        </w:rPr>
+        <w:t xml:space="preserve">clustering </w:t>
+      </w:r>
+      <w:proofErr w:type="spellStart"/>
+      <w:r>
+        <w:t>dengan</w:t>
+      </w:r>
+      <w:proofErr w:type="spellEnd"/>
+      <w:r>
+        <w:t xml:space="preserve"> </w:t>
+      </w:r>
+      <w:proofErr w:type="spellStart"/>
+      <w:r>
+        <w:t>baik</w:t>
+      </w:r>
+      <w:proofErr w:type="spellEnd"/>
+      <w:r>
+        <w:t>,</w:t>
+      </w:r>
+      <w:r>
+        <w:t xml:space="preserve"> </w:t>
+      </w:r>
+      <w:proofErr w:type="spellStart"/>
+      <w:r>
+        <w:t>yaitu</w:t>
+      </w:r>
+      <w:proofErr w:type="spellEnd"/>
+      <w:r>
+        <w:t xml:space="preserve"> </w:t>
+      </w:r>
+      <w:proofErr w:type="spellStart"/>
+      <w:r>
+        <w:t>dapat</w:t>
+      </w:r>
+      <w:proofErr w:type="spellEnd"/>
+      <w:r>
+        <w:t xml:space="preserve"> </w:t>
+      </w:r>
+      <w:proofErr w:type="spellStart"/>
+      <w:r>
+        <w:t>mengikuti</w:t>
+      </w:r>
+      <w:proofErr w:type="spellEnd"/>
+      <w:r>
+        <w:t xml:space="preserve"> </w:t>
+      </w:r>
+      <w:proofErr w:type="spellStart"/>
+      <w:r>
+        <w:t>sebaran</w:t>
+      </w:r>
+      <w:proofErr w:type="spellEnd"/>
+      <w:r>
+        <w:t xml:space="preserve"> data yang </w:t>
+      </w:r>
+      <w:proofErr w:type="spellStart"/>
+      <w:r>
+        <w:t>bentuknya</w:t>
+      </w:r>
+      <w:proofErr w:type="spellEnd"/>
+      <w:r>
+        <w:t xml:space="preserve"> </w:t>
+      </w:r>
+      <w:proofErr w:type="spellStart"/>
+      <w:r>
+        <w:t>lebih</w:t>
+      </w:r>
+      <w:proofErr w:type="spellEnd"/>
+      <w:r>
+        <w:t xml:space="preserve"> </w:t>
+      </w:r>
+      <w:proofErr w:type="spellStart"/>
+      <w:r>
+        <w:t>kompleks</w:t>
+      </w:r>
+      <w:proofErr w:type="spellEnd"/>
+      <w:r>
+        <w:t xml:space="preserve"> </w:t>
+      </w:r>
+      <w:proofErr w:type="spellStart"/>
+      <w:r>
+        <w:t>adalah</w:t>
+      </w:r>
+      <w:proofErr w:type="spellEnd"/>
+      <w:r>
+        <w:t xml:space="preserve"> </w:t>
+      </w:r>
+      <w:proofErr w:type="spellStart"/>
+      <w:r>
+        <w:t>sebagaimana</w:t>
+      </w:r>
+      <w:proofErr w:type="spellEnd"/>
+      <w:r>
+        <w:t xml:space="preserve"> pada </w:t>
+      </w:r>
+      <w:r>
+        <w:t>Figure 8</w:t>
+      </w:r>
+      <w:r>
+        <w:t xml:space="preserve"> dan 9</w:t>
+      </w:r>
+      <w:r>
+        <w:t xml:space="preserve"> </w:t>
+      </w:r>
+      <w:proofErr w:type="spellStart"/>
+      <w:r>
+        <w:t>berikut</w:t>
+      </w:r>
+      <w:proofErr w:type="spellEnd"/>
+      <w:r>
+        <w:t xml:space="preserve"> </w:t>
+      </w:r>
+      <w:proofErr w:type="spellStart"/>
+      <w:r>
+        <w:t>ini</w:t>
+      </w:r>
+      <w:proofErr w:type="spellEnd"/>
+      <w:r>
+        <w:t>.</w:t>
+      </w:r>
+    </w:p>
+    <w:p>
+      <w:pPr>
+        <w:ind w:firstLine="0"/>
+      </w:pPr>
+      <w:r>
+        <w:rPr>
+          <w:noProof/>
+        </w:rPr>
+        <w:lastRenderedPageBreak/>
+        <mc:AlternateContent>
+          <mc:Choice Requires="wps">
+            <w:drawing>
+              <wp:anchor distT="0" distB="0" distL="114300" distR="114300" simplePos="0" relativeHeight="251669504" behindDoc="0" locked="0" layoutInCell="1" allowOverlap="1" wp14:anchorId="6C41657C" wp14:editId="23DF3086">
+                <wp:simplePos x="0" y="0"/>
+                <wp:positionH relativeFrom="column">
+                  <wp:posOffset>3211830</wp:posOffset>
+                </wp:positionH>
+                <wp:positionV relativeFrom="paragraph">
+                  <wp:posOffset>1889125</wp:posOffset>
+                </wp:positionV>
+                <wp:extent cx="2519680" cy="635"/>
+                <wp:effectExtent l="0" t="0" r="0" b="0"/>
+                <wp:wrapThrough wrapText="bothSides">
+                  <wp:wrapPolygon edited="0">
+                    <wp:start x="0" y="0"/>
+                    <wp:lineTo x="0" y="21600"/>
+                    <wp:lineTo x="21600" y="21600"/>
+                    <wp:lineTo x="21600" y="0"/>
+                  </wp:wrapPolygon>
+                </wp:wrapThrough>
+                <wp:docPr id="15" name="Text Box 15"/>
+                <wp:cNvGraphicFramePr/>
+                <a:graphic xmlns:a="http://schemas.openxmlformats.org/drawingml/2006/main">
+                  <a:graphicData uri="http://schemas.microsoft.com/office/word/2010/wordprocessingShape">
+                    <wps:wsp>
+                      <wps:cNvSpPr txBox="1"/>
+                      <wps:spPr>
+                        <a:xfrm>
+                          <a:off x="0" y="0"/>
+                          <a:ext cx="2519680" cy="635"/>
+                        </a:xfrm>
+                        <a:prstGeom prst="rect">
+                          <a:avLst/>
+                        </a:prstGeom>
+                        <a:solidFill>
+                          <a:prstClr val="white"/>
+                        </a:solidFill>
+                        <a:ln>
+                          <a:noFill/>
+                        </a:ln>
+                      </wps:spPr>
+                      <wps:txbx>
+                        <w:txbxContent>
+                          <w:p>
+                            <w:pPr>
+                              <w:pStyle w:val="Caption"/>
+                              <w:ind w:firstLine="0"/>
+                              <w:jc w:val="center"/>
+                              <w:rPr>
+                                <w:noProof/>
+                                <w:sz w:val="24"/>
+                              </w:rPr>
+                            </w:pPr>
+                            <w:r>
+                              <w:t xml:space="preserve">Figure 9 gaussian </w:t>
+                            </w:r>
+                            <w:proofErr w:type="spellStart"/>
+                            <w:r>
+                              <w:t>bentuk</w:t>
+                            </w:r>
+                            <w:proofErr w:type="spellEnd"/>
+                            <w:r>
+                              <w:t xml:space="preserve"> </w:t>
+                            </w:r>
+                            <w:proofErr w:type="spellStart"/>
+                            <w:r>
+                              <w:t>akhir</w:t>
+                            </w:r>
+                            <w:proofErr w:type="spellEnd"/>
+                          </w:p>
+                        </w:txbxContent>
+                      </wps:txbx>
+                      <wps:bodyPr rot="0" spcFirstLastPara="0" vertOverflow="overflow" horzOverflow="overflow" vert="horz" wrap="square" lIns="0" tIns="0" rIns="0" bIns="0" numCol="1" spcCol="0" rtlCol="0" fromWordArt="0" anchor="t" anchorCtr="0" forceAA="0" compatLnSpc="1">
+                        <a:prstTxWarp prst="textNoShape">
+                          <a:avLst/>
+                        </a:prstTxWarp>
+                        <a:spAutoFit/>
+                      </wps:bodyPr>
+                    </wps:wsp>
+                  </a:graphicData>
+                </a:graphic>
+              </wp:anchor>
+            </w:drawing>
+          </mc:Choice>
+          <mc:Fallback>
+            <w:pict>
+              <v:shape w14:anchorId="6C41657C" id="Text Box 15" o:spid="_x0000_s1028" type="#_x0000_t202" style="position:absolute;left:0;text-align:left;margin-left:252.9pt;margin-top:148.75pt;width:198.4pt;height:.05pt;z-index:251669504;visibility:visible;mso-wrap-style:square;mso-wrap-distance-left:9pt;mso-wrap-distance-top:0;mso-wrap-distance-right:9pt;mso-wrap-distance-bottom:0;mso-position-horizontal:absolute;mso-position-horizontal-relative:text;mso-position-vertical:absolute;mso-position-vertical-relative:text;v-text-anchor:top" o:gfxdata="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" stroked="f">
+                <v:textbox style="mso-fit-shape-to-text:t" inset="0,0,0,0">
+                  <w:txbxContent>
+                    <w:p>
+                      <w:pPr>
+                        <w:pStyle w:val="Caption"/>
+                        <w:ind w:firstLine="0"/>
+                        <w:jc w:val="center"/>
+                        <w:rPr>
+                          <w:noProof/>
+                          <w:sz w:val="24"/>
+                        </w:rPr>
+                      </w:pPr>
+                      <w:r>
+                        <w:t xml:space="preserve">Figure 9 gaussian </w:t>
+                      </w:r>
+                      <w:proofErr w:type="spellStart"/>
+                      <w:r>
+                        <w:t>bentuk</w:t>
+                      </w:r>
+                      <w:proofErr w:type="spellEnd"/>
+                      <w:r>
+                        <w:t xml:space="preserve"> </w:t>
+                      </w:r>
+                      <w:proofErr w:type="spellStart"/>
+                      <w:r>
+                        <w:t>akhir</w:t>
+                      </w:r>
+                      <w:proofErr w:type="spellEnd"/>
+                    </w:p>
+                  </w:txbxContent>
+                </v:textbox>
+                <w10:wrap type="through"/>
+              </v:shape>
+            </w:pict>
+          </mc:Fallback>
+        </mc:AlternateContent>
+      </w:r>
+      <w:r>
+        <w:rPr>
+          <w:noProof/>
+        </w:rPr>
+        <w:drawing>
+          <wp:anchor distT="0" distB="0" distL="114300" distR="114300" simplePos="0" relativeHeight="251665408" behindDoc="0" locked="0" layoutInCell="1" allowOverlap="1">
+            <wp:simplePos x="0" y="0"/>
+            <wp:positionH relativeFrom="margin">
+              <wp:align>right</wp:align>
+            </wp:positionH>
+            <wp:positionV relativeFrom="paragraph">
+              <wp:posOffset>3175</wp:posOffset>
+            </wp:positionV>
+            <wp:extent cx="2519680" cy="1828800"/>
+            <wp:effectExtent l="0" t="0" r="0" b="0"/>
+            <wp:wrapThrough wrapText="bothSides">
+              <wp:wrapPolygon edited="0">
+                <wp:start x="0" y="0"/>
+                <wp:lineTo x="0" y="2700"/>
+                <wp:lineTo x="490" y="4050"/>
+                <wp:lineTo x="1470" y="4050"/>
+                <wp:lineTo x="163" y="5625"/>
+                <wp:lineTo x="163" y="6075"/>
+                <wp:lineTo x="1470" y="7650"/>
+                <wp:lineTo x="327" y="7650"/>
+                <wp:lineTo x="0" y="8550"/>
+                <wp:lineTo x="0" y="13275"/>
+                <wp:lineTo x="653" y="14850"/>
+                <wp:lineTo x="163" y="15525"/>
+                <wp:lineTo x="0" y="19350"/>
+                <wp:lineTo x="7349" y="20925"/>
+                <wp:lineTo x="10942" y="21375"/>
+                <wp:lineTo x="11921" y="21375"/>
+                <wp:lineTo x="16821" y="20925"/>
+                <wp:lineTo x="21393" y="19800"/>
+                <wp:lineTo x="21393" y="675"/>
+                <wp:lineTo x="20740" y="450"/>
+                <wp:lineTo x="1796" y="0"/>
+                <wp:lineTo x="0" y="0"/>
+              </wp:wrapPolygon>
+            </wp:wrapThrough>
+            <wp:docPr id="13" name="Picture 13"/>
+            <wp:cNvGraphicFramePr>
+              <a:graphicFrameLocks xmlns:a="http://schemas.openxmlformats.org/drawingml/2006/main" noChangeAspect="1"/>
+            </wp:cNvGraphicFramePr>
+            <a:graphic xmlns:a="http://schemas.openxmlformats.org/drawingml/2006/main">
+              <a:graphicData uri="http://schemas.openxmlformats.org/drawingml/2006/picture">
+                <pic:pic xmlns:pic="http://schemas.openxmlformats.org/drawingml/2006/picture">
+                  <pic:nvPicPr>
+                    <pic:cNvPr id="13" name="gaus_C.png"/>
+                    <pic:cNvPicPr/>
+                  </pic:nvPicPr>
+                  <pic:blipFill>
+                    <a:blip r:embed="rId13">
+                      <a:extLst>
+                        <a:ext uri="{28A0092B-C50C-407E-A947-70E740481C1C}">
+                          <a14:useLocalDpi xmlns:a14="http://schemas.microsoft.com/office/drawing/2010/main" val="0"/>
+                        </a:ext>
+                      </a:extLst>
+                    </a:blip>
+                    <a:stretch>
+                      <a:fillRect/>
+                    </a:stretch>
+                  </pic:blipFill>
+                  <pic:spPr>
+                    <a:xfrm>
+                      <a:off x="0" y="0"/>
+                      <a:ext cx="2519680" cy="1828800"/>
+                    </a:xfrm>
+                    <a:prstGeom prst="rect">
+                      <a:avLst/>
+                    </a:prstGeom>
+                  </pic:spPr>
+                </pic:pic>
+              </a:graphicData>
+            </a:graphic>
+          </wp:anchor>
+        </w:drawing>
+      </w:r>
+      <w:r>
+        <w:rPr>
+          <w:noProof/>
+        </w:rPr>
+        <mc:AlternateContent>
+          <mc:Choice Requires="wps">
+            <w:drawing>
+              <wp:anchor distT="0" distB="0" distL="114300" distR="114300" simplePos="0" relativeHeight="251667456" behindDoc="0" locked="0" layoutInCell="1" allowOverlap="1" wp14:anchorId="0C93AA62" wp14:editId="17FC2860">
+                <wp:simplePos x="0" y="0"/>
+                <wp:positionH relativeFrom="column">
+                  <wp:posOffset>0</wp:posOffset>
+                </wp:positionH>
+                <wp:positionV relativeFrom="paragraph">
+                  <wp:posOffset>1889125</wp:posOffset>
+                </wp:positionV>
+                <wp:extent cx="2519680" cy="635"/>
+                <wp:effectExtent l="0" t="0" r="0" b="0"/>
+                <wp:wrapThrough wrapText="bothSides">
+                  <wp:wrapPolygon edited="0">
+                    <wp:start x="0" y="0"/>
+                    <wp:lineTo x="0" y="21600"/>
+                    <wp:lineTo x="21600" y="21600"/>
+                    <wp:lineTo x="21600" y="0"/>
+                  </wp:wrapPolygon>
+                </wp:wrapThrough>
+                <wp:docPr id="14" name="Text Box 14"/>
+                <wp:cNvGraphicFramePr/>
+                <a:graphic xmlns:a="http://schemas.openxmlformats.org/drawingml/2006/main">
+                  <a:graphicData uri="http://schemas.microsoft.com/office/word/2010/wordprocessingShape">
+                    <wps:wsp>
+                      <wps:cNvSpPr txBox="1"/>
+                      <wps:spPr>
+                        <a:xfrm>
+                          <a:off x="0" y="0"/>
+                          <a:ext cx="2519680" cy="635"/>
+                        </a:xfrm>
+                        <a:prstGeom prst="rect">
+                          <a:avLst/>
+                        </a:prstGeom>
+                        <a:solidFill>
+                          <a:prstClr val="white"/>
+                        </a:solidFill>
+                        <a:ln>
+                          <a:noFill/>
+                        </a:ln>
+                      </wps:spPr>
+                      <wps:txbx>
+                        <w:txbxContent>
+                          <w:p>
+                            <w:pPr>
+                              <w:pStyle w:val="Caption"/>
+                              <w:ind w:firstLine="0"/>
+                              <w:jc w:val="center"/>
+                              <w:rPr>
+                                <w:noProof/>
+                                <w:sz w:val="24"/>
+                              </w:rPr>
+                            </w:pPr>
+                            <w:r>
+                              <w:t xml:space="preserve">Figure 8 gaussian </w:t>
+                            </w:r>
+                            <w:proofErr w:type="spellStart"/>
+                            <w:r>
+                              <w:t>bentuk</w:t>
+                            </w:r>
+                            <w:proofErr w:type="spellEnd"/>
+                            <w:r>
+                              <w:t xml:space="preserve"> </w:t>
+                            </w:r>
+                            <w:proofErr w:type="spellStart"/>
+                            <w:r>
+                              <w:t>awal</w:t>
+                            </w:r>
+                            <w:proofErr w:type="spellEnd"/>
+                          </w:p>
+                        </w:txbxContent>
+                      </wps:txbx>
+                      <wps:bodyPr rot="0" spcFirstLastPara="0" vertOverflow="overflow" horzOverflow="overflow" vert="horz" wrap="square" lIns="0" tIns="0" rIns="0" bIns="0" numCol="1" spcCol="0" rtlCol="0" fromWordArt="0" anchor="t" anchorCtr="0" forceAA="0" compatLnSpc="1">
+                        <a:prstTxWarp prst="textNoShape">
+                          <a:avLst/>
+                        </a:prstTxWarp>
+                        <a:spAutoFit/>
+                      </wps:bodyPr>
+                    </wps:wsp>
+                  </a:graphicData>
+                </a:graphic>
+              </wp:anchor>
+            </w:drawing>
+          </mc:Choice>
+          <mc:Fallback>
+            <w:pict>
+              <v:shape w14:anchorId="0C93AA62" id="Text Box 14" o:spid="_x0000_s1029" type="#_x0000_t202" style="position:absolute;left:0;text-align:left;margin-left:0;margin-top:148.75pt;width:198.4pt;height:.05pt;z-index:251667456;visibility:visible;mso-wrap-style:square;mso-wrap-distance-left:9pt;mso-wrap-distance-top:0;mso-wrap-distance-right:9pt;mso-wrap-distance-bottom:0;mso-position-horizontal:absolute;mso-position-horizontal-relative:text;mso-position-vertical:absolute;mso-position-vertical-relative:text;v-text-anchor:top" o:gfxdata="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" stroked="f">
+                <v:textbox style="mso-fit-shape-to-text:t" inset="0,0,0,0">
+                  <w:txbxContent>
+                    <w:p>
+                      <w:pPr>
+                        <w:pStyle w:val="Caption"/>
+                        <w:ind w:firstLine="0"/>
+                        <w:jc w:val="center"/>
+                        <w:rPr>
+                          <w:noProof/>
+                          <w:sz w:val="24"/>
+                        </w:rPr>
+                      </w:pPr>
+                      <w:r>
+                        <w:t xml:space="preserve">Figure 8 gaussian </w:t>
+                      </w:r>
+                      <w:proofErr w:type="spellStart"/>
+                      <w:r>
+                        <w:t>bentuk</w:t>
+                      </w:r>
+                      <w:proofErr w:type="spellEnd"/>
+                      <w:r>
+                        <w:t xml:space="preserve"> </w:t>
+                      </w:r>
+                      <w:proofErr w:type="spellStart"/>
+                      <w:r>
+                        <w:t>awal</w:t>
+                      </w:r>
+                      <w:proofErr w:type="spellEnd"/>
+                    </w:p>
+                  </w:txbxContent>
+                </v:textbox>
+                <w10:wrap type="through"/>
+              </v:shape>
+            </w:pict>
+          </mc:Fallback>
+        </mc:AlternateContent>
+      </w:r>
+      <w:r>
+        <w:rPr>
+          <w:noProof/>
+        </w:rPr>
+        <w:drawing>
+          <wp:anchor distT="0" distB="0" distL="114300" distR="114300" simplePos="0" relativeHeight="251664384" behindDoc="0" locked="0" layoutInCell="1" allowOverlap="1">
+            <wp:simplePos x="0" y="0"/>
+            <wp:positionH relativeFrom="margin">
+              <wp:align>left</wp:align>
+            </wp:positionH>
+            <wp:positionV relativeFrom="paragraph">
+              <wp:posOffset>3175</wp:posOffset>
+            </wp:positionV>
+            <wp:extent cx="2519680" cy="1828800"/>
+            <wp:effectExtent l="0" t="0" r="0" b="0"/>
+            <wp:wrapThrough wrapText="bothSides">
+              <wp:wrapPolygon edited="0">
+                <wp:start x="0" y="0"/>
+                <wp:lineTo x="0" y="2700"/>
+                <wp:lineTo x="490" y="4050"/>
+                <wp:lineTo x="1470" y="4050"/>
+                <wp:lineTo x="163" y="5625"/>
+                <wp:lineTo x="163" y="6075"/>
+                <wp:lineTo x="1470" y="7650"/>
+                <wp:lineTo x="327" y="7650"/>
+                <wp:lineTo x="0" y="8550"/>
+                <wp:lineTo x="0" y="13275"/>
+                <wp:lineTo x="653" y="14850"/>
+                <wp:lineTo x="163" y="15525"/>
+                <wp:lineTo x="0" y="19350"/>
+                <wp:lineTo x="7349" y="20925"/>
+                <wp:lineTo x="10942" y="21375"/>
+                <wp:lineTo x="11921" y="21375"/>
+                <wp:lineTo x="16821" y="20925"/>
+                <wp:lineTo x="21393" y="19800"/>
+                <wp:lineTo x="21393" y="675"/>
+                <wp:lineTo x="20740" y="450"/>
+                <wp:lineTo x="1796" y="0"/>
+                <wp:lineTo x="0" y="0"/>
+              </wp:wrapPolygon>
+            </wp:wrapThrough>
+            <wp:docPr id="12" name="Picture 12"/>
+            <wp:cNvGraphicFramePr>
+              <a:graphicFrameLocks xmlns:a="http://schemas.openxmlformats.org/drawingml/2006/main" noChangeAspect="1"/>
+            </wp:cNvGraphicFramePr>
+            <a:graphic xmlns:a="http://schemas.openxmlformats.org/drawingml/2006/main">
+              <a:graphicData uri="http://schemas.openxmlformats.org/drawingml/2006/picture">
+                <pic:pic xmlns:pic="http://schemas.openxmlformats.org/drawingml/2006/picture">
+                  <pic:nvPicPr>
+                    <pic:cNvPr id="12" name="gaus_B.png"/>
+                    <pic:cNvPicPr/>
+                  </pic:nvPicPr>
+                  <pic:blipFill>
+                    <a:blip r:embed="rId14">
+                      <a:extLst>
+                        <a:ext uri="{28A0092B-C50C-407E-A947-70E740481C1C}">
+                          <a14:useLocalDpi xmlns:a14="http://schemas.microsoft.com/office/drawing/2010/main" val="0"/>
+                        </a:ext>
+                      </a:extLst>
+                    </a:blip>
+                    <a:stretch>
+                      <a:fillRect/>
+                    </a:stretch>
+                  </pic:blipFill>
+                  <pic:spPr>
+                    <a:xfrm>
+                      <a:off x="0" y="0"/>
+                      <a:ext cx="2519680" cy="1828800"/>
+                    </a:xfrm>
+                    <a:prstGeom prst="rect">
+                      <a:avLst/>
+                    </a:prstGeom>
+                  </pic:spPr>
+                </pic:pic>
+              </a:graphicData>
+            </a:graphic>
+          </wp:anchor>
+        </w:drawing>
+      </w:r>
+    </w:p>
+    <w:p>
+      <w:pPr>
+        <w:ind w:firstLine="0"/>
+      </w:pPr>
+    </w:p>
+    <w:p>
+      <w:pPr>
+        <w:ind w:firstLine="0"/>
+      </w:pPr>
+    </w:p>
+    <w:p>
+      <w:pPr>
+        <w:ind w:firstLine="0"/>
+      </w:pPr>
+    </w:p>
+    <w:p>
+      <w:pPr>
+        <w:ind w:firstLine="0"/>
+      </w:pPr>
+    </w:p>
+    <w:p>
+      <w:pPr>
+        <w:ind w:firstLine="0"/>
+      </w:pPr>
+    </w:p>
+    <w:p>
+      <w:r>
+        <w:t xml:space="preserve">Dari Figure 8 dan 9, </w:t>
+      </w:r>
+      <w:proofErr w:type="spellStart"/>
+      <w:r>
+        <w:t>menggambarkan</w:t>
+      </w:r>
+      <w:proofErr w:type="spellEnd"/>
+      <w:r>
+        <w:t xml:space="preserve"> </w:t>
+      </w:r>
+      <w:proofErr w:type="spellStart"/>
+      <w:r>
+        <w:t>bagaimana</w:t>
+      </w:r>
+      <w:proofErr w:type="spellEnd"/>
+      <w:r>
+        <w:t xml:space="preserve"> </w:t>
+      </w:r>
+      <w:proofErr w:type="spellStart"/>
+      <w:r>
+        <w:t>suatu</w:t>
+      </w:r>
+      <w:proofErr w:type="spellEnd"/>
+      <w:r>
+        <w:t xml:space="preserve"> </w:t>
+      </w:r>
+      <w:r>
+        <w:rPr>
+          <w:i/>
+        </w:rPr>
+        <w:t>single</w:t>
+      </w:r>
+      <w:r>
+        <w:rPr>
+          <w:i/>
+        </w:rPr>
+        <w:t xml:space="preserve"> gaussian</w:t>
+      </w:r>
+      <w:r>
+        <w:t xml:space="preserve"> </w:t>
+      </w:r>
+      <w:proofErr w:type="spellStart"/>
+      <w:r>
+        <w:t>bekerja</w:t>
+      </w:r>
+      <w:proofErr w:type="spellEnd"/>
+      <w:r>
+        <w:t xml:space="preserve">. Pada </w:t>
+      </w:r>
+      <w:proofErr w:type="spellStart"/>
+      <w:r>
+        <w:t>intinya</w:t>
+      </w:r>
+      <w:proofErr w:type="spellEnd"/>
+      <w:r>
+        <w:t xml:space="preserve">, </w:t>
+      </w:r>
+      <w:proofErr w:type="spellStart"/>
+      <w:r>
+        <w:t>dengan</w:t>
+      </w:r>
+      <w:proofErr w:type="spellEnd"/>
+      <w:r>
+        <w:t xml:space="preserve"> </w:t>
+      </w:r>
+      <w:proofErr w:type="spellStart"/>
+      <w:r>
+        <w:t>menggunakan</w:t>
+      </w:r>
+      <w:proofErr w:type="spellEnd"/>
+      <w:r>
+        <w:t xml:space="preserve"> </w:t>
+      </w:r>
+      <w:r>
+        <w:rPr>
+          <w:i/>
+        </w:rPr>
+        <w:t>GMMs</w:t>
+      </w:r>
+      <w:r>
+        <w:t xml:space="preserve">, </w:t>
+      </w:r>
+      <w:proofErr w:type="spellStart"/>
+      <w:r>
+        <w:t>akan</w:t>
+      </w:r>
+      <w:proofErr w:type="spellEnd"/>
+      <w:r>
+        <w:t xml:space="preserve"> </w:t>
+      </w:r>
+      <w:proofErr w:type="spellStart"/>
+      <w:r>
+        <w:t>melakukan</w:t>
+      </w:r>
+      <w:proofErr w:type="spellEnd"/>
+      <w:r>
+        <w:t xml:space="preserve"> </w:t>
+      </w:r>
+      <w:proofErr w:type="spellStart"/>
+      <w:r>
+        <w:t>perbaikan</w:t>
+      </w:r>
+      <w:proofErr w:type="spellEnd"/>
+      <w:r>
+        <w:t xml:space="preserve"> pada </w:t>
+      </w:r>
+      <w:proofErr w:type="spellStart"/>
+      <w:r>
+        <w:t>bentuk</w:t>
+      </w:r>
+      <w:proofErr w:type="spellEnd"/>
+      <w:r>
+        <w:t xml:space="preserve"> </w:t>
+      </w:r>
+      <w:proofErr w:type="spellStart"/>
+      <w:r>
+        <w:t>untuk</w:t>
+      </w:r>
+      <w:proofErr w:type="spellEnd"/>
+      <w:r>
+        <w:t xml:space="preserve"> </w:t>
+      </w:r>
+      <w:proofErr w:type="spellStart"/>
+      <w:r>
+        <w:t>menemukan</w:t>
+      </w:r>
+      <w:proofErr w:type="spellEnd"/>
+      <w:r>
+        <w:t xml:space="preserve"> </w:t>
+      </w:r>
+      <w:proofErr w:type="spellStart"/>
+      <w:r>
+        <w:t>bentuk</w:t>
+      </w:r>
+      <w:proofErr w:type="spellEnd"/>
+      <w:r>
+        <w:t xml:space="preserve"> yang paling optimal </w:t>
+      </w:r>
+      <w:proofErr w:type="spellStart"/>
+      <w:r>
+        <w:t>dalam</w:t>
+      </w:r>
+      <w:proofErr w:type="spellEnd"/>
+      <w:r>
+        <w:t xml:space="preserve"> </w:t>
+      </w:r>
+      <w:proofErr w:type="spellStart"/>
+      <w:r>
+        <w:t>membentuk</w:t>
+      </w:r>
+      <w:proofErr w:type="spellEnd"/>
+      <w:r>
+        <w:rPr>
+          <w:i/>
+        </w:rPr>
+        <w:t xml:space="preserve"> cluster.</w:t>
+      </w:r>
+      <w:r>
+        <w:t xml:space="preserve"> </w:t>
+      </w:r>
+      <w:proofErr w:type="spellStart"/>
+      <w:r>
+        <w:t>Apabila</w:t>
+      </w:r>
+      <w:proofErr w:type="spellEnd"/>
+      <w:r>
+        <w:t xml:space="preserve"> </w:t>
+      </w:r>
+      <w:r>
+        <w:rPr>
+          <w:i/>
+        </w:rPr>
+        <w:t xml:space="preserve">cluster </w:t>
+      </w:r>
+      <w:r>
+        <w:t xml:space="preserve">yang </w:t>
+      </w:r>
+      <w:proofErr w:type="spellStart"/>
+      <w:r>
+        <w:t>dibentuk</w:t>
+      </w:r>
+      <w:proofErr w:type="spellEnd"/>
+      <w:r>
+        <w:t xml:space="preserve"> </w:t>
+      </w:r>
+      <w:proofErr w:type="spellStart"/>
+      <w:r>
+        <w:t>ada</w:t>
+      </w:r>
+      <w:proofErr w:type="spellEnd"/>
+      <w:r>
+        <w:t xml:space="preserve"> </w:t>
+      </w:r>
+      <w:proofErr w:type="spellStart"/>
+      <w:r>
+        <w:t>beberapa</w:t>
+      </w:r>
+      <w:proofErr w:type="spellEnd"/>
+      <w:r>
+        <w:t xml:space="preserve">, </w:t>
+      </w:r>
+      <w:proofErr w:type="spellStart"/>
+      <w:r>
+        <w:t>maka</w:t>
+      </w:r>
+      <w:proofErr w:type="spellEnd"/>
+      <w:r>
+        <w:t xml:space="preserve"> </w:t>
+      </w:r>
+      <w:proofErr w:type="spellStart"/>
+      <w:r>
+        <w:t>jumlah</w:t>
+      </w:r>
+      <w:proofErr w:type="spellEnd"/>
+      <w:r>
+        <w:t xml:space="preserve"> </w:t>
+      </w:r>
+      <w:r>
+        <w:rPr>
+          <w:i/>
+        </w:rPr>
+        <w:t xml:space="preserve">gaussian </w:t>
+      </w:r>
+      <w:proofErr w:type="spellStart"/>
+      <w:r>
+        <w:t>akan</w:t>
+      </w:r>
+      <w:proofErr w:type="spellEnd"/>
+      <w:r>
+        <w:t xml:space="preserve"> </w:t>
+      </w:r>
+      <w:proofErr w:type="spellStart"/>
+      <w:r>
+        <w:t>menyesuaikan</w:t>
+      </w:r>
+      <w:proofErr w:type="spellEnd"/>
+      <w:r>
+        <w:t>.</w:t>
+      </w:r>
+    </w:p>
+    <w:p>
+      <w:pPr>
+        <w:ind w:firstLine="0"/>
+      </w:pPr>
+    </w:p>
+    <w:p>
+      <w:pPr>
+        <w:ind w:firstLine="0"/>
+      </w:pPr>
+    </w:p>
+    <w:p>
+      <w:pPr>
+        <w:ind w:firstLine="0"/>
+      </w:pPr>
+    </w:p>
+    <w:p>
+      <w:pPr>
+        <w:ind w:firstLine="0"/>
+      </w:pPr>
+    </w:p>
+    <w:p>
+      <w:pPr>
+        <w:ind w:firstLine="0"/>
+      </w:pPr>
+    </w:p>
+    <w:p>
+      <w:pPr>
+        <w:ind w:firstLine="0"/>
+      </w:pPr>
+    </w:p>
+    <w:p>
+      <w:pPr>
+        <w:ind w:firstLine="0"/>
+      </w:pPr>
+    </w:p>
+    <w:p>
+      <w:pPr>
+        <w:ind w:firstLine="0"/>
+      </w:pPr>
+    </w:p>
+    <w:p>
+      <w:pPr>
+        <w:ind w:firstLine="0"/>
+      </w:pPr>
+    </w:p>
+    <w:p>
+      <w:pPr>
+        <w:ind w:firstLine="0"/>
+      </w:pPr>
+    </w:p>
+    <w:p>
+      <w:pPr>
+        <w:ind w:firstLine="0"/>
+      </w:pPr>
       <w:bookmarkStart w:id="0" w:name="_GoBack"/>
       <w:bookmarkEnd w:id="0"/>
+    </w:p>
+    <w:p>
+      <w:pPr>
+        <w:ind w:firstLine="0"/>
+      </w:pPr>
+      <w:r>
+        <w:rPr>
+          <w:noProof/>
+        </w:rPr>
+        <mc:AlternateContent>
+          <mc:Choice Requires="wps">
+            <w:drawing>
+              <wp:anchor distT="0" distB="0" distL="114300" distR="114300" simplePos="0" relativeHeight="251670528" behindDoc="0" locked="0" layoutInCell="1" allowOverlap="1">
+                <wp:simplePos x="0" y="0"/>
+                <wp:positionH relativeFrom="margin">
+                  <wp:align>right</wp:align>
+                </wp:positionH>
+                <wp:positionV relativeFrom="paragraph">
+                  <wp:posOffset>128270</wp:posOffset>
+                </wp:positionV>
+                <wp:extent cx="5705475" cy="1343025"/>
+                <wp:effectExtent l="0" t="0" r="28575" b="28575"/>
+                <wp:wrapNone/>
+                <wp:docPr id="16" name="Text Box 16"/>
+                <wp:cNvGraphicFramePr/>
+                <a:graphic xmlns:a="http://schemas.openxmlformats.org/drawingml/2006/main">
+                  <a:graphicData uri="http://schemas.microsoft.com/office/word/2010/wordprocessingShape">
+                    <wps:wsp>
+                      <wps:cNvSpPr txBox="1"/>
+                      <wps:spPr>
+                        <a:xfrm>
+                          <a:off x="0" y="0"/>
+                          <a:ext cx="5705475" cy="1343025"/>
+                        </a:xfrm>
+                        <a:prstGeom prst="rect">
+                          <a:avLst/>
+                        </a:prstGeom>
+                        <a:solidFill>
+                          <a:schemeClr val="lt1"/>
+                        </a:solidFill>
+                        <a:ln w="6350">
+                          <a:solidFill>
+                            <a:prstClr val="black"/>
+                          </a:solidFill>
+                        </a:ln>
+                      </wps:spPr>
+                      <wps:txbx>
+                        <w:txbxContent>
+                          <w:p>
+                            <w:pPr>
+                              <w:ind w:firstLine="0"/>
+                            </w:pPr>
+                            <w:r>
+                              <w:rPr>
+                                <w:b/>
+                              </w:rPr>
+                              <w:t xml:space="preserve">Appendix: </w:t>
+                            </w:r>
+                            <w:proofErr w:type="spellStart"/>
+                            <w:r>
+                              <w:t>Setiap</w:t>
+                            </w:r>
+                            <w:proofErr w:type="spellEnd"/>
+                            <w:r>
+                              <w:t xml:space="preserve"> code </w:t>
+                            </w:r>
+                            <w:proofErr w:type="spellStart"/>
+                            <w:r>
+                              <w:t>untuk</w:t>
+                            </w:r>
+                            <w:proofErr w:type="spellEnd"/>
+                            <w:r>
+                              <w:t xml:space="preserve"> </w:t>
+                            </w:r>
+                            <w:proofErr w:type="spellStart"/>
+                            <w:r>
+                              <w:t>membuat</w:t>
+                            </w:r>
+                            <w:proofErr w:type="spellEnd"/>
+                            <w:r>
+                              <w:t xml:space="preserve"> figure dan table pada </w:t>
+                            </w:r>
+                            <w:proofErr w:type="spellStart"/>
+                            <w:r>
+                              <w:t>laporan</w:t>
+                            </w:r>
+                            <w:proofErr w:type="spellEnd"/>
+                            <w:r>
+                              <w:t xml:space="preserve"> </w:t>
+                            </w:r>
+                            <w:proofErr w:type="spellStart"/>
+                            <w:r>
+                              <w:t>ini</w:t>
+                            </w:r>
+                            <w:proofErr w:type="spellEnd"/>
+                            <w:r>
+                              <w:t xml:space="preserve"> </w:t>
+                            </w:r>
+                            <w:proofErr w:type="spellStart"/>
+                            <w:r>
+                              <w:t>dapat</w:t>
+                            </w:r>
+                            <w:proofErr w:type="spellEnd"/>
+                            <w:r>
+                              <w:t xml:space="preserve"> </w:t>
+                            </w:r>
+                            <w:proofErr w:type="spellStart"/>
+                            <w:r>
+                              <w:t>diakses</w:t>
+                            </w:r>
+                            <w:proofErr w:type="spellEnd"/>
+                            <w:r>
+                              <w:t xml:space="preserve"> </w:t>
+                            </w:r>
+                            <w:proofErr w:type="spellStart"/>
+                            <w:r>
+                              <w:t>secara</w:t>
+                            </w:r>
+                            <w:proofErr w:type="spellEnd"/>
+                            <w:r>
+                              <w:t xml:space="preserve"> online pada link: </w:t>
+                            </w:r>
+                          </w:p>
+                          <w:p>
+                            <w:pPr>
+                              <w:ind w:firstLine="0"/>
+                            </w:pPr>
+                            <w:r>
+                              <w:t>https://github.com/taufikfathurahman/Clustering/tree/master/Gaussian%20Mixture%20Models</w:t>
+                            </w:r>
+                          </w:p>
+                        </w:txbxContent>
+                      </wps:txbx>
+                      <wps:bodyPr rot="0" spcFirstLastPara="0" vertOverflow="overflow" horzOverflow="overflow" vert="horz" wrap="square" lIns="91440" tIns="45720" rIns="91440" bIns="45720" numCol="1" spcCol="0" rtlCol="0" fromWordArt="0" anchor="t" anchorCtr="0" forceAA="0" compatLnSpc="1">
+                        <a:prstTxWarp prst="textNoShape">
+                          <a:avLst/>
+                        </a:prstTxWarp>
+                        <a:noAutofit/>
+                      </wps:bodyPr>
+                    </wps:wsp>
+                  </a:graphicData>
+                </a:graphic>
+                <wp14:sizeRelH relativeFrom="margin">
+                  <wp14:pctWidth>0</wp14:pctWidth>
+                </wp14:sizeRelH>
+                <wp14:sizeRelV relativeFrom="margin">
+                  <wp14:pctHeight>0</wp14:pctHeight>
+                </wp14:sizeRelV>
+              </wp:anchor>
+            </w:drawing>
+          </mc:Choice>
+          <mc:Fallback>
+            <w:pict>
+              <v:shape id="Text Box 16" o:spid="_x0000_s1030" type="#_x0000_t202" style="position:absolute;left:0;text-align:left;margin-left:398.05pt;margin-top:10.1pt;width:449.25pt;height:105.75pt;z-index:251670528;visibility:visible;mso-wrap-style:square;mso-width-percent:0;mso-height-percent:0;mso-wrap-distance-left:9pt;mso-wrap-distance-top:0;mso-wrap-distance-right:9pt;mso-wrap-distance-bottom:0;mso-position-horizontal:right;mso-position-horizontal-relative:margin;mso-position-vertical:absolute;mso-position-vertical-relative:text;mso-width-percent:0;mso-height-percent:0;mso-width-relative:margin;mso-height-relative:margin;v-text-anchor:top" o:gfxdata="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" fillcolor="white [3201]" strokeweight=".5pt">
+                <v:textbox>
+                  <w:txbxContent>
+                    <w:p>
+                      <w:pPr>
+                        <w:ind w:firstLine="0"/>
+                      </w:pPr>
+                      <w:r>
+                        <w:rPr>
+                          <w:b/>
+                        </w:rPr>
+                        <w:t xml:space="preserve">Appendix: </w:t>
+                      </w:r>
+                      <w:proofErr w:type="spellStart"/>
+                      <w:r>
+                        <w:t>Setiap</w:t>
+                      </w:r>
+                      <w:proofErr w:type="spellEnd"/>
+                      <w:r>
+                        <w:t xml:space="preserve"> code </w:t>
+                      </w:r>
+                      <w:proofErr w:type="spellStart"/>
+                      <w:r>
+                        <w:t>untuk</w:t>
+                      </w:r>
+                      <w:proofErr w:type="spellEnd"/>
+                      <w:r>
+                        <w:t xml:space="preserve"> </w:t>
+                      </w:r>
+                      <w:proofErr w:type="spellStart"/>
+                      <w:r>
+                        <w:t>membuat</w:t>
+                      </w:r>
+                      <w:proofErr w:type="spellEnd"/>
+                      <w:r>
+                        <w:t xml:space="preserve"> figure dan table pada </w:t>
+                      </w:r>
+                      <w:proofErr w:type="spellStart"/>
+                      <w:r>
+                        <w:t>laporan</w:t>
+                      </w:r>
+                      <w:proofErr w:type="spellEnd"/>
+                      <w:r>
+                        <w:t xml:space="preserve"> </w:t>
+                      </w:r>
+                      <w:proofErr w:type="spellStart"/>
+                      <w:r>
+                        <w:t>ini</w:t>
+                      </w:r>
+                      <w:proofErr w:type="spellEnd"/>
+                      <w:r>
+                        <w:t xml:space="preserve"> </w:t>
+                      </w:r>
+                      <w:proofErr w:type="spellStart"/>
+                      <w:r>
+                        <w:t>dapat</w:t>
+                      </w:r>
+                      <w:proofErr w:type="spellEnd"/>
+                      <w:r>
+                        <w:t xml:space="preserve"> </w:t>
+                      </w:r>
+                      <w:proofErr w:type="spellStart"/>
+                      <w:r>
+                        <w:t>diakses</w:t>
+                      </w:r>
+                      <w:proofErr w:type="spellEnd"/>
+                      <w:r>
+                        <w:t xml:space="preserve"> </w:t>
+                      </w:r>
+                      <w:proofErr w:type="spellStart"/>
+                      <w:r>
+                        <w:t>secara</w:t>
+                      </w:r>
+                      <w:proofErr w:type="spellEnd"/>
+                      <w:r>
+                        <w:t xml:space="preserve"> online pada link: </w:t>
+                      </w:r>
+                    </w:p>
+                    <w:p>
+                      <w:pPr>
+                        <w:ind w:firstLine="0"/>
+                      </w:pPr>
+                      <w:r>
+                        <w:t>https://github.com/taufikfathurahman/Clustering/tree/master/Gaussian%20Mixture%20Models</w:t>
+                      </w:r>
+                    </w:p>
+                  </w:txbxContent>
+                </v:textbox>
+                <w10:wrap anchorx="margin"/>
+              </v:shape>
+            </w:pict>
+          </mc:Fallback>
+        </mc:AlternateContent>
+      </w:r>
+    </w:p>
+    <w:p>
+      <w:pPr>
+        <w:ind w:firstLine="0"/>
+      </w:pPr>
+    </w:p>
+    <w:p>
+      <w:pPr>
+        <w:ind w:firstLine="0"/>
+      </w:pPr>
+    </w:p>
+    <w:p>
+      <w:pPr>
+        <w:ind w:firstLine="0"/>
+      </w:pPr>
     </w:p>
     <w:sectPr>
       <w:pgSz w:w="11906" w:h="16838" w:code="9"/>
@@ -2499,6 +7203,92 @@
 <file path=word/numbering.xml><?xml version="1.0" encoding="utf-8"?>
 <w:numbering xmlns:wpc="http://schemas.microsoft.com/office/word/2010/wordprocessingCanvas" xmlns:cx="http://schemas.microsoft.com/office/drawing/2014/chartex" xmlns:cx1="http://schemas.microsoft.com/office/drawing/2015/9/8/chartex" xmlns:cx2="http://schemas.microsoft.com/office/drawing/2015/10/21/chartex" xmlns:cx3="http://schemas.microsoft.com/office/drawing/2016/5/9/chartex" xmlns:cx4="http://schemas.microsoft.com/office/drawing/2016/5/10/chartex" xmlns:cx5="http://schemas.microsoft.com/office/drawing/2016/5/11/chartex" xmlns:cx6="http://schemas.microsoft.com/office/drawing/2016/5/12/chartex" xmlns:cx7="http://schemas.microsoft.com/office/drawing/2016/5/13/chartex" xmlns:cx8="http://schemas.microsoft.com/office/drawing/2016/5/14/chartex" xmlns:mc="http://schemas.openxmlformats.org/markup-compatibility/2006" xmlns:aink="http://schemas.microsoft.com/office/drawing/2016/ink" xmlns:am3d="http://schemas.microsoft.com/office/drawing/2017/model3d" xmlns:o="urn:schemas-microsoft-com:office:office" xmlns:r="http://schemas.openxmlformats.org/officeDocument/2006/relationships" xmlns:m="http://schemas.openxmlformats.org/officeDocument/2006/math" xmlns:v="urn:schemas-microsoft-com:vml" xmlns:wp14="http://schemas.microsoft.com/office/word/2010/wordprocessingDrawing" xmlns:wp="http://schemas.openxmlformats.org/drawingml/2006/wordprocessingDrawing" xmlns:w10="urn:schemas-microsoft-com:office:word" xmlns:w="http://schemas.openxmlformats.org/wordprocessingml/2006/main" xmlns:w14="http://schemas.microsoft.com/office/word/2010/wordml" xmlns:w15="http://schemas.microsoft.com/office/word/2012/wordml" xmlns:w16cid="http://schemas.microsoft.com/office/word/2016/wordml/cid" xmlns:w16se="http://schemas.microsoft.com/office/word/2015/wordml/symex" xmlns:wpg="http://schemas.microsoft.com/office/word/2010/wordprocessingGroup" xmlns:wpi="http://schemas.microsoft.com/office/word/2010/wordprocessingInk" xmlns:wne="http://schemas.microsoft.com/office/word/2006/wordml" xmlns:wps="http://schemas.microsoft.com/office/word/2010/wordprocessingShape" mc:Ignorable="w14 w15 w16se w16cid wp14">
   <w:abstractNum w:abstractNumId="0" w15:restartNumberingAfterBreak="0">
+    <w:nsid w:val="19C25336"/>
+    <w:multiLevelType w:val="hybridMultilevel"/>
+    <w:tmpl w:val="23FAA794"/>
+    <w:lvl w:ilvl="0" w:tplc="3809000F">
+      <w:start w:val="1"/>
+      <w:numFmt w:val="decimal"/>
+      <w:lvlText w:val="%1."/>
+      <w:lvlJc w:val="left"/>
+      <w:pPr>
+        <w:ind w:left="720" w:hanging="360"/>
+      </w:pPr>
+    </w:lvl>
+    <w:lvl w:ilvl="1" w:tplc="38090019">
+      <w:start w:val="1"/>
+      <w:numFmt w:val="lowerLetter"/>
+      <w:lvlText w:val="%2."/>
+      <w:lvlJc w:val="left"/>
+      <w:pPr>
+        <w:ind w:left="1440" w:hanging="360"/>
+      </w:pPr>
+    </w:lvl>
+    <w:lvl w:ilvl="2" w:tplc="3809001B" w:tentative="1">
+      <w:start w:val="1"/>
+      <w:numFmt w:val="lowerRoman"/>
+      <w:lvlText w:val="%3."/>
+      <w:lvlJc w:val="right"/>
+      <w:pPr>
+        <w:ind w:left="2160" w:hanging="180"/>
+      </w:pPr>
+    </w:lvl>
+    <w:lvl w:ilvl="3" w:tplc="3809000F" w:tentative="1">
+      <w:start w:val="1"/>
+      <w:numFmt w:val="decimal"/>
+      <w:lvlText w:val="%4."/>
+      <w:lvlJc w:val="left"/>
+      <w:pPr>
+        <w:ind w:left="2880" w:hanging="360"/>
+      </w:pPr>
+    </w:lvl>
+    <w:lvl w:ilvl="4" w:tplc="38090019" w:tentative="1">
+      <w:start w:val="1"/>
+      <w:numFmt w:val="lowerLetter"/>
+      <w:lvlText w:val="%5."/>
+      <w:lvlJc w:val="left"/>
+      <w:pPr>
+        <w:ind w:left="3600" w:hanging="360"/>
+      </w:pPr>
+    </w:lvl>
+    <w:lvl w:ilvl="5" w:tplc="3809001B" w:tentative="1">
+      <w:start w:val="1"/>
+      <w:numFmt w:val="lowerRoman"/>
+      <w:lvlText w:val="%6."/>
+      <w:lvlJc w:val="right"/>
+      <w:pPr>
+        <w:ind w:left="4320" w:hanging="180"/>
+      </w:pPr>
+    </w:lvl>
+    <w:lvl w:ilvl="6" w:tplc="3809000F" w:tentative="1">
+      <w:start w:val="1"/>
+      <w:numFmt w:val="decimal"/>
+      <w:lvlText w:val="%7."/>
+      <w:lvlJc w:val="left"/>
+      <w:pPr>
+        <w:ind w:left="5040" w:hanging="360"/>
+      </w:pPr>
+    </w:lvl>
+    <w:lvl w:ilvl="7" w:tplc="38090019" w:tentative="1">
+      <w:start w:val="1"/>
+      <w:numFmt w:val="lowerLetter"/>
+      <w:lvlText w:val="%8."/>
+      <w:lvlJc w:val="left"/>
+      <w:pPr>
+        <w:ind w:left="5760" w:hanging="360"/>
+      </w:pPr>
+    </w:lvl>
+    <w:lvl w:ilvl="8" w:tplc="3809001B" w:tentative="1">
+      <w:start w:val="1"/>
+      <w:numFmt w:val="lowerRoman"/>
+      <w:lvlText w:val="%9."/>
+      <w:lvlJc w:val="right"/>
+      <w:pPr>
+        <w:ind w:left="6480" w:hanging="180"/>
+      </w:pPr>
+    </w:lvl>
+  </w:abstractNum>
+  <w:abstractNum w:abstractNumId="1" w15:restartNumberingAfterBreak="0">
     <w:nsid w:val="22A9674E"/>
     <w:multiLevelType w:val="hybridMultilevel"/>
     <w:tmpl w:val="F078E136"/>
@@ -2586,6 +7376,9 @@
     </w:lvl>
   </w:abstractNum>
   <w:num w:numId="1">
+    <w:abstractNumId w:val="1"/>
+  </w:num>
+  <w:num w:numId="2">
     <w:abstractNumId w:val="0"/>
   </w:num>
 </w:numbering>
@@ -3139,6 +7932,118 @@
       <w:szCs w:val="18"/>
     </w:rPr>
   </w:style>
+  <w:style w:type="table" w:styleId="TableGrid">
+    <w:name w:val="Table Grid"/>
+    <w:basedOn w:val="TableNormal"/>
+    <w:uiPriority w:val="39"/>
+    <w:rsid w:val="00FB22DC"/>
+    <w:pPr>
+      <w:spacing w:after="0" w:line="240" w:lineRule="auto"/>
+    </w:pPr>
+    <w:tblPr>
+      <w:tblBorders>
+        <w:top w:val="single" w:sz="4" w:space="0" w:color="auto"/>
+        <w:left w:val="single" w:sz="4" w:space="0" w:color="auto"/>
+        <w:bottom w:val="single" w:sz="4" w:space="0" w:color="auto"/>
+        <w:right w:val="single" w:sz="4" w:space="0" w:color="auto"/>
+        <w:insideH w:val="single" w:sz="4" w:space="0" w:color="auto"/>
+        <w:insideV w:val="single" w:sz="4" w:space="0" w:color="auto"/>
+      </w:tblBorders>
+    </w:tblPr>
+  </w:style>
+  <w:style w:type="table" w:styleId="PlainTable3">
+    <w:name w:val="Plain Table 3"/>
+    <w:basedOn w:val="TableNormal"/>
+    <w:uiPriority w:val="43"/>
+    <w:rsid w:val="00262217"/>
+    <w:pPr>
+      <w:spacing w:after="0" w:line="240" w:lineRule="auto"/>
+    </w:pPr>
+    <w:tblPr>
+      <w:tblStyleRowBandSize w:val="1"/>
+      <w:tblStyleColBandSize w:val="1"/>
+    </w:tblPr>
+    <w:tblStylePr w:type="firstRow">
+      <w:rPr>
+        <w:b/>
+        <w:bCs/>
+        <w:caps/>
+      </w:rPr>
+      <w:tblPr/>
+      <w:tcPr>
+        <w:tcBorders>
+          <w:bottom w:val="single" w:sz="4" w:space="0" w:color="7F7F7F" w:themeColor="text1" w:themeTint="80"/>
+        </w:tcBorders>
+      </w:tcPr>
+    </w:tblStylePr>
+    <w:tblStylePr w:type="lastRow">
+      <w:rPr>
+        <w:b/>
+        <w:bCs/>
+        <w:caps/>
+      </w:rPr>
+      <w:tblPr/>
+      <w:tcPr>
+        <w:tcBorders>
+          <w:top w:val="nil"/>
+        </w:tcBorders>
+      </w:tcPr>
+    </w:tblStylePr>
+    <w:tblStylePr w:type="firstCol">
+      <w:rPr>
+        <w:b/>
+        <w:bCs/>
+        <w:caps/>
+      </w:rPr>
+      <w:tblPr/>
+      <w:tcPr>
+        <w:tcBorders>
+          <w:right w:val="single" w:sz="4" w:space="0" w:color="7F7F7F" w:themeColor="text1" w:themeTint="80"/>
+        </w:tcBorders>
+      </w:tcPr>
+    </w:tblStylePr>
+    <w:tblStylePr w:type="lastCol">
+      <w:rPr>
+        <w:b/>
+        <w:bCs/>
+        <w:caps/>
+      </w:rPr>
+      <w:tblPr/>
+      <w:tcPr>
+        <w:tcBorders>
+          <w:left w:val="nil"/>
+        </w:tcBorders>
+      </w:tcPr>
+    </w:tblStylePr>
+    <w:tblStylePr w:type="band1Vert">
+      <w:tblPr/>
+      <w:tcPr>
+        <w:shd w:val="clear" w:color="auto" w:fill="F2F2F2" w:themeFill="background1" w:themeFillShade="F2"/>
+      </w:tcPr>
+    </w:tblStylePr>
+    <w:tblStylePr w:type="band1Horz">
+      <w:tblPr/>
+      <w:tcPr>
+        <w:shd w:val="clear" w:color="auto" w:fill="F2F2F2" w:themeFill="background1" w:themeFillShade="F2"/>
+      </w:tcPr>
+    </w:tblStylePr>
+    <w:tblStylePr w:type="neCell">
+      <w:tblPr/>
+      <w:tcPr>
+        <w:tcBorders>
+          <w:left w:val="nil"/>
+        </w:tcBorders>
+      </w:tcPr>
+    </w:tblStylePr>
+    <w:tblStylePr w:type="nwCell">
+      <w:tblPr/>
+      <w:tcPr>
+        <w:tcBorders>
+          <w:right w:val="nil"/>
+        </w:tcBorders>
+      </w:tcPr>
+    </w:tblStylePr>
+  </w:style>
 </w:styles>
 </file>
 
